--- a/HOS08A Node, Express, and Express Router -NewVer.docx
+++ b/HOS08A Node, Express, and Express Router -NewVer.docx
@@ -1,6 +1,6 @@
 
 <file path=word/document.xml><?xml version="1.0" encoding="utf-8"?>
-<w:document xmlns:wpc="http://schemas.microsoft.com/office/word/2010/wordprocessingCanvas" xmlns:cx="http://schemas.microsoft.com/office/drawing/2014/chartex" xmlns:cx1="http://schemas.microsoft.com/office/drawing/2015/9/8/chartex" xmlns:cx2="http://schemas.microsoft.com/office/drawing/2015/10/21/chartex" xmlns:cx3="http://schemas.microsoft.com/office/drawing/2016/5/9/chartex" xmlns:cx4="http://schemas.microsoft.com/office/drawing/2016/5/10/chartex" xmlns:cx5="http://schemas.microsoft.com/office/drawing/2016/5/11/chartex" xmlns:cx6="http://schemas.microsoft.com/office/drawing/2016/5/12/chartex" xmlns:cx7="http://schemas.microsoft.com/office/drawing/2016/5/13/chartex" xmlns:cx8="http://schemas.microsoft.com/office/drawing/2016/5/14/chartex" xmlns:mc="http://schemas.openxmlformats.org/markup-compatibility/2006" xmlns:aink="http://schemas.microsoft.com/office/drawing/2016/ink" xmlns:am3d="http://schemas.microsoft.com/office/drawing/2017/model3d" xmlns:o="urn:schemas-microsoft-com:office:office" xmlns:oel="http://schemas.microsoft.com/office/2019/extlst" xmlns:r="http://schemas.openxmlformats.org/officeDocument/2006/relationships" xmlns:m="http://schemas.openxmlformats.org/officeDocument/2006/math" xmlns:v="urn:schemas-microsoft-com:vml" xmlns:wp14="http://schemas.microsoft.com/office/word/2010/wordprocessingDrawing" xmlns:wp="http://schemas.openxmlformats.org/drawingml/2006/wordprocessingDrawing" xmlns:w10="urn:schemas-microsoft-com:office:word" xmlns:w="http://schemas.openxmlformats.org/wordprocessingml/2006/main" xmlns:w14="http://schemas.microsoft.com/office/word/2010/wordml" xmlns:w15="http://schemas.microsoft.com/office/word/2012/wordml" xmlns:w16cex="http://schemas.microsoft.com/office/word/2018/wordml/cex" xmlns:w16cid="http://schemas.microsoft.com/office/word/2016/wordml/cid" xmlns:w16="http://schemas.microsoft.com/office/word/2018/wordml" xmlns:w16sdtdh="http://schemas.microsoft.com/office/word/2020/wordml/sdtdatahash" xmlns:w16se="http://schemas.microsoft.com/office/word/2015/wordml/symex" xmlns:wpg="http://schemas.microsoft.com/office/word/2010/wordprocessingGroup" xmlns:wpi="http://schemas.microsoft.com/office/word/2010/wordprocessingInk" xmlns:wne="http://schemas.microsoft.com/office/word/2006/wordml" xmlns:wps="http://schemas.microsoft.com/office/word/2010/wordprocessingShape" xmlns:a="http://schemas.openxmlformats.org/drawingml/2006/main" xmlns:pic="http://schemas.openxmlformats.org/drawingml/2006/picture" mc:Ignorable="w14 w15 w16se w16cid w16 w16cex w16sdtdh wp14">
+<w:document xmlns:wpc="http://schemas.microsoft.com/office/word/2010/wordprocessingCanvas" xmlns:cx="http://schemas.microsoft.com/office/drawing/2014/chartex" xmlns:cx1="http://schemas.microsoft.com/office/drawing/2015/9/8/chartex" xmlns:cx2="http://schemas.microsoft.com/office/drawing/2015/10/21/chartex" xmlns:cx3="http://schemas.microsoft.com/office/drawing/2016/5/9/chartex" xmlns:cx4="http://schemas.microsoft.com/office/drawing/2016/5/10/chartex" xmlns:cx5="http://schemas.microsoft.com/office/drawing/2016/5/11/chartex" xmlns:cx6="http://schemas.microsoft.com/office/drawing/2016/5/12/chartex" xmlns:cx7="http://schemas.microsoft.com/office/drawing/2016/5/13/chartex" xmlns:cx8="http://schemas.microsoft.com/office/drawing/2016/5/14/chartex" xmlns:mc="http://schemas.openxmlformats.org/markup-compatibility/2006" xmlns:aink="http://schemas.microsoft.com/office/drawing/2016/ink" xmlns:am3d="http://schemas.microsoft.com/office/drawing/2017/model3d" xmlns:o="urn:schemas-microsoft-com:office:office" xmlns:oel="http://schemas.microsoft.com/office/2019/extlst" xmlns:r="http://schemas.openxmlformats.org/officeDocument/2006/relationships" xmlns:m="http://schemas.openxmlformats.org/officeDocument/2006/math" xmlns:v="urn:schemas-microsoft-com:vml" xmlns:wp14="http://schemas.microsoft.com/office/word/2010/wordprocessingDrawing" xmlns:wp="http://schemas.openxmlformats.org/drawingml/2006/wordprocessingDrawing" xmlns:w10="urn:schemas-microsoft-com:office:word" xmlns:w="http://schemas.openxmlformats.org/wordprocessingml/2006/main" xmlns:w14="http://schemas.microsoft.com/office/word/2010/wordml" xmlns:w15="http://schemas.microsoft.com/office/word/2012/wordml" xmlns:w16cex="http://schemas.microsoft.com/office/word/2018/wordml/cex" xmlns:w16cid="http://schemas.microsoft.com/office/word/2016/wordml/cid" xmlns:w16="http://schemas.microsoft.com/office/word/2018/wordml" xmlns:w16sdtdh="http://schemas.microsoft.com/office/word/2020/wordml/sdtdatahash" xmlns:w16se="http://schemas.microsoft.com/office/word/2015/wordml/symex" xmlns:wpg="http://schemas.microsoft.com/office/word/2010/wordprocessingGroup" xmlns:wpi="http://schemas.microsoft.com/office/word/2010/wordprocessingInk" xmlns:wne="http://schemas.microsoft.com/office/word/2006/wordml" xmlns:wps="http://schemas.microsoft.com/office/word/2010/wordprocessingShape" mc:Ignorable="w14 w15 w16se w16cid w16 w16cex w16sdtdh wp14">
   <w:body>
     <w:p>
       <w:pPr>
@@ -14,7 +14,7 @@
       </w:pPr>
       <w:r>
         <w:rPr>
-          <w:rFonts w:eastAsia="Arial" w:asciiTheme="majorHAnsi" w:hAnsiTheme="majorHAnsi" w:cstheme="majorHAnsi"/>
+          <w:rFonts w:asciiTheme="majorHAnsi" w:eastAsia="Arial" w:hAnsiTheme="majorHAnsi" w:cstheme="majorHAnsi"/>
           <w:sz w:val="22"/>
           <w:szCs w:val="22"/>
         </w:rPr>
@@ -30,7 +30,7 @@
       </w:r>
       <w:r>
         <w:rPr>
-          <w:rFonts w:eastAsia="Arial" w:asciiTheme="majorHAnsi" w:hAnsiTheme="majorHAnsi" w:cstheme="majorHAnsi"/>
+          <w:rFonts w:asciiTheme="majorHAnsi" w:eastAsia="Arial" w:hAnsiTheme="majorHAnsi" w:cstheme="majorHAnsi"/>
           <w:sz w:val="22"/>
           <w:szCs w:val="22"/>
         </w:rPr>
@@ -38,7 +38,7 @@
       </w:r>
       <w:r>
         <w:rPr>
-          <w:rFonts w:eastAsia="Arial" w:asciiTheme="majorHAnsi" w:hAnsiTheme="majorHAnsi" w:cstheme="majorHAnsi"/>
+          <w:rFonts w:asciiTheme="majorHAnsi" w:eastAsia="Arial" w:hAnsiTheme="majorHAnsi" w:cstheme="majorHAnsi"/>
           <w:sz w:val="22"/>
           <w:szCs w:val="22"/>
         </w:rPr>
@@ -46,7 +46,7 @@
       </w:r>
       <w:r>
         <w:rPr>
-          <w:rFonts w:eastAsia="Arial" w:asciiTheme="majorHAnsi" w:hAnsiTheme="majorHAnsi" w:cstheme="majorHAnsi"/>
+          <w:rFonts w:asciiTheme="majorHAnsi" w:eastAsia="Arial" w:hAnsiTheme="majorHAnsi" w:cstheme="majorHAnsi"/>
           <w:sz w:val="22"/>
           <w:szCs w:val="22"/>
         </w:rPr>
@@ -151,14 +151,14 @@
         <w:shd w:val="clear" w:color="auto" w:fill="FFFFFF" w:themeFill="background1"/>
         <w:jc w:val="center"/>
         <w:rPr>
-          <w:rFonts w:eastAsia="Arial" w:asciiTheme="majorHAnsi" w:hAnsiTheme="majorHAnsi" w:cstheme="majorHAnsi"/>
-          <w:sz w:val="22"/>
-          <w:szCs w:val="22"/>
-        </w:rPr>
-      </w:pPr>
-      <w:r>
-        <w:rPr>
-          <w:rFonts w:eastAsia="Arial" w:asciiTheme="majorHAnsi" w:hAnsiTheme="majorHAnsi" w:cstheme="majorHAnsi"/>
+          <w:rFonts w:asciiTheme="majorHAnsi" w:eastAsia="Arial" w:hAnsiTheme="majorHAnsi" w:cstheme="majorHAnsi"/>
+          <w:sz w:val="22"/>
+          <w:szCs w:val="22"/>
+        </w:rPr>
+      </w:pPr>
+      <w:r>
+        <w:rPr>
+          <w:rFonts w:asciiTheme="majorHAnsi" w:eastAsia="Arial" w:hAnsiTheme="majorHAnsi" w:cstheme="majorHAnsi"/>
           <w:sz w:val="22"/>
           <w:szCs w:val="22"/>
         </w:rPr>
@@ -166,7 +166,7 @@
       </w:r>
       <w:r>
         <w:rPr>
-          <w:rFonts w:eastAsia="Arial" w:asciiTheme="majorHAnsi" w:hAnsiTheme="majorHAnsi" w:cstheme="majorHAnsi"/>
+          <w:rFonts w:asciiTheme="majorHAnsi" w:eastAsia="Arial" w:hAnsiTheme="majorHAnsi" w:cstheme="majorHAnsi"/>
           <w:sz w:val="22"/>
           <w:szCs w:val="22"/>
         </w:rPr>
@@ -175,7 +175,7 @@
       <w:proofErr w:type="spellStart"/>
       <w:r>
         <w:rPr>
-          <w:rFonts w:eastAsia="Arial" w:asciiTheme="majorHAnsi" w:hAnsiTheme="majorHAnsi" w:cstheme="majorHAnsi"/>
+          <w:rFonts w:asciiTheme="majorHAnsi" w:eastAsia="Arial" w:hAnsiTheme="majorHAnsi" w:cstheme="majorHAnsi"/>
           <w:sz w:val="22"/>
           <w:szCs w:val="22"/>
         </w:rPr>
@@ -184,7 +184,7 @@
       <w:proofErr w:type="spellEnd"/>
       <w:r>
         <w:rPr>
-          <w:rFonts w:eastAsia="Arial" w:asciiTheme="majorHAnsi" w:hAnsiTheme="majorHAnsi" w:cstheme="majorHAnsi"/>
+          <w:rFonts w:asciiTheme="majorHAnsi" w:eastAsia="Arial" w:hAnsiTheme="majorHAnsi" w:cstheme="majorHAnsi"/>
           <w:sz w:val="22"/>
           <w:szCs w:val="22"/>
         </w:rPr>
@@ -193,7 +193,7 @@
       <w:proofErr w:type="spellStart"/>
       <w:r>
         <w:rPr>
-          <w:rFonts w:eastAsia="Arial" w:asciiTheme="majorHAnsi" w:hAnsiTheme="majorHAnsi" w:cstheme="majorHAnsi"/>
+          <w:rFonts w:asciiTheme="majorHAnsi" w:eastAsia="Arial" w:hAnsiTheme="majorHAnsi" w:cstheme="majorHAnsi"/>
           <w:sz w:val="22"/>
           <w:szCs w:val="22"/>
         </w:rPr>
@@ -202,7 +202,7 @@
       <w:proofErr w:type="spellEnd"/>
       <w:r>
         <w:rPr>
-          <w:rFonts w:eastAsia="Arial" w:asciiTheme="majorHAnsi" w:hAnsiTheme="majorHAnsi" w:cstheme="majorHAnsi"/>
+          <w:rFonts w:asciiTheme="majorHAnsi" w:eastAsia="Arial" w:hAnsiTheme="majorHAnsi" w:cstheme="majorHAnsi"/>
           <w:sz w:val="22"/>
           <w:szCs w:val="22"/>
         </w:rPr>
@@ -210,7 +210,7 @@
       </w:r>
       <w:r>
         <w:rPr>
-          <w:rFonts w:eastAsia="Arial" w:asciiTheme="majorHAnsi" w:hAnsiTheme="majorHAnsi" w:cstheme="majorHAnsi"/>
+          <w:rFonts w:asciiTheme="majorHAnsi" w:eastAsia="Arial" w:hAnsiTheme="majorHAnsi" w:cstheme="majorHAnsi"/>
           <w:sz w:val="22"/>
           <w:szCs w:val="22"/>
         </w:rPr>
@@ -218,7 +218,7 @@
       </w:r>
       <w:r>
         <w:rPr>
-          <w:rFonts w:eastAsia="Arial" w:asciiTheme="majorHAnsi" w:hAnsiTheme="majorHAnsi" w:cstheme="majorHAnsi"/>
+          <w:rFonts w:asciiTheme="majorHAnsi" w:eastAsia="Arial" w:hAnsiTheme="majorHAnsi" w:cstheme="majorHAnsi"/>
           <w:sz w:val="22"/>
           <w:szCs w:val="22"/>
         </w:rPr>
@@ -226,7 +226,7 @@
       </w:r>
       <w:r>
         <w:rPr>
-          <w:rFonts w:eastAsia="Arial" w:asciiTheme="majorHAnsi" w:hAnsiTheme="majorHAnsi" w:cstheme="majorHAnsi"/>
+          <w:rFonts w:asciiTheme="majorHAnsi" w:eastAsia="Arial" w:hAnsiTheme="majorHAnsi" w:cstheme="majorHAnsi"/>
           <w:sz w:val="22"/>
           <w:szCs w:val="22"/>
         </w:rPr>
@@ -234,7 +234,7 @@
       </w:r>
       <w:r>
         <w:rPr>
-          <w:rFonts w:eastAsia="Arial" w:asciiTheme="majorHAnsi" w:hAnsiTheme="majorHAnsi" w:cstheme="majorHAnsi"/>
+          <w:rFonts w:asciiTheme="majorHAnsi" w:eastAsia="Arial" w:hAnsiTheme="majorHAnsi" w:cstheme="majorHAnsi"/>
           <w:sz w:val="22"/>
           <w:szCs w:val="22"/>
         </w:rPr>
@@ -242,7 +242,7 @@
       </w:r>
       <w:r>
         <w:rPr>
-          <w:rFonts w:eastAsia="Arial" w:asciiTheme="majorHAnsi" w:hAnsiTheme="majorHAnsi" w:cstheme="majorHAnsi"/>
+          <w:rFonts w:asciiTheme="majorHAnsi" w:eastAsia="Arial" w:hAnsiTheme="majorHAnsi" w:cstheme="majorHAnsi"/>
           <w:sz w:val="22"/>
           <w:szCs w:val="22"/>
         </w:rPr>
@@ -254,14 +254,14 @@
         <w:shd w:val="clear" w:color="auto" w:fill="FFFFFF" w:themeFill="background1"/>
         <w:jc w:val="center"/>
         <w:rPr>
-          <w:rFonts w:eastAsia="Arial" w:asciiTheme="majorHAnsi" w:hAnsiTheme="majorHAnsi" w:cstheme="majorHAnsi"/>
-          <w:sz w:val="22"/>
-          <w:szCs w:val="22"/>
-        </w:rPr>
-      </w:pPr>
-      <w:r>
-        <w:rPr>
-          <w:rFonts w:eastAsia="Arial" w:asciiTheme="majorHAnsi" w:hAnsiTheme="majorHAnsi" w:cstheme="majorHAnsi"/>
+          <w:rFonts w:asciiTheme="majorHAnsi" w:eastAsia="Arial" w:hAnsiTheme="majorHAnsi" w:cstheme="majorHAnsi"/>
+          <w:sz w:val="22"/>
+          <w:szCs w:val="22"/>
+        </w:rPr>
+      </w:pPr>
+      <w:r>
+        <w:rPr>
+          <w:rFonts w:asciiTheme="majorHAnsi" w:eastAsia="Arial" w:hAnsiTheme="majorHAnsi" w:cstheme="majorHAnsi"/>
           <w:sz w:val="22"/>
           <w:szCs w:val="22"/>
         </w:rPr>
@@ -269,7 +269,7 @@
       </w:r>
       <w:r>
         <w:rPr>
-          <w:rFonts w:eastAsia="Arial" w:asciiTheme="majorHAnsi" w:hAnsiTheme="majorHAnsi" w:cstheme="majorHAnsi"/>
+          <w:rFonts w:asciiTheme="majorHAnsi" w:eastAsia="Arial" w:hAnsiTheme="majorHAnsi" w:cstheme="majorHAnsi"/>
           <w:sz w:val="22"/>
           <w:szCs w:val="22"/>
         </w:rPr>
@@ -277,7 +277,7 @@
       </w:r>
       <w:r>
         <w:rPr>
-          <w:rFonts w:eastAsia="Arial" w:asciiTheme="majorHAnsi" w:hAnsiTheme="majorHAnsi" w:cstheme="majorHAnsi"/>
+          <w:rFonts w:asciiTheme="majorHAnsi" w:eastAsia="Arial" w:hAnsiTheme="majorHAnsi" w:cstheme="majorHAnsi"/>
           <w:sz w:val="22"/>
           <w:szCs w:val="22"/>
         </w:rPr>
@@ -289,14 +289,14 @@
         <w:shd w:val="clear" w:color="auto" w:fill="FFFFFF" w:themeFill="background1"/>
         <w:jc w:val="center"/>
         <w:rPr>
-          <w:rFonts w:eastAsia="Arial" w:asciiTheme="majorHAnsi" w:hAnsiTheme="majorHAnsi" w:cstheme="majorHAnsi"/>
-          <w:sz w:val="22"/>
-          <w:szCs w:val="22"/>
-        </w:rPr>
-      </w:pPr>
-      <w:r>
-        <w:rPr>
-          <w:rFonts w:eastAsia="Arial" w:asciiTheme="majorHAnsi" w:hAnsiTheme="majorHAnsi" w:cstheme="majorHAnsi"/>
+          <w:rFonts w:asciiTheme="majorHAnsi" w:eastAsia="Arial" w:hAnsiTheme="majorHAnsi" w:cstheme="majorHAnsi"/>
+          <w:sz w:val="22"/>
+          <w:szCs w:val="22"/>
+        </w:rPr>
+      </w:pPr>
+      <w:r>
+        <w:rPr>
+          <w:rFonts w:asciiTheme="majorHAnsi" w:eastAsia="Arial" w:hAnsiTheme="majorHAnsi" w:cstheme="majorHAnsi"/>
           <w:sz w:val="22"/>
           <w:szCs w:val="22"/>
         </w:rPr>
@@ -308,14 +308,14 @@
         <w:shd w:val="clear" w:color="auto" w:fill="FFFFFF" w:themeFill="background1"/>
         <w:jc w:val="center"/>
         <w:rPr>
-          <w:rFonts w:eastAsia="Arial" w:asciiTheme="majorHAnsi" w:hAnsiTheme="majorHAnsi" w:cstheme="majorHAnsi"/>
-          <w:sz w:val="22"/>
-          <w:szCs w:val="22"/>
-        </w:rPr>
-      </w:pPr>
-      <w:r>
-        <w:rPr>
-          <w:rFonts w:eastAsia="Arial" w:asciiTheme="majorHAnsi" w:hAnsiTheme="majorHAnsi" w:cstheme="majorHAnsi"/>
+          <w:rFonts w:asciiTheme="majorHAnsi" w:eastAsia="Arial" w:hAnsiTheme="majorHAnsi" w:cstheme="majorHAnsi"/>
+          <w:sz w:val="22"/>
+          <w:szCs w:val="22"/>
+        </w:rPr>
+      </w:pPr>
+      <w:r>
+        <w:rPr>
+          <w:rFonts w:asciiTheme="majorHAnsi" w:eastAsia="Arial" w:hAnsiTheme="majorHAnsi" w:cstheme="majorHAnsi"/>
           <w:sz w:val="22"/>
           <w:szCs w:val="22"/>
         </w:rPr>
@@ -334,7 +334,7 @@
       </w:pPr>
       <w:r>
         <w:rPr>
-          <w:rFonts w:eastAsia="Arial" w:asciiTheme="majorHAnsi" w:hAnsiTheme="majorHAnsi" w:cstheme="majorHAnsi"/>
+          <w:rFonts w:asciiTheme="majorHAnsi" w:eastAsia="Arial" w:hAnsiTheme="majorHAnsi" w:cstheme="majorHAnsi"/>
           <w:sz w:val="22"/>
           <w:szCs w:val="22"/>
         </w:rPr>
@@ -345,7 +345,7 @@
       <w:pPr>
         <w:shd w:val="clear" w:color="auto" w:fill="FFFFFF" w:themeFill="background1"/>
         <w:rPr>
-          <w:rFonts w:eastAsia="Arial" w:asciiTheme="majorHAnsi" w:hAnsiTheme="majorHAnsi" w:cstheme="majorHAnsi"/>
+          <w:rFonts w:asciiTheme="majorHAnsi" w:eastAsia="Arial" w:hAnsiTheme="majorHAnsi" w:cstheme="majorHAnsi"/>
           <w:b/>
           <w:bCs/>
           <w:sz w:val="22"/>
@@ -354,7 +354,7 @@
       </w:pPr>
       <w:r>
         <w:rPr>
-          <w:rFonts w:eastAsia="Arial" w:asciiTheme="majorHAnsi" w:hAnsiTheme="majorHAnsi" w:cstheme="majorHAnsi"/>
+          <w:rFonts w:asciiTheme="majorHAnsi" w:eastAsia="Arial" w:hAnsiTheme="majorHAnsi" w:cstheme="majorHAnsi"/>
           <w:b/>
           <w:bCs/>
           <w:sz w:val="22"/>
@@ -540,7 +540,7 @@
         </w:rPr>
         <w:t>If you are not familiar with a terminal, command line, and bash scripts, check out this video: </w:t>
       </w:r>
-      <w:hyperlink w:tgtFrame="_blank" w:history="1" r:id="rId8">
+      <w:hyperlink r:id="rId8" w:tgtFrame="_blank" w:history="1">
         <w:r>
           <w:rPr>
             <w:rStyle w:val="Hyperlink"/>
@@ -741,7 +741,7 @@
       <w:pPr>
         <w:shd w:val="clear" w:color="auto" w:fill="FFFFFF" w:themeFill="background1"/>
         <w:rPr>
-          <w:rFonts w:eastAsia="Arial" w:asciiTheme="majorHAnsi" w:hAnsiTheme="majorHAnsi" w:cstheme="majorHAnsi"/>
+          <w:rFonts w:asciiTheme="majorHAnsi" w:eastAsia="Arial" w:hAnsiTheme="majorHAnsi" w:cstheme="majorHAnsi"/>
           <w:b/>
           <w:bCs/>
           <w:sz w:val="22"/>
@@ -800,7 +800,7 @@
         </w:rPr>
         <w:t xml:space="preserve">Visit </w:t>
       </w:r>
-      <w:hyperlink w:history="1" r:id="rId9">
+      <w:hyperlink r:id="rId9" w:history="1">
         <w:r>
           <w:rPr>
             <w:rStyle w:val="Hyperlink"/>
@@ -920,7 +920,7 @@
       <w:pPr>
         <w:shd w:val="clear" w:color="auto" w:fill="FFFFFF" w:themeFill="background1"/>
         <w:rPr>
-          <w:rFonts w:eastAsia="Arial" w:asciiTheme="majorHAnsi" w:hAnsiTheme="majorHAnsi" w:cstheme="majorHAnsi"/>
+          <w:rFonts w:asciiTheme="majorHAnsi" w:eastAsia="Arial" w:hAnsiTheme="majorHAnsi" w:cstheme="majorHAnsi"/>
           <w:b/>
           <w:bCs/>
           <w:sz w:val="22"/>
@@ -940,7 +940,7 @@
       </w:pPr>
       <w:r>
         <w:rPr>
-          <w:rFonts w:eastAsia="Arial" w:asciiTheme="majorHAnsi" w:hAnsiTheme="majorHAnsi" w:cstheme="majorHAnsi"/>
+          <w:rFonts w:asciiTheme="majorHAnsi" w:eastAsia="Arial" w:hAnsiTheme="majorHAnsi" w:cstheme="majorHAnsi"/>
           <w:b/>
           <w:bCs/>
           <w:sz w:val="22"/>
@@ -1273,6 +1273,7 @@
           <w:sz w:val="22"/>
           <w:szCs w:val="22"/>
         </w:rPr>
+        <w:lastRenderedPageBreak/>
         <w:t xml:space="preserve">Section 1: Accessing GitHub </w:t>
       </w:r>
       <w:proofErr w:type="spellStart"/>
@@ -1331,7 +1332,7 @@
         </w:rPr>
         <w:t xml:space="preserve"> the steps from </w:t>
       </w:r>
-      <w:hyperlink w:history="1" r:id="rId10">
+      <w:hyperlink r:id="rId10" w:history="1">
         <w:r>
           <w:rPr>
             <w:rStyle w:val="Hyperlink"/>
@@ -2554,6 +2555,7 @@
           <w:sz w:val="22"/>
           <w:szCs w:val="22"/>
         </w:rPr>
+        <w:lastRenderedPageBreak/>
         <w:t xml:space="preserve">We can check </w:t>
       </w:r>
       <w:r>
@@ -2730,7 +2732,7 @@
           <w:color w:val="232629"/>
           <w:sz w:val="22"/>
           <w:szCs w:val="22"/>
-          <w:bdr w:val="none" w:color="auto" w:sz="0" w:space="0" w:frame="1"/>
+          <w:bdr w:val="none" w:sz="0" w:space="0" w:color="auto" w:frame="1"/>
         </w:rPr>
         <w:t>~version</w:t>
       </w:r>
@@ -2750,7 +2752,7 @@
           <w:color w:val="232629"/>
           <w:sz w:val="22"/>
           <w:szCs w:val="22"/>
-          <w:bdr w:val="none" w:color="auto" w:sz="0" w:space="0" w:frame="1"/>
+          <w:bdr w:val="none" w:sz="0" w:space="0" w:color="auto" w:frame="1"/>
         </w:rPr>
         <w:t>“Approximately equivalent to version”</w:t>
       </w:r>
@@ -2770,7 +2772,7 @@
           <w:color w:val="232629"/>
           <w:sz w:val="22"/>
           <w:szCs w:val="22"/>
-          <w:bdr w:val="none" w:color="auto" w:sz="0" w:space="0" w:frame="1"/>
+          <w:bdr w:val="none" w:sz="0" w:space="0" w:color="auto" w:frame="1"/>
         </w:rPr>
         <w:t>~1.2.3</w:t>
       </w:r>
@@ -2812,7 +2814,7 @@
           <w:color w:val="232629"/>
           <w:sz w:val="22"/>
           <w:szCs w:val="22"/>
-          <w:bdr w:val="none" w:color="auto" w:sz="0" w:space="0" w:frame="1"/>
+          <w:bdr w:val="none" w:sz="0" w:space="0" w:color="auto" w:frame="1"/>
         </w:rPr>
         <w:t>^version</w:t>
       </w:r>
@@ -2832,7 +2834,7 @@
           <w:color w:val="232629"/>
           <w:sz w:val="22"/>
           <w:szCs w:val="22"/>
-          <w:bdr w:val="none" w:color="auto" w:sz="0" w:space="0" w:frame="1"/>
+          <w:bdr w:val="none" w:sz="0" w:space="0" w:color="auto" w:frame="1"/>
         </w:rPr>
         <w:t>“Compatible with version”</w:t>
       </w:r>
@@ -2852,7 +2854,7 @@
           <w:color w:val="232629"/>
           <w:sz w:val="22"/>
           <w:szCs w:val="22"/>
-          <w:bdr w:val="none" w:color="auto" w:sz="0" w:space="0" w:frame="1"/>
+          <w:bdr w:val="none" w:sz="0" w:space="0" w:color="auto" w:frame="1"/>
         </w:rPr>
         <w:t>^1.2.3</w:t>
       </w:r>
@@ -2888,7 +2890,7 @@
         </w:rPr>
         <w:t>(</w:t>
       </w:r>
-      <w:hyperlink w:history="1" r:id="rId13">
+      <w:hyperlink r:id="rId13" w:history="1">
         <w:r>
           <w:rPr>
             <w:rStyle w:val="Hyperlink"/>
@@ -3276,7 +3278,7 @@
         </w:rPr>
         <w:t>(</w:t>
       </w:r>
-      <w:hyperlink w:history="1" r:id="rId15">
+      <w:hyperlink r:id="rId15" w:history="1">
         <w:r>
           <w:rPr>
             <w:rStyle w:val="Hyperlink"/>
@@ -3509,6 +3511,7 @@
           <w:sz w:val="22"/>
           <w:szCs w:val="22"/>
         </w:rPr>
+        <w:lastRenderedPageBreak/>
         <w:t xml:space="preserve">Section 3: Setting up </w:t>
       </w:r>
       <w:r>
@@ -3992,6 +3995,7 @@
           <w:sz w:val="22"/>
           <w:szCs w:val="22"/>
         </w:rPr>
+        <w:lastRenderedPageBreak/>
         <w:t>Create</w:t>
       </w:r>
       <w:r>
@@ -4205,6 +4209,7 @@
           <w:sz w:val="22"/>
           <w:szCs w:val="22"/>
         </w:rPr>
+        <w:lastRenderedPageBreak/>
         <w:t>Section 4: Setting up Server API Endpoints</w:t>
       </w:r>
     </w:p>
@@ -4489,7 +4494,7 @@
         </w:rPr>
         <w:t xml:space="preserve"> (</w:t>
       </w:r>
-      <w:hyperlink w:history="1" w:anchor="google_vignette" r:id="rId20">
+      <w:hyperlink r:id="rId20" w:anchor="google_vignette" w:history="1">
         <w:r>
           <w:rPr>
             <w:rStyle w:val="Hyperlink"/>
@@ -5084,6 +5089,7 @@
           <w:sz w:val="22"/>
           <w:szCs w:val="22"/>
         </w:rPr>
+        <w:lastRenderedPageBreak/>
         <w:t>Now click on Ports tab beside the Terminal and open the local address in the new tab.</w:t>
       </w:r>
     </w:p>
@@ -5285,6 +5291,79 @@
       <w:r>
         <w:rPr>
           <w:rFonts w:asciiTheme="majorHAnsi" w:hAnsiTheme="majorHAnsi" w:cstheme="majorHAnsi"/>
+          <w:noProof/>
+          <w:sz w:val="22"/>
+          <w:szCs w:val="22"/>
+        </w:rPr>
+        <w:drawing>
+          <wp:inline distT="0" distB="0" distL="0" distR="0" wp14:anchorId="2518F32F" wp14:editId="3BFADBCE">
+            <wp:extent cx="4762500" cy="1727200"/>
+            <wp:effectExtent l="0" t="0" r="0" b="0"/>
+            <wp:docPr id="1670501221" name="Picture 1" descr="A screenshot of a computer&#10;&#10;Description automatically generated"/>
+            <wp:cNvGraphicFramePr>
+              <a:graphicFrameLocks xmlns:a="http://schemas.openxmlformats.org/drawingml/2006/main" noChangeAspect="1"/>
+            </wp:cNvGraphicFramePr>
+            <a:graphic xmlns:a="http://schemas.openxmlformats.org/drawingml/2006/main">
+              <a:graphicData uri="http://schemas.openxmlformats.org/drawingml/2006/picture">
+                <pic:pic xmlns:pic="http://schemas.openxmlformats.org/drawingml/2006/picture">
+                  <pic:nvPicPr>
+                    <pic:cNvPr id="1670501221" name="Picture 1" descr="A screenshot of a computer&#10;&#10;Description automatically generated"/>
+                    <pic:cNvPicPr/>
+                  </pic:nvPicPr>
+                  <pic:blipFill>
+                    <a:blip r:embed="rId24">
+                      <a:extLst>
+                        <a:ext uri="{28A0092B-C50C-407E-A947-70E740481C1C}">
+                          <a14:useLocalDpi xmlns:a14="http://schemas.microsoft.com/office/drawing/2010/main" val="0"/>
+                        </a:ext>
+                      </a:extLst>
+                    </a:blip>
+                    <a:stretch>
+                      <a:fillRect/>
+                    </a:stretch>
+                  </pic:blipFill>
+                  <pic:spPr>
+                    <a:xfrm>
+                      <a:off x="0" y="0"/>
+                      <a:ext cx="4762500" cy="1727200"/>
+                    </a:xfrm>
+                    <a:prstGeom prst="rect">
+                      <a:avLst/>
+                    </a:prstGeom>
+                  </pic:spPr>
+                </pic:pic>
+              </a:graphicData>
+            </a:graphic>
+          </wp:inline>
+        </w:drawing>
+      </w:r>
+    </w:p>
+    <w:p>
+      <w:pPr>
+        <w:pStyle w:val="paragraph"/>
+        <w:spacing w:before="0" w:beforeAutospacing="0" w:after="0" w:afterAutospacing="0"/>
+        <w:textAlignment w:val="baseline"/>
+        <w:rPr>
+          <w:rFonts w:asciiTheme="majorHAnsi" w:hAnsiTheme="majorHAnsi" w:cstheme="majorHAnsi"/>
+          <w:sz w:val="22"/>
+          <w:szCs w:val="22"/>
+        </w:rPr>
+      </w:pPr>
+    </w:p>
+    <w:p>
+      <w:pPr>
+        <w:pStyle w:val="paragraph"/>
+        <w:spacing w:before="0" w:beforeAutospacing="0" w:after="0" w:afterAutospacing="0"/>
+        <w:textAlignment w:val="baseline"/>
+        <w:rPr>
+          <w:rFonts w:asciiTheme="majorHAnsi" w:hAnsiTheme="majorHAnsi" w:cstheme="majorHAnsi"/>
+          <w:sz w:val="22"/>
+          <w:szCs w:val="22"/>
+        </w:rPr>
+      </w:pPr>
+      <w:r>
+        <w:rPr>
+          <w:rFonts w:asciiTheme="majorHAnsi" w:hAnsiTheme="majorHAnsi" w:cstheme="majorHAnsi"/>
           <w:sz w:val="22"/>
           <w:szCs w:val="22"/>
         </w:rPr>
@@ -5415,7 +5494,7 @@
                     <pic:cNvPicPr/>
                   </pic:nvPicPr>
                   <pic:blipFill>
-                    <a:blip r:embed="rId24"/>
+                    <a:blip r:embed="rId25"/>
                     <a:stretch>
                       <a:fillRect/>
                     </a:stretch>
@@ -5537,7 +5616,7 @@
                     <pic:cNvPicPr/>
                   </pic:nvPicPr>
                   <pic:blipFill>
-                    <a:blip r:embed="rId25"/>
+                    <a:blip r:embed="rId26"/>
                     <a:stretch>
                       <a:fillRect/>
                     </a:stretch>
@@ -5605,6 +5684,56 @@
         </w:rPr>
         <w:br w:type="page"/>
       </w:r>
+      <w:r>
+        <w:rPr>
+          <w:rFonts w:asciiTheme="majorHAnsi" w:hAnsiTheme="majorHAnsi" w:cstheme="majorHAnsi"/>
+          <w:noProof/>
+          <w:sz w:val="22"/>
+          <w:szCs w:val="22"/>
+        </w:rPr>
+        <w:lastRenderedPageBreak/>
+        <w:drawing>
+          <wp:inline distT="0" distB="0" distL="0" distR="0" wp14:anchorId="7FFDD2E5" wp14:editId="0F367F6E">
+            <wp:extent cx="3530600" cy="901700"/>
+            <wp:effectExtent l="0" t="0" r="0" b="0"/>
+            <wp:docPr id="2005294702" name="Picture 2" descr="A screenshot of a computer&#10;&#10;Description automatically generated"/>
+            <wp:cNvGraphicFramePr>
+              <a:graphicFrameLocks xmlns:a="http://schemas.openxmlformats.org/drawingml/2006/main" noChangeAspect="1"/>
+            </wp:cNvGraphicFramePr>
+            <a:graphic xmlns:a="http://schemas.openxmlformats.org/drawingml/2006/main">
+              <a:graphicData uri="http://schemas.openxmlformats.org/drawingml/2006/picture">
+                <pic:pic xmlns:pic="http://schemas.openxmlformats.org/drawingml/2006/picture">
+                  <pic:nvPicPr>
+                    <pic:cNvPr id="2005294702" name="Picture 2" descr="A screenshot of a computer&#10;&#10;Description automatically generated"/>
+                    <pic:cNvPicPr/>
+                  </pic:nvPicPr>
+                  <pic:blipFill>
+                    <a:blip r:embed="rId27">
+                      <a:extLst>
+                        <a:ext uri="{28A0092B-C50C-407E-A947-70E740481C1C}">
+                          <a14:useLocalDpi xmlns:a14="http://schemas.microsoft.com/office/drawing/2010/main" val="0"/>
+                        </a:ext>
+                      </a:extLst>
+                    </a:blip>
+                    <a:stretch>
+                      <a:fillRect/>
+                    </a:stretch>
+                  </pic:blipFill>
+                  <pic:spPr>
+                    <a:xfrm>
+                      <a:off x="0" y="0"/>
+                      <a:ext cx="3530600" cy="901700"/>
+                    </a:xfrm>
+                    <a:prstGeom prst="rect">
+                      <a:avLst/>
+                    </a:prstGeom>
+                  </pic:spPr>
+                </pic:pic>
+              </a:graphicData>
+            </a:graphic>
+          </wp:inline>
+        </w:drawing>
+      </w:r>
     </w:p>
     <w:p>
       <w:pPr>
@@ -5661,7 +5790,7 @@
         </w:rPr>
         <w:t xml:space="preserve">Let us now test our API using the postman tool. Download and install the postman app from this </w:t>
       </w:r>
-      <w:hyperlink w:history="1" r:id="rId26">
+      <w:hyperlink r:id="rId28" w:history="1">
         <w:r>
           <w:rPr>
             <w:rStyle w:val="Hyperlink"/>
@@ -5669,7 +5798,16 @@
             <w:sz w:val="22"/>
             <w:szCs w:val="22"/>
           </w:rPr>
-          <w:t>link</w:t>
+          <w:t>lin</w:t>
+        </w:r>
+        <w:r>
+          <w:rPr>
+            <w:rStyle w:val="Hyperlink"/>
+            <w:rFonts w:asciiTheme="majorHAnsi" w:hAnsiTheme="majorHAnsi" w:cstheme="majorHAnsi"/>
+            <w:sz w:val="22"/>
+            <w:szCs w:val="22"/>
+          </w:rPr>
+          <w:t>k</w:t>
         </w:r>
       </w:hyperlink>
       <w:r>
@@ -5798,7 +5936,7 @@
                     <pic:cNvPicPr/>
                   </pic:nvPicPr>
                   <pic:blipFill>
-                    <a:blip r:embed="rId27"/>
+                    <a:blip r:embed="rId29"/>
                     <a:stretch>
                       <a:fillRect/>
                     </a:stretch>
@@ -5891,8 +6029,18 @@
           <w:sz w:val="22"/>
           <w:szCs w:val="22"/>
         </w:rPr>
-        <w:t xml:space="preserve"> in your VSCode</w:t>
-      </w:r>
+        <w:t xml:space="preserve"> in your </w:t>
+      </w:r>
+      <w:proofErr w:type="spellStart"/>
+      <w:r>
+        <w:rPr>
+          <w:rFonts w:asciiTheme="majorHAnsi" w:hAnsiTheme="majorHAnsi" w:cstheme="majorHAnsi"/>
+          <w:sz w:val="22"/>
+          <w:szCs w:val="22"/>
+        </w:rPr>
+        <w:t>VSCode</w:t>
+      </w:r>
+      <w:proofErr w:type="spellEnd"/>
       <w:r>
         <w:rPr>
           <w:rFonts w:asciiTheme="majorHAnsi" w:hAnsiTheme="majorHAnsi" w:cstheme="majorHAnsi"/>
@@ -5942,7 +6090,7 @@
                     <pic:cNvPicPr/>
                   </pic:nvPicPr>
                   <pic:blipFill>
-                    <a:blip r:embed="rId28"/>
+                    <a:blip r:embed="rId30"/>
                     <a:stretch>
                       <a:fillRect/>
                     </a:stretch>
@@ -6148,7 +6296,7 @@
               </wp:anchor>
             </w:drawing>
           </mc:Choice>
-          <mc:Fallback>
+          <mc:Fallback xmlns:pic="http://schemas.openxmlformats.org/drawingml/2006/picture" xmlns:a="http://schemas.openxmlformats.org/drawingml/2006/main">
             <w:pict w14:anchorId="723E17A5">
               <v:shapetype id="_x0000_t13" coordsize="21600,21600" o:spt="13" adj="16200,5400" path="m@0,l@0@1,0@1,0@2@0@2@0,21600,21600,10800xe" w14:anchorId="259D2863">
                 <v:stroke joinstyle="miter"/>
@@ -6285,7 +6433,7 @@
               </wp:anchor>
             </w:drawing>
           </mc:Choice>
-          <mc:Fallback>
+          <mc:Fallback xmlns:pic="http://schemas.openxmlformats.org/drawingml/2006/picture" xmlns:a="http://schemas.openxmlformats.org/drawingml/2006/main">
             <w:pict w14:anchorId="3D8A4D4B">
               <v:shapetype id="_x0000_t68" coordsize="21600,21600" o:spt="68" adj="5400,5400" path="m0@0l@1@0@1,21600@2,21600@2@0,21600@0,10800,xe" w14:anchorId="46E0C7DF">
                 <v:stroke joinstyle="miter"/>
@@ -6353,7 +6501,7 @@
                     <pic:cNvPicPr/>
                   </pic:nvPicPr>
                   <pic:blipFill>
-                    <a:blip r:embed="rId29"/>
+                    <a:blip r:embed="rId31"/>
                     <a:stretch>
                       <a:fillRect/>
                     </a:stretch>
@@ -6419,7 +6567,7 @@
                     <pic:cNvPicPr/>
                   </pic:nvPicPr>
                   <pic:blipFill>
-                    <a:blip r:embed="rId30"/>
+                    <a:blip r:embed="rId32"/>
                     <a:stretch>
                       <a:fillRect/>
                     </a:stretch>
@@ -6502,6 +6650,7 @@
           <w:sz w:val="22"/>
           <w:szCs w:val="22"/>
         </w:rPr>
+        <w:lastRenderedPageBreak/>
         <w:t>CreateRecord</w:t>
       </w:r>
       <w:proofErr w:type="spellEnd"/>
@@ -6808,7 +6957,7 @@
               </wp:anchor>
             </w:drawing>
           </mc:Choice>
-          <mc:Fallback>
+          <mc:Fallback xmlns:pic="http://schemas.openxmlformats.org/drawingml/2006/picture" xmlns:a="http://schemas.openxmlformats.org/drawingml/2006/main">
             <w:pict w14:anchorId="08E2D3BC">
               <v:shape id="Arrow: Up 10" style="position:absolute;margin-left:213.55pt;margin-top:71.65pt;width:41.15pt;height:27.8pt;z-index:251667456;visibility:visible;mso-wrap-style:square;mso-width-percent:0;mso-height-percent:0;mso-wrap-distance-left:9pt;mso-wrap-distance-top:0;mso-wrap-distance-right:9pt;mso-wrap-distance-bottom:0;mso-position-horizontal:absolute;mso-position-horizontal-relative:text;mso-position-vertical:absolute;mso-position-vertical-relative:text;mso-width-percent:0;mso-height-percent:0;mso-width-relative:margin;mso-height-relative:margin;v-text-anchor:middle" o:spid="_x0000_s1028" fillcolor="#4f81bd [3204]" strokecolor="#4579b8 [3044]" type="#_x0000_t68" adj="10800" o:gfxdata="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" w14:anchorId="3E91E5F9">
                 <v:fill type="gradient" color2="#a7bfde [1620]" angle="180" focus="100%" rotate="t">
@@ -6922,7 +7071,7 @@
               </wp:anchor>
             </w:drawing>
           </mc:Choice>
-          <mc:Fallback>
+          <mc:Fallback xmlns:pic="http://schemas.openxmlformats.org/drawingml/2006/picture" xmlns:a="http://schemas.openxmlformats.org/drawingml/2006/main">
             <w:pict w14:anchorId="47389240">
               <v:shape id="Arrow: Up 9" style="position:absolute;margin-left:95.05pt;margin-top:71.85pt;width:41.15pt;height:27.8pt;z-index:251665408;visibility:visible;mso-wrap-style:square;mso-width-percent:0;mso-height-percent:0;mso-wrap-distance-left:9pt;mso-wrap-distance-top:0;mso-wrap-distance-right:9pt;mso-wrap-distance-bottom:0;mso-position-horizontal:absolute;mso-position-horizontal-relative:text;mso-position-vertical:absolute;mso-position-vertical-relative:text;mso-width-percent:0;mso-height-percent:0;mso-width-relative:margin;mso-height-relative:margin;v-text-anchor:middle" o:spid="_x0000_s1029" fillcolor="#4f81bd [3204]" strokecolor="#4579b8 [3044]" type="#_x0000_t68" adj="10800" o:gfxdata="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" w14:anchorId="1A27A13F">
                 <v:fill type="gradient" color2="#a7bfde [1620]" angle="180" focus="100%" rotate="t">
@@ -7036,7 +7185,7 @@
               </wp:anchor>
             </w:drawing>
           </mc:Choice>
-          <mc:Fallback>
+          <mc:Fallback xmlns:pic="http://schemas.openxmlformats.org/drawingml/2006/picture" xmlns:a="http://schemas.openxmlformats.org/drawingml/2006/main">
             <w:pict w14:anchorId="7A2BD7A6">
               <v:shape id="Arrow: Up 8" style="position:absolute;margin-left:53.55pt;margin-top:10pt;width:41.15pt;height:27.8pt;rotation:90;z-index:251663360;visibility:visible;mso-wrap-style:square;mso-width-percent:0;mso-height-percent:0;mso-wrap-distance-left:9pt;mso-wrap-distance-top:0;mso-wrap-distance-right:9pt;mso-wrap-distance-bottom:0;mso-position-horizontal:absolute;mso-position-horizontal-relative:text;mso-position-vertical:absolute;mso-position-vertical-relative:text;mso-width-percent:0;mso-height-percent:0;mso-width-relative:margin;mso-height-relative:margin;v-text-anchor:middle" o:spid="_x0000_s1030" fillcolor="#4f81bd [3204]" strokecolor="#4579b8 [3044]" type="#_x0000_t68" adj="10800" o:gfxdata="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" w14:anchorId="67CCBC5D">
                 <v:fill type="gradient" color2="#a7bfde [1620]" angle="180" focus="100%" rotate="t">
@@ -7150,7 +7299,7 @@
               </wp:anchor>
             </w:drawing>
           </mc:Choice>
-          <mc:Fallback>
+          <mc:Fallback xmlns:pic="http://schemas.openxmlformats.org/drawingml/2006/picture" xmlns:a="http://schemas.openxmlformats.org/drawingml/2006/main">
             <w:pict w14:anchorId="34B7DF4C">
               <v:shape id="Arrow: Up 5" style="position:absolute;margin-left:12.65pt;margin-top:31.1pt;width:41.15pt;height:27.8pt;z-index:251661312;visibility:visible;mso-wrap-style:square;mso-width-percent:0;mso-height-percent:0;mso-wrap-distance-left:9pt;mso-wrap-distance-top:0;mso-wrap-distance-right:9pt;mso-wrap-distance-bottom:0;mso-position-horizontal:absolute;mso-position-horizontal-relative:text;mso-position-vertical:absolute;mso-position-vertical-relative:text;mso-width-percent:0;mso-height-percent:0;mso-width-relative:margin;mso-height-relative:margin;v-text-anchor:middle" o:spid="_x0000_s1031" fillcolor="#4f81bd [3204]" strokecolor="#4579b8 [3044]" type="#_x0000_t68" adj="10800" o:gfxdata="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" w14:anchorId="73A5A967">
                 <v:fill type="gradient" color2="#a7bfde [1620]" angle="180" focus="100%" rotate="t">
@@ -7202,7 +7351,7 @@
                     <pic:cNvPicPr/>
                   </pic:nvPicPr>
                   <pic:blipFill>
-                    <a:blip r:embed="rId31"/>
+                    <a:blip r:embed="rId33"/>
                     <a:stretch>
                       <a:fillRect/>
                     </a:stretch>
@@ -7404,7 +7553,7 @@
               </wp:anchor>
             </w:drawing>
           </mc:Choice>
-          <mc:Fallback>
+          <mc:Fallback xmlns:pic="http://schemas.openxmlformats.org/drawingml/2006/picture" xmlns:a="http://schemas.openxmlformats.org/drawingml/2006/main">
             <w:pict w14:anchorId="4A4B31B2">
               <v:shape id="Arrow: Up 14" style="position:absolute;margin-left:396.15pt;margin-top:39.3pt;width:41.15pt;height:27.8pt;z-index:251675648;visibility:visible;mso-wrap-style:square;mso-width-percent:0;mso-height-percent:0;mso-wrap-distance-left:9pt;mso-wrap-distance-top:0;mso-wrap-distance-right:9pt;mso-wrap-distance-bottom:0;mso-position-horizontal:absolute;mso-position-horizontal-relative:text;mso-position-vertical:absolute;mso-position-vertical-relative:text;mso-width-percent:0;mso-height-percent:0;mso-width-relative:margin;mso-height-relative:margin;v-text-anchor:middle" o:spid="_x0000_s1032" fillcolor="#4f81bd [3204]" strokecolor="#4579b8 [3044]" type="#_x0000_t68" adj="10800" o:gfxdata="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" w14:anchorId="588AA67A">
                 <v:fill type="gradient" color2="#a7bfde [1620]" angle="180" focus="100%" rotate="t">
@@ -7518,7 +7667,7 @@
               </wp:anchor>
             </w:drawing>
           </mc:Choice>
-          <mc:Fallback>
+          <mc:Fallback xmlns:pic="http://schemas.openxmlformats.org/drawingml/2006/picture" xmlns:a="http://schemas.openxmlformats.org/drawingml/2006/main">
             <w:pict w14:anchorId="69BF202B">
               <v:shape id="Arrow: Up 13" style="position:absolute;margin-left:187.95pt;margin-top:123.2pt;width:41.15pt;height:27.8pt;z-index:251673600;visibility:visible;mso-wrap-style:square;mso-width-percent:0;mso-height-percent:0;mso-wrap-distance-left:9pt;mso-wrap-distance-top:0;mso-wrap-distance-right:9pt;mso-wrap-distance-bottom:0;mso-position-horizontal:absolute;mso-position-horizontal-relative:text;mso-position-vertical:absolute;mso-position-vertical-relative:text;mso-width-percent:0;mso-height-percent:0;mso-width-relative:margin;mso-height-relative:margin;v-text-anchor:middle" o:spid="_x0000_s1033" fillcolor="#4f81bd [3204]" strokecolor="#4579b8 [3044]" type="#_x0000_t68" adj="10800" o:gfxdata="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" w14:anchorId="23DEF487">
                 <v:fill type="gradient" color2="#a7bfde [1620]" angle="180" focus="100%" rotate="t">
@@ -7632,7 +7781,7 @@
               </wp:anchor>
             </w:drawing>
           </mc:Choice>
-          <mc:Fallback>
+          <mc:Fallback xmlns:pic="http://schemas.openxmlformats.org/drawingml/2006/picture" xmlns:a="http://schemas.openxmlformats.org/drawingml/2006/main">
             <w:pict w14:anchorId="1AB1C515">
               <v:shape id="Arrow: Up 12" style="position:absolute;margin-left:117.05pt;margin-top:63.8pt;width:41.15pt;height:27.8pt;z-index:251671552;visibility:visible;mso-wrap-style:square;mso-width-percent:0;mso-height-percent:0;mso-wrap-distance-left:9pt;mso-wrap-distance-top:0;mso-wrap-distance-right:9pt;mso-wrap-distance-bottom:0;mso-position-horizontal:absolute;mso-position-horizontal-relative:text;mso-position-vertical:absolute;mso-position-vertical-relative:text;mso-width-percent:0;mso-height-percent:0;mso-width-relative:margin;mso-height-relative:margin;v-text-anchor:middle" o:spid="_x0000_s1034" fillcolor="#4f81bd [3204]" strokecolor="#4579b8 [3044]" type="#_x0000_t68" adj="10800" o:gfxdata="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" w14:anchorId="044034C7">
                 <v:fill type="gradient" color2="#a7bfde [1620]" angle="180" focus="100%" rotate="t">
@@ -7746,7 +7895,7 @@
               </wp:anchor>
             </w:drawing>
           </mc:Choice>
-          <mc:Fallback>
+          <mc:Fallback xmlns:pic="http://schemas.openxmlformats.org/drawingml/2006/picture" xmlns:a="http://schemas.openxmlformats.org/drawingml/2006/main">
             <w:pict w14:anchorId="266C2AC6">
               <v:shape id="Arrow: Up 11" style="position:absolute;margin-left:83.15pt;margin-top:51.75pt;width:41.15pt;height:27.8pt;z-index:251669504;visibility:visible;mso-wrap-style:square;mso-width-percent:0;mso-height-percent:0;mso-wrap-distance-left:9pt;mso-wrap-distance-top:0;mso-wrap-distance-right:9pt;mso-wrap-distance-bottom:0;mso-position-horizontal:absolute;mso-position-horizontal-relative:text;mso-position-vertical:absolute;mso-position-vertical-relative:text;mso-width-percent:0;mso-height-percent:0;mso-width-relative:margin;mso-height-relative:margin;v-text-anchor:middle" o:spid="_x0000_s1035" fillcolor="#4f81bd [3204]" strokecolor="#4579b8 [3044]" type="#_x0000_t68" adj="10800" o:gfxdata="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" w14:anchorId="5063D71D">
                 <v:fill type="gradient" color2="#a7bfde [1620]" angle="180" focus="100%" rotate="t">
@@ -7798,7 +7947,7 @@
                     <pic:cNvPicPr/>
                   </pic:nvPicPr>
                   <pic:blipFill>
-                    <a:blip r:embed="rId32"/>
+                    <a:blip r:embed="rId34"/>
                     <a:stretch>
                       <a:fillRect/>
                     </a:stretch>
@@ -7908,7 +8057,7 @@
                     <pic:cNvPicPr/>
                   </pic:nvPicPr>
                   <pic:blipFill>
-                    <a:blip r:embed="rId33"/>
+                    <a:blip r:embed="rId35"/>
                     <a:stretch>
                       <a:fillRect/>
                     </a:stretch>
@@ -7975,6 +8124,7 @@
           <w:sz w:val="22"/>
           <w:szCs w:val="22"/>
         </w:rPr>
+        <w:lastRenderedPageBreak/>
         <w:t xml:space="preserve">Verify the data on the MongoDB side. Go to the cluster and click on browse collections. </w:t>
       </w:r>
     </w:p>
@@ -8018,7 +8168,7 @@
                     <pic:cNvPicPr/>
                   </pic:nvPicPr>
                   <pic:blipFill>
-                    <a:blip r:embed="rId34"/>
+                    <a:blip r:embed="rId36"/>
                     <a:stretch>
                       <a:fillRect/>
                     </a:stretch>
@@ -8110,7 +8260,7 @@
                     <pic:cNvPicPr/>
                   </pic:nvPicPr>
                   <pic:blipFill>
-                    <a:blip r:embed="rId35"/>
+                    <a:blip r:embed="rId37"/>
                     <a:stretch>
                       <a:fillRect/>
                     </a:stretch>
@@ -8175,15 +8325,7 @@
           <w:sz w:val="22"/>
           <w:szCs w:val="22"/>
         </w:rPr>
-        <w:t xml:space="preserve"> (</w:t>
-      </w:r>
-      <w:r>
-        <w:rPr>
-          <w:rFonts w:asciiTheme="majorHAnsi" w:hAnsiTheme="majorHAnsi" w:cstheme="majorHAnsi"/>
-          <w:sz w:val="22"/>
-          <w:szCs w:val="22"/>
-        </w:rPr>
-        <w:t>server-side</w:t>
+        <w:t xml:space="preserve"> (server-side</w:t>
       </w:r>
       <w:r>
         <w:rPr>
@@ -8241,6 +8383,99 @@
           <w:szCs w:val="22"/>
         </w:rPr>
       </w:pPr>
+      <w:r>
+        <w:rPr>
+          <w:noProof/>
+        </w:rPr>
+        <w:lastRenderedPageBreak/>
+        <w:drawing>
+          <wp:inline distT="0" distB="0" distL="0" distR="0" wp14:anchorId="0A166398" wp14:editId="4CC4D9D4">
+            <wp:extent cx="5733415" cy="558800"/>
+            <wp:effectExtent l="0" t="0" r="0" b="0"/>
+            <wp:docPr id="53258626" name="Picture 3"/>
+            <wp:cNvGraphicFramePr>
+              <a:graphicFrameLocks xmlns:a="http://schemas.openxmlformats.org/drawingml/2006/main" noChangeAspect="1"/>
+            </wp:cNvGraphicFramePr>
+            <a:graphic xmlns:a="http://schemas.openxmlformats.org/drawingml/2006/main">
+              <a:graphicData uri="http://schemas.openxmlformats.org/drawingml/2006/picture">
+                <pic:pic xmlns:pic="http://schemas.openxmlformats.org/drawingml/2006/picture">
+                  <pic:nvPicPr>
+                    <pic:cNvPr id="53258626" name="Picture 53258626"/>
+                    <pic:cNvPicPr/>
+                  </pic:nvPicPr>
+                  <pic:blipFill>
+                    <a:blip r:embed="rId38" cstate="print">
+                      <a:extLst>
+                        <a:ext uri="{28A0092B-C50C-407E-A947-70E740481C1C}">
+                          <a14:useLocalDpi xmlns:a14="http://schemas.microsoft.com/office/drawing/2010/main" val="0"/>
+                        </a:ext>
+                      </a:extLst>
+                    </a:blip>
+                    <a:stretch>
+                      <a:fillRect/>
+                    </a:stretch>
+                  </pic:blipFill>
+                  <pic:spPr>
+                    <a:xfrm>
+                      <a:off x="0" y="0"/>
+                      <a:ext cx="5733415" cy="558800"/>
+                    </a:xfrm>
+                    <a:prstGeom prst="rect">
+                      <a:avLst/>
+                    </a:prstGeom>
+                  </pic:spPr>
+                </pic:pic>
+              </a:graphicData>
+            </a:graphic>
+          </wp:inline>
+        </w:drawing>
+      </w:r>
+      <w:r>
+        <w:rPr>
+          <w:noProof/>
+        </w:rPr>
+        <w:drawing>
+          <wp:inline distT="0" distB="0" distL="0" distR="0" wp14:anchorId="3AC5D8EF" wp14:editId="66A5AA63">
+            <wp:extent cx="5733415" cy="3180715"/>
+            <wp:effectExtent l="0" t="0" r="0" b="0"/>
+            <wp:docPr id="1985615340" name="Picture 4" descr="A screenshot of a computer&#10;&#10;Description automatically generated"/>
+            <wp:cNvGraphicFramePr>
+              <a:graphicFrameLocks xmlns:a="http://schemas.openxmlformats.org/drawingml/2006/main" noChangeAspect="1"/>
+            </wp:cNvGraphicFramePr>
+            <a:graphic xmlns:a="http://schemas.openxmlformats.org/drawingml/2006/main">
+              <a:graphicData uri="http://schemas.openxmlformats.org/drawingml/2006/picture">
+                <pic:pic xmlns:pic="http://schemas.openxmlformats.org/drawingml/2006/picture">
+                  <pic:nvPicPr>
+                    <pic:cNvPr id="1985615340" name="Picture 4" descr="A screenshot of a computer&#10;&#10;Description automatically generated"/>
+                    <pic:cNvPicPr/>
+                  </pic:nvPicPr>
+                  <pic:blipFill>
+                    <a:blip r:embed="rId39" cstate="print">
+                      <a:extLst>
+                        <a:ext uri="{28A0092B-C50C-407E-A947-70E740481C1C}">
+                          <a14:useLocalDpi xmlns:a14="http://schemas.microsoft.com/office/drawing/2010/main" val="0"/>
+                        </a:ext>
+                      </a:extLst>
+                    </a:blip>
+                    <a:stretch>
+                      <a:fillRect/>
+                    </a:stretch>
+                  </pic:blipFill>
+                  <pic:spPr>
+                    <a:xfrm>
+                      <a:off x="0" y="0"/>
+                      <a:ext cx="5733415" cy="3180715"/>
+                    </a:xfrm>
+                    <a:prstGeom prst="rect">
+                      <a:avLst/>
+                    </a:prstGeom>
+                  </pic:spPr>
+                </pic:pic>
+              </a:graphicData>
+            </a:graphic>
+          </wp:inline>
+        </w:drawing>
+      </w:r>
       <w:r>
         <w:rPr>
           <w:noProof/>
@@ -8261,7 +8496,7 @@
                     <pic:cNvPicPr/>
                   </pic:nvPicPr>
                   <pic:blipFill>
-                    <a:blip r:embed="rId36"/>
+                    <a:blip r:embed="rId40"/>
                     <a:stretch>
                       <a:fillRect/>
                     </a:stretch>
@@ -8309,6 +8544,7 @@
           <w:sz w:val="22"/>
           <w:szCs w:val="22"/>
         </w:rPr>
+        <w:lastRenderedPageBreak/>
         <w:t xml:space="preserve">You can now change the request body in the postman tool and insert multiple records in similar fashion. </w:t>
       </w:r>
     </w:p>
@@ -8398,457 +8634,6 @@
             <wp:extent cx="5733415" cy="3081655"/>
             <wp:effectExtent l="19050" t="19050" r="19685" b="23495"/>
             <wp:docPr id="16" name="Picture 16"/>
-            <wp:cNvGraphicFramePr>
-              <a:graphicFrameLocks xmlns:a="http://schemas.openxmlformats.org/drawingml/2006/main" noChangeAspect="1"/>
-            </wp:cNvGraphicFramePr>
-            <a:graphic xmlns:a="http://schemas.openxmlformats.org/drawingml/2006/main">
-              <a:graphicData uri="http://schemas.openxmlformats.org/drawingml/2006/picture">
-                <pic:pic xmlns:pic="http://schemas.openxmlformats.org/drawingml/2006/picture">
-                  <pic:nvPicPr>
-                    <pic:cNvPr id="1" name=""/>
-                    <pic:cNvPicPr/>
-                  </pic:nvPicPr>
-                  <pic:blipFill>
-                    <a:blip r:embed="rId37"/>
-                    <a:stretch>
-                      <a:fillRect/>
-                    </a:stretch>
-                  </pic:blipFill>
-                  <pic:spPr>
-                    <a:xfrm>
-                      <a:off x="0" y="0"/>
-                      <a:ext cx="5733415" cy="3081655"/>
-                    </a:xfrm>
-                    <a:prstGeom prst="rect">
-                      <a:avLst/>
-                    </a:prstGeom>
-                    <a:ln>
-                      <a:solidFill>
-                        <a:schemeClr val="accent1"/>
-                      </a:solidFill>
-                    </a:ln>
-                  </pic:spPr>
-                </pic:pic>
-              </a:graphicData>
-            </a:graphic>
-          </wp:inline>
-        </w:drawing>
-      </w:r>
-    </w:p>
-    <w:p>
-      <w:pPr>
-        <w:rPr>
-          <w:rFonts w:asciiTheme="majorHAnsi" w:hAnsiTheme="majorHAnsi" w:cstheme="majorHAnsi"/>
-          <w:sz w:val="22"/>
-          <w:szCs w:val="22"/>
-        </w:rPr>
-      </w:pPr>
-    </w:p>
-    <w:p>
-      <w:pPr>
-        <w:rPr>
-          <w:rFonts w:asciiTheme="majorHAnsi" w:hAnsiTheme="majorHAnsi" w:cstheme="majorHAnsi"/>
-          <w:sz w:val="22"/>
-          <w:szCs w:val="22"/>
-        </w:rPr>
-      </w:pPr>
-      <w:r>
-        <w:rPr>
-          <w:rFonts w:asciiTheme="majorHAnsi" w:hAnsiTheme="majorHAnsi" w:cstheme="majorHAnsi"/>
-          <w:sz w:val="22"/>
-          <w:szCs w:val="22"/>
-        </w:rPr>
-        <w:t xml:space="preserve">Check </w:t>
-      </w:r>
-      <w:r>
-        <w:rPr>
-          <w:rFonts w:asciiTheme="majorHAnsi" w:hAnsiTheme="majorHAnsi" w:cstheme="majorHAnsi"/>
-          <w:sz w:val="22"/>
-          <w:szCs w:val="22"/>
-        </w:rPr>
-        <w:t>your MongoDB.</w:t>
-      </w:r>
-    </w:p>
-    <w:p>
-      <w:pPr>
-        <w:rPr>
-          <w:rFonts w:asciiTheme="majorHAnsi" w:hAnsiTheme="majorHAnsi" w:cstheme="majorHAnsi"/>
-          <w:sz w:val="22"/>
-          <w:szCs w:val="22"/>
-        </w:rPr>
-      </w:pPr>
-    </w:p>
-    <w:p>
-      <w:pPr>
-        <w:rPr>
-          <w:rFonts w:asciiTheme="majorHAnsi" w:hAnsiTheme="majorHAnsi" w:cstheme="majorHAnsi"/>
-          <w:sz w:val="22"/>
-          <w:szCs w:val="22"/>
-        </w:rPr>
-      </w:pPr>
-      <w:r>
-        <w:rPr>
-          <w:noProof/>
-        </w:rPr>
-        <w:drawing>
-          <wp:inline distT="0" distB="0" distL="0" distR="0" wp14:anchorId="4FB87018" wp14:editId="0FAA7D3F">
-            <wp:extent cx="5733415" cy="3081655"/>
-            <wp:effectExtent l="19050" t="19050" r="19685" b="23495"/>
-            <wp:docPr id="17" name="Picture 17"/>
-            <wp:cNvGraphicFramePr>
-              <a:graphicFrameLocks xmlns:a="http://schemas.openxmlformats.org/drawingml/2006/main" noChangeAspect="1"/>
-            </wp:cNvGraphicFramePr>
-            <a:graphic xmlns:a="http://schemas.openxmlformats.org/drawingml/2006/main">
-              <a:graphicData uri="http://schemas.openxmlformats.org/drawingml/2006/picture">
-                <pic:pic xmlns:pic="http://schemas.openxmlformats.org/drawingml/2006/picture">
-                  <pic:nvPicPr>
-                    <pic:cNvPr id="1" name=""/>
-                    <pic:cNvPicPr/>
-                  </pic:nvPicPr>
-                  <pic:blipFill>
-                    <a:blip r:embed="rId38"/>
-                    <a:stretch>
-                      <a:fillRect/>
-                    </a:stretch>
-                  </pic:blipFill>
-                  <pic:spPr>
-                    <a:xfrm>
-                      <a:off x="0" y="0"/>
-                      <a:ext cx="5733415" cy="3081655"/>
-                    </a:xfrm>
-                    <a:prstGeom prst="rect">
-                      <a:avLst/>
-                    </a:prstGeom>
-                    <a:ln>
-                      <a:solidFill>
-                        <a:schemeClr val="accent1"/>
-                      </a:solidFill>
-                    </a:ln>
-                  </pic:spPr>
-                </pic:pic>
-              </a:graphicData>
-            </a:graphic>
-          </wp:inline>
-        </w:drawing>
-      </w:r>
-    </w:p>
-    <w:p>
-      <w:pPr>
-        <w:rPr>
-          <w:rFonts w:asciiTheme="majorHAnsi" w:hAnsiTheme="majorHAnsi" w:cstheme="majorHAnsi"/>
-          <w:sz w:val="22"/>
-          <w:szCs w:val="22"/>
-        </w:rPr>
-      </w:pPr>
-    </w:p>
-    <w:p>
-      <w:pPr>
-        <w:rPr>
-          <w:rFonts w:asciiTheme="majorHAnsi" w:hAnsiTheme="majorHAnsi" w:cstheme="majorHAnsi"/>
-          <w:sz w:val="22"/>
-          <w:szCs w:val="22"/>
-        </w:rPr>
-      </w:pPr>
-    </w:p>
-    <w:p>
-      <w:pPr>
-        <w:rPr>
-          <w:rFonts w:asciiTheme="majorHAnsi" w:hAnsiTheme="majorHAnsi" w:cstheme="majorHAnsi"/>
-          <w:sz w:val="22"/>
-          <w:szCs w:val="22"/>
-        </w:rPr>
-      </w:pPr>
-    </w:p>
-    <w:p>
-      <w:pPr>
-        <w:rPr>
-          <w:rFonts w:asciiTheme="majorHAnsi" w:hAnsiTheme="majorHAnsi" w:cstheme="majorHAnsi"/>
-          <w:sz w:val="22"/>
-          <w:szCs w:val="22"/>
-        </w:rPr>
-      </w:pPr>
-    </w:p>
-    <w:p>
-      <w:pPr>
-        <w:rPr>
-          <w:rFonts w:asciiTheme="majorHAnsi" w:hAnsiTheme="majorHAnsi" w:cstheme="majorHAnsi"/>
-          <w:sz w:val="22"/>
-          <w:szCs w:val="22"/>
-        </w:rPr>
-      </w:pPr>
-    </w:p>
-    <w:p>
-      <w:pPr>
-        <w:rPr>
-          <w:rFonts w:asciiTheme="majorHAnsi" w:hAnsiTheme="majorHAnsi" w:cstheme="majorHAnsi"/>
-          <w:sz w:val="22"/>
-          <w:szCs w:val="22"/>
-        </w:rPr>
-      </w:pPr>
-    </w:p>
-    <w:p>
-      <w:pPr>
-        <w:rPr>
-          <w:rFonts w:asciiTheme="majorHAnsi" w:hAnsiTheme="majorHAnsi" w:cstheme="majorHAnsi"/>
-          <w:sz w:val="22"/>
-          <w:szCs w:val="22"/>
-        </w:rPr>
-      </w:pPr>
-      <w:r>
-        <w:rPr>
-          <w:rFonts w:asciiTheme="majorHAnsi" w:hAnsiTheme="majorHAnsi" w:cstheme="majorHAnsi"/>
-          <w:sz w:val="22"/>
-          <w:szCs w:val="22"/>
-        </w:rPr>
-        <w:t>Check</w:t>
-      </w:r>
-      <w:r>
-        <w:rPr>
-          <w:rFonts w:asciiTheme="majorHAnsi" w:hAnsiTheme="majorHAnsi" w:cstheme="majorHAnsi"/>
-          <w:sz w:val="22"/>
-          <w:szCs w:val="22"/>
-        </w:rPr>
-        <w:t xml:space="preserve"> your backend web app.</w:t>
-      </w:r>
-    </w:p>
-    <w:p>
-      <w:pPr>
-        <w:rPr>
-          <w:rFonts w:asciiTheme="majorHAnsi" w:hAnsiTheme="majorHAnsi" w:cstheme="majorHAnsi"/>
-          <w:sz w:val="22"/>
-          <w:szCs w:val="22"/>
-        </w:rPr>
-      </w:pPr>
-    </w:p>
-    <w:p>
-      <w:pPr>
-        <w:rPr>
-          <w:rFonts w:asciiTheme="majorHAnsi" w:hAnsiTheme="majorHAnsi" w:cstheme="majorHAnsi"/>
-          <w:sz w:val="22"/>
-          <w:szCs w:val="22"/>
-        </w:rPr>
-      </w:pPr>
-      <w:r>
-        <w:rPr>
-          <w:noProof/>
-        </w:rPr>
-        <w:drawing>
-          <wp:inline distT="0" distB="0" distL="0" distR="0" wp14:anchorId="12F469F1" wp14:editId="03C4F35C">
-            <wp:extent cx="5733415" cy="1445895"/>
-            <wp:effectExtent l="19050" t="19050" r="19685" b="20955"/>
-            <wp:docPr id="18" name="Picture 18"/>
-            <wp:cNvGraphicFramePr>
-              <a:graphicFrameLocks xmlns:a="http://schemas.openxmlformats.org/drawingml/2006/main" noChangeAspect="1"/>
-            </wp:cNvGraphicFramePr>
-            <a:graphic xmlns:a="http://schemas.openxmlformats.org/drawingml/2006/main">
-              <a:graphicData uri="http://schemas.openxmlformats.org/drawingml/2006/picture">
-                <pic:pic xmlns:pic="http://schemas.openxmlformats.org/drawingml/2006/picture">
-                  <pic:nvPicPr>
-                    <pic:cNvPr id="1" name=""/>
-                    <pic:cNvPicPr/>
-                  </pic:nvPicPr>
-                  <pic:blipFill>
-                    <a:blip r:embed="rId39"/>
-                    <a:stretch>
-                      <a:fillRect/>
-                    </a:stretch>
-                  </pic:blipFill>
-                  <pic:spPr>
-                    <a:xfrm>
-                      <a:off x="0" y="0"/>
-                      <a:ext cx="5733415" cy="1445895"/>
-                    </a:xfrm>
-                    <a:prstGeom prst="rect">
-                      <a:avLst/>
-                    </a:prstGeom>
-                    <a:ln>
-                      <a:solidFill>
-                        <a:schemeClr val="accent1"/>
-                      </a:solidFill>
-                    </a:ln>
-                  </pic:spPr>
-                </pic:pic>
-              </a:graphicData>
-            </a:graphic>
-          </wp:inline>
-        </w:drawing>
-      </w:r>
-    </w:p>
-    <w:p>
-      <w:pPr>
-        <w:rPr>
-          <w:rFonts w:asciiTheme="majorHAnsi" w:hAnsiTheme="majorHAnsi" w:cstheme="majorHAnsi"/>
-          <w:sz w:val="22"/>
-          <w:szCs w:val="22"/>
-        </w:rPr>
-      </w:pPr>
-    </w:p>
-    <w:p>
-      <w:pPr>
-        <w:rPr>
-          <w:rFonts w:asciiTheme="majorHAnsi" w:hAnsiTheme="majorHAnsi" w:cstheme="majorHAnsi"/>
-          <w:sz w:val="22"/>
-          <w:szCs w:val="22"/>
-        </w:rPr>
-      </w:pPr>
-      <w:r>
-        <w:rPr>
-          <w:rFonts w:asciiTheme="majorHAnsi" w:hAnsiTheme="majorHAnsi" w:cstheme="majorHAnsi"/>
-          <w:sz w:val="22"/>
-          <w:szCs w:val="22"/>
-        </w:rPr>
-        <w:t xml:space="preserve">Create </w:t>
-      </w:r>
-      <w:r>
-        <w:rPr>
-          <w:rFonts w:asciiTheme="majorHAnsi" w:hAnsiTheme="majorHAnsi" w:cstheme="majorHAnsi"/>
-          <w:sz w:val="22"/>
-          <w:szCs w:val="22"/>
-        </w:rPr>
-        <w:t>Matthew</w:t>
-      </w:r>
-      <w:r>
-        <w:rPr>
-          <w:rFonts w:asciiTheme="majorHAnsi" w:hAnsiTheme="majorHAnsi" w:cstheme="majorHAnsi"/>
-          <w:sz w:val="22"/>
-          <w:szCs w:val="22"/>
-        </w:rPr>
-        <w:t>’s record.</w:t>
-      </w:r>
-    </w:p>
-    <w:p>
-      <w:pPr>
-        <w:rPr>
-          <w:rFonts w:asciiTheme="majorHAnsi" w:hAnsiTheme="majorHAnsi" w:cstheme="majorHAnsi"/>
-          <w:sz w:val="22"/>
-          <w:szCs w:val="22"/>
-        </w:rPr>
-      </w:pPr>
-    </w:p>
-    <w:p>
-      <w:pPr>
-        <w:rPr>
-          <w:rFonts w:asciiTheme="majorHAnsi" w:hAnsiTheme="majorHAnsi" w:cstheme="majorHAnsi"/>
-          <w:sz w:val="22"/>
-          <w:szCs w:val="22"/>
-        </w:rPr>
-      </w:pPr>
-      <w:r>
-        <w:rPr>
-          <w:noProof/>
-        </w:rPr>
-        <w:drawing>
-          <wp:inline distT="0" distB="0" distL="0" distR="0" wp14:anchorId="3EAE1798" wp14:editId="227DEFB1">
-            <wp:extent cx="5733415" cy="3081655"/>
-            <wp:effectExtent l="19050" t="19050" r="19685" b="23495"/>
-            <wp:docPr id="22" name="Picture 22"/>
-            <wp:cNvGraphicFramePr>
-              <a:graphicFrameLocks xmlns:a="http://schemas.openxmlformats.org/drawingml/2006/main" noChangeAspect="1"/>
-            </wp:cNvGraphicFramePr>
-            <a:graphic xmlns:a="http://schemas.openxmlformats.org/drawingml/2006/main">
-              <a:graphicData uri="http://schemas.openxmlformats.org/drawingml/2006/picture">
-                <pic:pic xmlns:pic="http://schemas.openxmlformats.org/drawingml/2006/picture">
-                  <pic:nvPicPr>
-                    <pic:cNvPr id="1" name=""/>
-                    <pic:cNvPicPr/>
-                  </pic:nvPicPr>
-                  <pic:blipFill>
-                    <a:blip r:embed="rId40"/>
-                    <a:stretch>
-                      <a:fillRect/>
-                    </a:stretch>
-                  </pic:blipFill>
-                  <pic:spPr>
-                    <a:xfrm>
-                      <a:off x="0" y="0"/>
-                      <a:ext cx="5733415" cy="3081655"/>
-                    </a:xfrm>
-                    <a:prstGeom prst="rect">
-                      <a:avLst/>
-                    </a:prstGeom>
-                    <a:ln>
-                      <a:solidFill>
-                        <a:schemeClr val="accent1"/>
-                      </a:solidFill>
-                    </a:ln>
-                  </pic:spPr>
-                </pic:pic>
-              </a:graphicData>
-            </a:graphic>
-          </wp:inline>
-        </w:drawing>
-      </w:r>
-    </w:p>
-    <w:p>
-      <w:pPr>
-        <w:rPr>
-          <w:rFonts w:asciiTheme="majorHAnsi" w:hAnsiTheme="majorHAnsi" w:cstheme="majorHAnsi"/>
-          <w:sz w:val="22"/>
-          <w:szCs w:val="22"/>
-        </w:rPr>
-      </w:pPr>
-    </w:p>
-    <w:p>
-      <w:pPr>
-        <w:spacing w:line="276" w:lineRule="auto"/>
-        <w:rPr>
-          <w:rFonts w:asciiTheme="majorHAnsi" w:hAnsiTheme="majorHAnsi" w:cstheme="majorHAnsi"/>
-          <w:sz w:val="22"/>
-          <w:szCs w:val="22"/>
-        </w:rPr>
-      </w:pPr>
-      <w:r>
-        <w:rPr>
-          <w:rFonts w:asciiTheme="majorHAnsi" w:hAnsiTheme="majorHAnsi" w:cstheme="majorHAnsi"/>
-          <w:sz w:val="22"/>
-          <w:szCs w:val="22"/>
-        </w:rPr>
-        <w:br w:type="page"/>
-      </w:r>
-    </w:p>
-    <w:p>
-      <w:pPr>
-        <w:rPr>
-          <w:rFonts w:asciiTheme="majorHAnsi" w:hAnsiTheme="majorHAnsi" w:cstheme="majorHAnsi"/>
-          <w:sz w:val="22"/>
-          <w:szCs w:val="22"/>
-        </w:rPr>
-      </w:pPr>
-      <w:r>
-        <w:rPr>
-          <w:rFonts w:asciiTheme="majorHAnsi" w:hAnsiTheme="majorHAnsi" w:cstheme="majorHAnsi"/>
-          <w:sz w:val="22"/>
-          <w:szCs w:val="22"/>
-        </w:rPr>
-        <w:t>Check your MongoDB.</w:t>
-      </w:r>
-    </w:p>
-    <w:p>
-      <w:pPr>
-        <w:rPr>
-          <w:rFonts w:asciiTheme="majorHAnsi" w:hAnsiTheme="majorHAnsi" w:cstheme="majorHAnsi"/>
-          <w:sz w:val="22"/>
-          <w:szCs w:val="22"/>
-        </w:rPr>
-      </w:pPr>
-    </w:p>
-    <w:p>
-      <w:pPr>
-        <w:rPr>
-          <w:rFonts w:asciiTheme="majorHAnsi" w:hAnsiTheme="majorHAnsi" w:cstheme="majorHAnsi"/>
-          <w:sz w:val="22"/>
-          <w:szCs w:val="22"/>
-        </w:rPr>
-      </w:pPr>
-      <w:r>
-        <w:rPr>
-          <w:noProof/>
-        </w:rPr>
-        <w:drawing>
-          <wp:inline distT="0" distB="0" distL="0" distR="0" wp14:anchorId="6E7FDFEE" wp14:editId="1485C846">
-            <wp:extent cx="5733415" cy="3081655"/>
-            <wp:effectExtent l="19050" t="19050" r="19685" b="23495"/>
-            <wp:docPr id="25" name="Picture 25"/>
             <wp:cNvGraphicFramePr>
               <a:graphicFrameLocks xmlns:a="http://schemas.openxmlformats.org/drawingml/2006/main" noChangeAspect="1"/>
             </wp:cNvGraphicFramePr>
@@ -8909,7 +8694,15 @@
           <w:sz w:val="22"/>
           <w:szCs w:val="22"/>
         </w:rPr>
-        <w:t>Check your backend web app.</w:t>
+        <w:t xml:space="preserve">Check </w:t>
+      </w:r>
+      <w:r>
+        <w:rPr>
+          <w:rFonts w:asciiTheme="majorHAnsi" w:hAnsiTheme="majorHAnsi" w:cstheme="majorHAnsi"/>
+          <w:sz w:val="22"/>
+          <w:szCs w:val="22"/>
+        </w:rPr>
+        <w:t>your MongoDB.</w:t>
       </w:r>
     </w:p>
     <w:p>
@@ -8934,10 +8727,10 @@
           <w:noProof/>
         </w:rPr>
         <w:drawing>
-          <wp:inline distT="0" distB="0" distL="0" distR="0" wp14:anchorId="1892181E" wp14:editId="70B6B7DA">
-            <wp:extent cx="5733415" cy="1445895"/>
-            <wp:effectExtent l="19050" t="19050" r="19685" b="20955"/>
-            <wp:docPr id="26" name="Picture 26"/>
+          <wp:inline distT="0" distB="0" distL="0" distR="0" wp14:anchorId="4FB87018" wp14:editId="0FAA7D3F">
+            <wp:extent cx="5733415" cy="3081655"/>
+            <wp:effectExtent l="19050" t="19050" r="19685" b="23495"/>
+            <wp:docPr id="17" name="Picture 17"/>
             <wp:cNvGraphicFramePr>
               <a:graphicFrameLocks xmlns:a="http://schemas.openxmlformats.org/drawingml/2006/main" noChangeAspect="1"/>
             </wp:cNvGraphicFramePr>
@@ -8950,6 +8743,148 @@
                   </pic:nvPicPr>
                   <pic:blipFill>
                     <a:blip r:embed="rId42"/>
+                    <a:stretch>
+                      <a:fillRect/>
+                    </a:stretch>
+                  </pic:blipFill>
+                  <pic:spPr>
+                    <a:xfrm>
+                      <a:off x="0" y="0"/>
+                      <a:ext cx="5733415" cy="3081655"/>
+                    </a:xfrm>
+                    <a:prstGeom prst="rect">
+                      <a:avLst/>
+                    </a:prstGeom>
+                    <a:ln>
+                      <a:solidFill>
+                        <a:schemeClr val="accent1"/>
+                      </a:solidFill>
+                    </a:ln>
+                  </pic:spPr>
+                </pic:pic>
+              </a:graphicData>
+            </a:graphic>
+          </wp:inline>
+        </w:drawing>
+      </w:r>
+    </w:p>
+    <w:p>
+      <w:pPr>
+        <w:rPr>
+          <w:rFonts w:asciiTheme="majorHAnsi" w:hAnsiTheme="majorHAnsi" w:cstheme="majorHAnsi"/>
+          <w:sz w:val="22"/>
+          <w:szCs w:val="22"/>
+        </w:rPr>
+      </w:pPr>
+    </w:p>
+    <w:p>
+      <w:pPr>
+        <w:rPr>
+          <w:rFonts w:asciiTheme="majorHAnsi" w:hAnsiTheme="majorHAnsi" w:cstheme="majorHAnsi"/>
+          <w:sz w:val="22"/>
+          <w:szCs w:val="22"/>
+        </w:rPr>
+      </w:pPr>
+    </w:p>
+    <w:p>
+      <w:pPr>
+        <w:rPr>
+          <w:rFonts w:asciiTheme="majorHAnsi" w:hAnsiTheme="majorHAnsi" w:cstheme="majorHAnsi"/>
+          <w:sz w:val="22"/>
+          <w:szCs w:val="22"/>
+        </w:rPr>
+      </w:pPr>
+    </w:p>
+    <w:p>
+      <w:pPr>
+        <w:rPr>
+          <w:rFonts w:asciiTheme="majorHAnsi" w:hAnsiTheme="majorHAnsi" w:cstheme="majorHAnsi"/>
+          <w:sz w:val="22"/>
+          <w:szCs w:val="22"/>
+        </w:rPr>
+      </w:pPr>
+    </w:p>
+    <w:p>
+      <w:pPr>
+        <w:rPr>
+          <w:rFonts w:asciiTheme="majorHAnsi" w:hAnsiTheme="majorHAnsi" w:cstheme="majorHAnsi"/>
+          <w:sz w:val="22"/>
+          <w:szCs w:val="22"/>
+        </w:rPr>
+      </w:pPr>
+    </w:p>
+    <w:p>
+      <w:pPr>
+        <w:rPr>
+          <w:rFonts w:asciiTheme="majorHAnsi" w:hAnsiTheme="majorHAnsi" w:cstheme="majorHAnsi"/>
+          <w:sz w:val="22"/>
+          <w:szCs w:val="22"/>
+        </w:rPr>
+      </w:pPr>
+    </w:p>
+    <w:p>
+      <w:pPr>
+        <w:rPr>
+          <w:rFonts w:asciiTheme="majorHAnsi" w:hAnsiTheme="majorHAnsi" w:cstheme="majorHAnsi"/>
+          <w:sz w:val="22"/>
+          <w:szCs w:val="22"/>
+        </w:rPr>
+      </w:pPr>
+      <w:r>
+        <w:rPr>
+          <w:rFonts w:asciiTheme="majorHAnsi" w:hAnsiTheme="majorHAnsi" w:cstheme="majorHAnsi"/>
+          <w:sz w:val="22"/>
+          <w:szCs w:val="22"/>
+        </w:rPr>
+        <w:t>Check</w:t>
+      </w:r>
+      <w:r>
+        <w:rPr>
+          <w:rFonts w:asciiTheme="majorHAnsi" w:hAnsiTheme="majorHAnsi" w:cstheme="majorHAnsi"/>
+          <w:sz w:val="22"/>
+          <w:szCs w:val="22"/>
+        </w:rPr>
+        <w:t xml:space="preserve"> your backend web app.</w:t>
+      </w:r>
+    </w:p>
+    <w:p>
+      <w:pPr>
+        <w:rPr>
+          <w:rFonts w:asciiTheme="majorHAnsi" w:hAnsiTheme="majorHAnsi" w:cstheme="majorHAnsi"/>
+          <w:sz w:val="22"/>
+          <w:szCs w:val="22"/>
+        </w:rPr>
+      </w:pPr>
+    </w:p>
+    <w:p>
+      <w:pPr>
+        <w:rPr>
+          <w:rFonts w:asciiTheme="majorHAnsi" w:hAnsiTheme="majorHAnsi" w:cstheme="majorHAnsi"/>
+          <w:sz w:val="22"/>
+          <w:szCs w:val="22"/>
+        </w:rPr>
+      </w:pPr>
+      <w:r>
+        <w:rPr>
+          <w:noProof/>
+        </w:rPr>
+        <w:drawing>
+          <wp:inline distT="0" distB="0" distL="0" distR="0" wp14:anchorId="12F469F1" wp14:editId="03C4F35C">
+            <wp:extent cx="5733415" cy="1445895"/>
+            <wp:effectExtent l="19050" t="19050" r="19685" b="20955"/>
+            <wp:docPr id="18" name="Picture 18"/>
+            <wp:cNvGraphicFramePr>
+              <a:graphicFrameLocks xmlns:a="http://schemas.openxmlformats.org/drawingml/2006/main" noChangeAspect="1"/>
+            </wp:cNvGraphicFramePr>
+            <a:graphic xmlns:a="http://schemas.openxmlformats.org/drawingml/2006/main">
+              <a:graphicData uri="http://schemas.openxmlformats.org/drawingml/2006/picture">
+                <pic:pic xmlns:pic="http://schemas.openxmlformats.org/drawingml/2006/picture">
+                  <pic:nvPicPr>
+                    <pic:cNvPr id="1" name=""/>
+                    <pic:cNvPicPr/>
+                  </pic:nvPicPr>
+                  <pic:blipFill>
+                    <a:blip r:embed="rId43"/>
                     <a:stretch>
                       <a:fillRect/>
                     </a:stretch>
@@ -8992,6 +8927,292 @@
           <w:szCs w:val="22"/>
         </w:rPr>
       </w:pPr>
+      <w:r>
+        <w:rPr>
+          <w:rFonts w:asciiTheme="majorHAnsi" w:hAnsiTheme="majorHAnsi" w:cstheme="majorHAnsi"/>
+          <w:sz w:val="22"/>
+          <w:szCs w:val="22"/>
+        </w:rPr>
+        <w:t>Create Matthew’s record.</w:t>
+      </w:r>
+    </w:p>
+    <w:p>
+      <w:pPr>
+        <w:rPr>
+          <w:rFonts w:asciiTheme="majorHAnsi" w:hAnsiTheme="majorHAnsi" w:cstheme="majorHAnsi"/>
+          <w:sz w:val="22"/>
+          <w:szCs w:val="22"/>
+        </w:rPr>
+      </w:pPr>
+    </w:p>
+    <w:p>
+      <w:pPr>
+        <w:rPr>
+          <w:rFonts w:asciiTheme="majorHAnsi" w:hAnsiTheme="majorHAnsi" w:cstheme="majorHAnsi"/>
+          <w:sz w:val="22"/>
+          <w:szCs w:val="22"/>
+        </w:rPr>
+      </w:pPr>
+      <w:r>
+        <w:rPr>
+          <w:noProof/>
+        </w:rPr>
+        <w:drawing>
+          <wp:inline distT="0" distB="0" distL="0" distR="0" wp14:anchorId="3EAE1798" wp14:editId="227DEFB1">
+            <wp:extent cx="5733415" cy="3081655"/>
+            <wp:effectExtent l="19050" t="19050" r="19685" b="23495"/>
+            <wp:docPr id="22" name="Picture 22"/>
+            <wp:cNvGraphicFramePr>
+              <a:graphicFrameLocks xmlns:a="http://schemas.openxmlformats.org/drawingml/2006/main" noChangeAspect="1"/>
+            </wp:cNvGraphicFramePr>
+            <a:graphic xmlns:a="http://schemas.openxmlformats.org/drawingml/2006/main">
+              <a:graphicData uri="http://schemas.openxmlformats.org/drawingml/2006/picture">
+                <pic:pic xmlns:pic="http://schemas.openxmlformats.org/drawingml/2006/picture">
+                  <pic:nvPicPr>
+                    <pic:cNvPr id="1" name=""/>
+                    <pic:cNvPicPr/>
+                  </pic:nvPicPr>
+                  <pic:blipFill>
+                    <a:blip r:embed="rId44"/>
+                    <a:stretch>
+                      <a:fillRect/>
+                    </a:stretch>
+                  </pic:blipFill>
+                  <pic:spPr>
+                    <a:xfrm>
+                      <a:off x="0" y="0"/>
+                      <a:ext cx="5733415" cy="3081655"/>
+                    </a:xfrm>
+                    <a:prstGeom prst="rect">
+                      <a:avLst/>
+                    </a:prstGeom>
+                    <a:ln>
+                      <a:solidFill>
+                        <a:schemeClr val="accent1"/>
+                      </a:solidFill>
+                    </a:ln>
+                  </pic:spPr>
+                </pic:pic>
+              </a:graphicData>
+            </a:graphic>
+          </wp:inline>
+        </w:drawing>
+      </w:r>
+    </w:p>
+    <w:p>
+      <w:pPr>
+        <w:rPr>
+          <w:rFonts w:asciiTheme="majorHAnsi" w:hAnsiTheme="majorHAnsi" w:cstheme="majorHAnsi"/>
+          <w:sz w:val="22"/>
+          <w:szCs w:val="22"/>
+        </w:rPr>
+      </w:pPr>
+    </w:p>
+    <w:p>
+      <w:pPr>
+        <w:spacing w:line="276" w:lineRule="auto"/>
+        <w:rPr>
+          <w:rFonts w:asciiTheme="majorHAnsi" w:hAnsiTheme="majorHAnsi" w:cstheme="majorHAnsi"/>
+          <w:sz w:val="22"/>
+          <w:szCs w:val="22"/>
+        </w:rPr>
+      </w:pPr>
+      <w:r>
+        <w:rPr>
+          <w:rFonts w:asciiTheme="majorHAnsi" w:hAnsiTheme="majorHAnsi" w:cstheme="majorHAnsi"/>
+          <w:sz w:val="22"/>
+          <w:szCs w:val="22"/>
+        </w:rPr>
+        <w:br w:type="page"/>
+      </w:r>
+    </w:p>
+    <w:p>
+      <w:pPr>
+        <w:rPr>
+          <w:rFonts w:asciiTheme="majorHAnsi" w:hAnsiTheme="majorHAnsi" w:cstheme="majorHAnsi"/>
+          <w:sz w:val="22"/>
+          <w:szCs w:val="22"/>
+        </w:rPr>
+      </w:pPr>
+      <w:r>
+        <w:rPr>
+          <w:rFonts w:asciiTheme="majorHAnsi" w:hAnsiTheme="majorHAnsi" w:cstheme="majorHAnsi"/>
+          <w:sz w:val="22"/>
+          <w:szCs w:val="22"/>
+        </w:rPr>
+        <w:lastRenderedPageBreak/>
+        <w:t>Check your MongoDB.</w:t>
+      </w:r>
+    </w:p>
+    <w:p>
+      <w:pPr>
+        <w:rPr>
+          <w:rFonts w:asciiTheme="majorHAnsi" w:hAnsiTheme="majorHAnsi" w:cstheme="majorHAnsi"/>
+          <w:sz w:val="22"/>
+          <w:szCs w:val="22"/>
+        </w:rPr>
+      </w:pPr>
+    </w:p>
+    <w:p>
+      <w:pPr>
+        <w:rPr>
+          <w:rFonts w:asciiTheme="majorHAnsi" w:hAnsiTheme="majorHAnsi" w:cstheme="majorHAnsi"/>
+          <w:sz w:val="22"/>
+          <w:szCs w:val="22"/>
+        </w:rPr>
+      </w:pPr>
+      <w:r>
+        <w:rPr>
+          <w:noProof/>
+        </w:rPr>
+        <w:drawing>
+          <wp:inline distT="0" distB="0" distL="0" distR="0" wp14:anchorId="6E7FDFEE" wp14:editId="1485C846">
+            <wp:extent cx="5733415" cy="3081655"/>
+            <wp:effectExtent l="19050" t="19050" r="19685" b="23495"/>
+            <wp:docPr id="25" name="Picture 25"/>
+            <wp:cNvGraphicFramePr>
+              <a:graphicFrameLocks xmlns:a="http://schemas.openxmlformats.org/drawingml/2006/main" noChangeAspect="1"/>
+            </wp:cNvGraphicFramePr>
+            <a:graphic xmlns:a="http://schemas.openxmlformats.org/drawingml/2006/main">
+              <a:graphicData uri="http://schemas.openxmlformats.org/drawingml/2006/picture">
+                <pic:pic xmlns:pic="http://schemas.openxmlformats.org/drawingml/2006/picture">
+                  <pic:nvPicPr>
+                    <pic:cNvPr id="1" name=""/>
+                    <pic:cNvPicPr/>
+                  </pic:nvPicPr>
+                  <pic:blipFill>
+                    <a:blip r:embed="rId45"/>
+                    <a:stretch>
+                      <a:fillRect/>
+                    </a:stretch>
+                  </pic:blipFill>
+                  <pic:spPr>
+                    <a:xfrm>
+                      <a:off x="0" y="0"/>
+                      <a:ext cx="5733415" cy="3081655"/>
+                    </a:xfrm>
+                    <a:prstGeom prst="rect">
+                      <a:avLst/>
+                    </a:prstGeom>
+                    <a:ln>
+                      <a:solidFill>
+                        <a:schemeClr val="accent1"/>
+                      </a:solidFill>
+                    </a:ln>
+                  </pic:spPr>
+                </pic:pic>
+              </a:graphicData>
+            </a:graphic>
+          </wp:inline>
+        </w:drawing>
+      </w:r>
+    </w:p>
+    <w:p>
+      <w:pPr>
+        <w:rPr>
+          <w:rFonts w:asciiTheme="majorHAnsi" w:hAnsiTheme="majorHAnsi" w:cstheme="majorHAnsi"/>
+          <w:sz w:val="22"/>
+          <w:szCs w:val="22"/>
+        </w:rPr>
+      </w:pPr>
+    </w:p>
+    <w:p>
+      <w:pPr>
+        <w:rPr>
+          <w:rFonts w:asciiTheme="majorHAnsi" w:hAnsiTheme="majorHAnsi" w:cstheme="majorHAnsi"/>
+          <w:sz w:val="22"/>
+          <w:szCs w:val="22"/>
+        </w:rPr>
+      </w:pPr>
+      <w:r>
+        <w:rPr>
+          <w:rFonts w:asciiTheme="majorHAnsi" w:hAnsiTheme="majorHAnsi" w:cstheme="majorHAnsi"/>
+          <w:sz w:val="22"/>
+          <w:szCs w:val="22"/>
+        </w:rPr>
+        <w:t>Check your backend web app.</w:t>
+      </w:r>
+    </w:p>
+    <w:p>
+      <w:pPr>
+        <w:rPr>
+          <w:rFonts w:asciiTheme="majorHAnsi" w:hAnsiTheme="majorHAnsi" w:cstheme="majorHAnsi"/>
+          <w:sz w:val="22"/>
+          <w:szCs w:val="22"/>
+        </w:rPr>
+      </w:pPr>
+    </w:p>
+    <w:p>
+      <w:pPr>
+        <w:rPr>
+          <w:rFonts w:asciiTheme="majorHAnsi" w:hAnsiTheme="majorHAnsi" w:cstheme="majorHAnsi"/>
+          <w:sz w:val="22"/>
+          <w:szCs w:val="22"/>
+        </w:rPr>
+      </w:pPr>
+      <w:r>
+        <w:rPr>
+          <w:noProof/>
+        </w:rPr>
+        <w:drawing>
+          <wp:inline distT="0" distB="0" distL="0" distR="0" wp14:anchorId="1892181E" wp14:editId="70B6B7DA">
+            <wp:extent cx="5733415" cy="1445895"/>
+            <wp:effectExtent l="19050" t="19050" r="19685" b="20955"/>
+            <wp:docPr id="26" name="Picture 26"/>
+            <wp:cNvGraphicFramePr>
+              <a:graphicFrameLocks xmlns:a="http://schemas.openxmlformats.org/drawingml/2006/main" noChangeAspect="1"/>
+            </wp:cNvGraphicFramePr>
+            <a:graphic xmlns:a="http://schemas.openxmlformats.org/drawingml/2006/main">
+              <a:graphicData uri="http://schemas.openxmlformats.org/drawingml/2006/picture">
+                <pic:pic xmlns:pic="http://schemas.openxmlformats.org/drawingml/2006/picture">
+                  <pic:nvPicPr>
+                    <pic:cNvPr id="1" name=""/>
+                    <pic:cNvPicPr/>
+                  </pic:nvPicPr>
+                  <pic:blipFill>
+                    <a:blip r:embed="rId46"/>
+                    <a:stretch>
+                      <a:fillRect/>
+                    </a:stretch>
+                  </pic:blipFill>
+                  <pic:spPr>
+                    <a:xfrm>
+                      <a:off x="0" y="0"/>
+                      <a:ext cx="5733415" cy="1445895"/>
+                    </a:xfrm>
+                    <a:prstGeom prst="rect">
+                      <a:avLst/>
+                    </a:prstGeom>
+                    <a:ln>
+                      <a:solidFill>
+                        <a:schemeClr val="accent1"/>
+                      </a:solidFill>
+                    </a:ln>
+                  </pic:spPr>
+                </pic:pic>
+              </a:graphicData>
+            </a:graphic>
+          </wp:inline>
+        </w:drawing>
+      </w:r>
+    </w:p>
+    <w:p>
+      <w:pPr>
+        <w:rPr>
+          <w:rFonts w:asciiTheme="majorHAnsi" w:hAnsiTheme="majorHAnsi" w:cstheme="majorHAnsi"/>
+          <w:sz w:val="22"/>
+          <w:szCs w:val="22"/>
+        </w:rPr>
+      </w:pPr>
+    </w:p>
+    <w:p>
+      <w:pPr>
+        <w:rPr>
+          <w:rFonts w:asciiTheme="majorHAnsi" w:hAnsiTheme="majorHAnsi" w:cstheme="majorHAnsi"/>
+          <w:sz w:val="22"/>
+          <w:szCs w:val="22"/>
+        </w:rPr>
+      </w:pPr>
     </w:p>
     <w:p>
       <w:pPr>
@@ -9027,6 +9248,7 @@
           <w:sz w:val="22"/>
           <w:szCs w:val="22"/>
         </w:rPr>
+        <w:lastRenderedPageBreak/>
         <w:t>GetRecords</w:t>
       </w:r>
       <w:proofErr w:type="spellEnd"/>
@@ -9209,7 +9431,7 @@
               </wp:anchor>
             </w:drawing>
           </mc:Choice>
-          <mc:Fallback>
+          <mc:Fallback xmlns:pic="http://schemas.openxmlformats.org/drawingml/2006/picture" xmlns:a="http://schemas.openxmlformats.org/drawingml/2006/main">
             <w:pict w14:anchorId="4F047216">
               <v:shape id="Arrow: Up 30" style="position:absolute;margin-left:402pt;margin-top:66.35pt;width:41.15pt;height:27.8pt;z-index:251679744;visibility:visible;mso-wrap-style:square;mso-width-percent:0;mso-height-percent:0;mso-wrap-distance-left:9pt;mso-wrap-distance-top:0;mso-wrap-distance-right:9pt;mso-wrap-distance-bottom:0;mso-position-horizontal:absolute;mso-position-horizontal-relative:text;mso-position-vertical:absolute;mso-position-vertical-relative:text;mso-width-percent:0;mso-height-percent:0;mso-width-relative:margin;mso-height-relative:margin;v-text-anchor:middle" o:spid="_x0000_s1036" fillcolor="#4f81bd [3204]" strokecolor="#4579b8 [3044]" type="#_x0000_t68" adj="10800" o:gfxdata="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" w14:anchorId="70787553">
                 <v:fill type="gradient" color2="#a7bfde [1620]" angle="180" focus="100%" rotate="t">
@@ -9323,7 +9545,7 @@
               </wp:anchor>
             </w:drawing>
           </mc:Choice>
-          <mc:Fallback>
+          <mc:Fallback xmlns:pic="http://schemas.openxmlformats.org/drawingml/2006/picture" xmlns:a="http://schemas.openxmlformats.org/drawingml/2006/main">
             <w:pict w14:anchorId="1A8F6BCD">
               <v:shape id="Arrow: Up 29" style="position:absolute;margin-left:56.85pt;margin-top:43.4pt;width:41.1pt;height:27.8pt;rotation:90;z-index:251678720;visibility:visible;mso-wrap-style:square;mso-width-percent:0;mso-height-percent:0;mso-wrap-distance-left:9pt;mso-wrap-distance-top:0;mso-wrap-distance-right:9pt;mso-wrap-distance-bottom:0;mso-position-horizontal:absolute;mso-position-horizontal-relative:text;mso-position-vertical:absolute;mso-position-vertical-relative:text;mso-width-percent:0;mso-height-percent:0;mso-width-relative:margin;mso-height-relative:margin;v-text-anchor:middle" o:spid="_x0000_s1037" fillcolor="#4f81bd [3204]" strokecolor="#4579b8 [3044]" type="#_x0000_t68" adj="10800" o:gfxdata="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" w14:anchorId="0DB5C54B">
                 <v:fill type="gradient" color2="#a7bfde [1620]" angle="180" focus="100%" rotate="t">
@@ -9437,7 +9659,7 @@
               </wp:anchor>
             </w:drawing>
           </mc:Choice>
-          <mc:Fallback>
+          <mc:Fallback xmlns:pic="http://schemas.openxmlformats.org/drawingml/2006/picture" xmlns:a="http://schemas.openxmlformats.org/drawingml/2006/main">
             <w:pict w14:anchorId="777DB5F0">
               <v:shape id="Arrow: Up 28" style="position:absolute;margin-left:24.5pt;margin-top:70.35pt;width:41.1pt;height:27.8pt;z-index:251677696;visibility:visible;mso-wrap-style:square;mso-width-percent:0;mso-height-percent:0;mso-wrap-distance-left:9pt;mso-wrap-distance-top:0;mso-wrap-distance-right:9pt;mso-wrap-distance-bottom:0;mso-position-horizontal:absolute;mso-position-horizontal-relative:text;mso-position-vertical:absolute;mso-position-vertical-relative:text;mso-width-percent:0;mso-height-percent:0;mso-width-relative:margin;mso-height-relative:margin;v-text-anchor:middle" o:spid="_x0000_s1038" fillcolor="#4f81bd [3204]" strokecolor="#4579b8 [3044]" type="#_x0000_t68" adj="10800" o:gfxdata="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" w14:anchorId="060E90A9">
                 <v:fill type="gradient" color2="#a7bfde [1620]" angle="180" focus="100%" rotate="t">
@@ -9486,7 +9708,7 @@
                     <pic:cNvPicPr/>
                   </pic:nvPicPr>
                   <pic:blipFill>
-                    <a:blip r:embed="rId43"/>
+                    <a:blip r:embed="rId47"/>
                     <a:stretch>
                       <a:fillRect/>
                     </a:stretch>
@@ -9552,6 +9774,58 @@
           <w:szCs w:val="22"/>
         </w:rPr>
         <w:br w:type="page"/>
+      </w:r>
+      <w:r>
+        <w:rPr>
+          <w:rFonts w:asciiTheme="majorHAnsi" w:hAnsiTheme="majorHAnsi" w:cstheme="majorHAnsi"/>
+          <w:b/>
+          <w:bCs/>
+          <w:noProof/>
+          <w:sz w:val="22"/>
+          <w:szCs w:val="22"/>
+        </w:rPr>
+        <w:lastRenderedPageBreak/>
+        <w:drawing>
+          <wp:inline distT="0" distB="0" distL="0" distR="0" wp14:anchorId="627C8403" wp14:editId="2B2D7466">
+            <wp:extent cx="5733415" cy="3225165"/>
+            <wp:effectExtent l="0" t="0" r="0" b="635"/>
+            <wp:docPr id="589077560" name="Picture 5" descr="A screenshot of a computer&#10;&#10;Description automatically generated"/>
+            <wp:cNvGraphicFramePr>
+              <a:graphicFrameLocks xmlns:a="http://schemas.openxmlformats.org/drawingml/2006/main" noChangeAspect="1"/>
+            </wp:cNvGraphicFramePr>
+            <a:graphic xmlns:a="http://schemas.openxmlformats.org/drawingml/2006/main">
+              <a:graphicData uri="http://schemas.openxmlformats.org/drawingml/2006/picture">
+                <pic:pic xmlns:pic="http://schemas.openxmlformats.org/drawingml/2006/picture">
+                  <pic:nvPicPr>
+                    <pic:cNvPr id="589077560" name="Picture 5" descr="A screenshot of a computer&#10;&#10;Description automatically generated"/>
+                    <pic:cNvPicPr/>
+                  </pic:nvPicPr>
+                  <pic:blipFill>
+                    <a:blip r:embed="rId48" cstate="print">
+                      <a:extLst>
+                        <a:ext uri="{28A0092B-C50C-407E-A947-70E740481C1C}">
+                          <a14:useLocalDpi xmlns:a14="http://schemas.microsoft.com/office/drawing/2010/main" val="0"/>
+                        </a:ext>
+                      </a:extLst>
+                    </a:blip>
+                    <a:stretch>
+                      <a:fillRect/>
+                    </a:stretch>
+                  </pic:blipFill>
+                  <pic:spPr>
+                    <a:xfrm>
+                      <a:off x="0" y="0"/>
+                      <a:ext cx="5733415" cy="3225165"/>
+                    </a:xfrm>
+                    <a:prstGeom prst="rect">
+                      <a:avLst/>
+                    </a:prstGeom>
+                  </pic:spPr>
+                </pic:pic>
+              </a:graphicData>
+            </a:graphic>
+          </wp:inline>
+        </w:drawing>
       </w:r>
     </w:p>
     <w:p>
@@ -9781,7 +10055,7 @@
               </wp:anchor>
             </w:drawing>
           </mc:Choice>
-          <mc:Fallback>
+          <mc:Fallback xmlns:pic="http://schemas.openxmlformats.org/drawingml/2006/picture" xmlns:a="http://schemas.openxmlformats.org/drawingml/2006/main">
             <w:pict w14:anchorId="217631A8">
               <v:shape id="Arrow: Up 36" style="position:absolute;margin-left:108pt;margin-top:177.35pt;width:41.15pt;height:27.8pt;z-index:251685888;visibility:visible;mso-wrap-style:square;mso-width-percent:0;mso-height-percent:0;mso-wrap-distance-left:9pt;mso-wrap-distance-top:0;mso-wrap-distance-right:9pt;mso-wrap-distance-bottom:0;mso-position-horizontal:absolute;mso-position-horizontal-relative:text;mso-position-vertical:absolute;mso-position-vertical-relative:text;mso-width-percent:0;mso-height-percent:0;mso-width-relative:margin;mso-height-relative:margin;v-text-anchor:middle" o:spid="_x0000_s1039" fillcolor="#4f81bd [3204]" strokecolor="#4579b8 [3044]" type="#_x0000_t68" adj="10800" o:gfxdata="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" w14:anchorId="0CD6600E">
                 <v:fill type="gradient" color2="#a7bfde [1620]" angle="180" focus="100%" rotate="t">
@@ -9895,7 +10169,7 @@
               </wp:anchor>
             </w:drawing>
           </mc:Choice>
-          <mc:Fallback>
+          <mc:Fallback xmlns:pic="http://schemas.openxmlformats.org/drawingml/2006/picture" xmlns:a="http://schemas.openxmlformats.org/drawingml/2006/main">
             <w:pict w14:anchorId="60170E7E">
               <v:shape id="Arrow: Up 33" style="position:absolute;margin-left:26.35pt;margin-top:75.9pt;width:41.1pt;height:27.8pt;z-index:251681792;visibility:visible;mso-wrap-style:square;mso-width-percent:0;mso-height-percent:0;mso-wrap-distance-left:9pt;mso-wrap-distance-top:0;mso-wrap-distance-right:9pt;mso-wrap-distance-bottom:0;mso-position-horizontal:absolute;mso-position-horizontal-relative:text;mso-position-vertical:absolute;mso-position-vertical-relative:text;mso-width-percent:0;mso-height-percent:0;mso-width-relative:margin;mso-height-relative:margin;v-text-anchor:middle" o:spid="_x0000_s1040" fillcolor="#4f81bd [3204]" strokecolor="#4579b8 [3044]" type="#_x0000_t68" adj="10800" o:gfxdata="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" w14:anchorId="1CEB519F">
                 <v:fill type="gradient" color2="#a7bfde [1620]" angle="180" focus="100%" rotate="t">
@@ -10009,7 +10283,7 @@
               </wp:anchor>
             </w:drawing>
           </mc:Choice>
-          <mc:Fallback>
+          <mc:Fallback xmlns:pic="http://schemas.openxmlformats.org/drawingml/2006/picture" xmlns:a="http://schemas.openxmlformats.org/drawingml/2006/main">
             <w:pict w14:anchorId="574E8DA6">
               <v:shape id="Arrow: Up 34" style="position:absolute;margin-left:58.7pt;margin-top:49pt;width:41.1pt;height:27.8pt;rotation:90;z-index:251682816;visibility:visible;mso-wrap-style:square;mso-width-percent:0;mso-height-percent:0;mso-wrap-distance-left:9pt;mso-wrap-distance-top:0;mso-wrap-distance-right:9pt;mso-wrap-distance-bottom:0;mso-position-horizontal:absolute;mso-position-horizontal-relative:text;mso-position-vertical:absolute;mso-position-vertical-relative:text;mso-width-percent:0;mso-height-percent:0;mso-width-relative:margin;mso-height-relative:margin;v-text-anchor:middle" o:spid="_x0000_s1041" fillcolor="#4f81bd [3204]" strokecolor="#4579b8 [3044]" type="#_x0000_t68" adj="10800" o:gfxdata="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" w14:anchorId="42731424">
                 <v:fill type="gradient" color2="#a7bfde [1620]" angle="180" focus="100%" rotate="t">
@@ -10123,7 +10397,7 @@
               </wp:anchor>
             </w:drawing>
           </mc:Choice>
-          <mc:Fallback>
+          <mc:Fallback xmlns:pic="http://schemas.openxmlformats.org/drawingml/2006/picture" xmlns:a="http://schemas.openxmlformats.org/drawingml/2006/main">
             <w:pict w14:anchorId="33F234F6">
               <v:shape id="Arrow: Up 35" style="position:absolute;margin-left:403.85pt;margin-top:71.9pt;width:41.15pt;height:27.8pt;z-index:251683840;visibility:visible;mso-wrap-style:square;mso-width-percent:0;mso-height-percent:0;mso-wrap-distance-left:9pt;mso-wrap-distance-top:0;mso-wrap-distance-right:9pt;mso-wrap-distance-bottom:0;mso-position-horizontal:absolute;mso-position-horizontal-relative:text;mso-position-vertical:absolute;mso-position-vertical-relative:text;mso-width-percent:0;mso-height-percent:0;mso-width-relative:margin;mso-height-relative:margin;v-text-anchor:middle" o:spid="_x0000_s1042" fillcolor="#4f81bd [3204]" strokecolor="#4579b8 [3044]" type="#_x0000_t68" adj="10800" o:gfxdata="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" w14:anchorId="35A471B7">
                 <v:fill type="gradient" color2="#a7bfde [1620]" angle="180" focus="100%" rotate="t">
@@ -10172,7 +10446,7 @@
                     <pic:cNvPicPr/>
                   </pic:nvPicPr>
                   <pic:blipFill>
-                    <a:blip r:embed="rId44"/>
+                    <a:blip r:embed="rId49"/>
                     <a:stretch>
                       <a:fillRect/>
                     </a:stretch>
@@ -10218,6 +10492,74 @@
       <w:r>
         <w:rPr>
           <w:rFonts w:asciiTheme="majorHAnsi" w:hAnsiTheme="majorHAnsi" w:cstheme="majorHAnsi"/>
+          <w:noProof/>
+          <w:sz w:val="22"/>
+          <w:szCs w:val="22"/>
+        </w:rPr>
+        <w:lastRenderedPageBreak/>
+        <w:drawing>
+          <wp:inline distT="0" distB="0" distL="0" distR="0" wp14:anchorId="03223E41" wp14:editId="3A3396D0">
+            <wp:extent cx="5733415" cy="2373630"/>
+            <wp:effectExtent l="0" t="0" r="0" b="1270"/>
+            <wp:docPr id="1637914139" name="Picture 6" descr="A screenshot of a computer&#10;&#10;Description automatically generated"/>
+            <wp:cNvGraphicFramePr>
+              <a:graphicFrameLocks xmlns:a="http://schemas.openxmlformats.org/drawingml/2006/main" noChangeAspect="1"/>
+            </wp:cNvGraphicFramePr>
+            <a:graphic xmlns:a="http://schemas.openxmlformats.org/drawingml/2006/main">
+              <a:graphicData uri="http://schemas.openxmlformats.org/drawingml/2006/picture">
+                <pic:pic xmlns:pic="http://schemas.openxmlformats.org/drawingml/2006/picture">
+                  <pic:nvPicPr>
+                    <pic:cNvPr id="1637914139" name="Picture 6" descr="A screenshot of a computer&#10;&#10;Description automatically generated"/>
+                    <pic:cNvPicPr/>
+                  </pic:nvPicPr>
+                  <pic:blipFill>
+                    <a:blip r:embed="rId50" cstate="print">
+                      <a:extLst>
+                        <a:ext uri="{28A0092B-C50C-407E-A947-70E740481C1C}">
+                          <a14:useLocalDpi xmlns:a14="http://schemas.microsoft.com/office/drawing/2010/main" val="0"/>
+                        </a:ext>
+                      </a:extLst>
+                    </a:blip>
+                    <a:stretch>
+                      <a:fillRect/>
+                    </a:stretch>
+                  </pic:blipFill>
+                  <pic:spPr>
+                    <a:xfrm>
+                      <a:off x="0" y="0"/>
+                      <a:ext cx="5733415" cy="2373630"/>
+                    </a:xfrm>
+                    <a:prstGeom prst="rect">
+                      <a:avLst/>
+                    </a:prstGeom>
+                  </pic:spPr>
+                </pic:pic>
+              </a:graphicData>
+            </a:graphic>
+          </wp:inline>
+        </w:drawing>
+      </w:r>
+    </w:p>
+    <w:p>
+      <w:pPr>
+        <w:rPr>
+          <w:rFonts w:asciiTheme="majorHAnsi" w:hAnsiTheme="majorHAnsi" w:cstheme="majorHAnsi"/>
+          <w:sz w:val="22"/>
+          <w:szCs w:val="22"/>
+        </w:rPr>
+      </w:pPr>
+    </w:p>
+    <w:p>
+      <w:pPr>
+        <w:rPr>
+          <w:rFonts w:asciiTheme="majorHAnsi" w:hAnsiTheme="majorHAnsi" w:cstheme="majorHAnsi"/>
+          <w:sz w:val="22"/>
+          <w:szCs w:val="22"/>
+        </w:rPr>
+      </w:pPr>
+      <w:r>
+        <w:rPr>
+          <w:rFonts w:asciiTheme="majorHAnsi" w:hAnsiTheme="majorHAnsi" w:cstheme="majorHAnsi"/>
           <w:sz w:val="22"/>
           <w:szCs w:val="22"/>
         </w:rPr>
@@ -10261,7 +10603,7 @@
                     <pic:cNvPicPr/>
                   </pic:nvPicPr>
                   <pic:blipFill>
-                    <a:blip r:embed="rId45"/>
+                    <a:blip r:embed="rId51"/>
                     <a:stretch>
                       <a:fillRect/>
                     </a:stretch>
@@ -10331,6 +10673,7 @@
           <w:sz w:val="22"/>
           <w:szCs w:val="22"/>
         </w:rPr>
+        <w:lastRenderedPageBreak/>
         <w:t>Check your backend web app.</w:t>
       </w:r>
     </w:p>
@@ -10372,7 +10715,7 @@
                     <pic:cNvPicPr/>
                   </pic:nvPicPr>
                   <pic:blipFill>
-                    <a:blip r:embed="rId46"/>
+                    <a:blip r:embed="rId52"/>
                     <a:stretch>
                       <a:fillRect/>
                     </a:stretch>
@@ -10436,6 +10779,7 @@
           <w:sz w:val="22"/>
           <w:szCs w:val="22"/>
         </w:rPr>
+        <w:lastRenderedPageBreak/>
         <w:t>UpdateRecord</w:t>
       </w:r>
       <w:proofErr w:type="spellEnd"/>
@@ -10704,7 +11048,7 @@
               </wp:anchor>
             </w:drawing>
           </mc:Choice>
-          <mc:Fallback>
+          <mc:Fallback xmlns:pic="http://schemas.openxmlformats.org/drawingml/2006/picture" xmlns:a="http://schemas.openxmlformats.org/drawingml/2006/main">
             <w:pict w14:anchorId="27B8A4C1">
               <v:shape id="Arrow: Up 42" style="position:absolute;margin-left:396.8pt;margin-top:67.25pt;width:41.1pt;height:27.8pt;z-index:251689984;visibility:visible;mso-wrap-style:square;mso-width-percent:0;mso-height-percent:0;mso-wrap-distance-left:9pt;mso-wrap-distance-top:0;mso-wrap-distance-right:9pt;mso-wrap-distance-bottom:0;mso-position-horizontal:absolute;mso-position-horizontal-relative:text;mso-position-vertical:absolute;mso-position-vertical-relative:text;mso-width-percent:0;mso-height-percent:0;mso-width-relative:margin;mso-height-relative:margin;v-text-anchor:middle" o:spid="_x0000_s1043" fillcolor="#4f81bd [3204]" strokecolor="#4579b8 [3044]" type="#_x0000_t68" adj="10800" o:gfxdata="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" w14:anchorId="48428E6E">
                 <v:fill type="gradient" color2="#a7bfde [1620]" angle="180" focus="100%" rotate="t">
@@ -10818,7 +11162,7 @@
               </wp:anchor>
             </w:drawing>
           </mc:Choice>
-          <mc:Fallback>
+          <mc:Fallback xmlns:pic="http://schemas.openxmlformats.org/drawingml/2006/picture" xmlns:a="http://schemas.openxmlformats.org/drawingml/2006/main">
             <w:pict w14:anchorId="62C9399E">
               <v:shape id="Arrow: Up 41" style="position:absolute;margin-left:56.1pt;margin-top:43.7pt;width:41.1pt;height:27.8pt;rotation:90;z-index:251688960;visibility:visible;mso-wrap-style:square;mso-width-percent:0;mso-height-percent:0;mso-wrap-distance-left:9pt;mso-wrap-distance-top:0;mso-wrap-distance-right:9pt;mso-wrap-distance-bottom:0;mso-position-horizontal:absolute;mso-position-horizontal-relative:text;mso-position-vertical:absolute;mso-position-vertical-relative:text;mso-width-percent:0;mso-height-percent:0;mso-width-relative:margin;mso-height-relative:margin;v-text-anchor:middle" o:spid="_x0000_s1044" fillcolor="#4f81bd [3204]" strokecolor="#4579b8 [3044]" type="#_x0000_t68" adj="10800" o:gfxdata="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" w14:anchorId="7E679587">
                 <v:fill type="gradient" color2="#a7bfde [1620]" angle="180" focus="100%" rotate="t">
@@ -10932,7 +11276,7 @@
               </wp:anchor>
             </w:drawing>
           </mc:Choice>
-          <mc:Fallback>
+          <mc:Fallback xmlns:pic="http://schemas.openxmlformats.org/drawingml/2006/picture" xmlns:a="http://schemas.openxmlformats.org/drawingml/2006/main">
             <w:pict w14:anchorId="2CB89988">
               <v:shape id="Arrow: Up 40" style="position:absolute;margin-left:27.1pt;margin-top:83.15pt;width:41.1pt;height:27.8pt;z-index:251687936;visibility:visible;mso-wrap-style:square;mso-width-percent:0;mso-height-percent:0;mso-wrap-distance-left:9pt;mso-wrap-distance-top:0;mso-wrap-distance-right:9pt;mso-wrap-distance-bottom:0;mso-position-horizontal:absolute;mso-position-horizontal-relative:text;mso-position-vertical:absolute;mso-position-vertical-relative:text;mso-width-percent:0;mso-height-percent:0;mso-width-relative:margin;mso-height-relative:margin;v-text-anchor:middle" o:spid="_x0000_s1045" fillcolor="#4f81bd [3204]" strokecolor="#4579b8 [3044]" type="#_x0000_t68" adj="10800" o:gfxdata="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" w14:anchorId="6C0A3A85">
                 <v:fill type="gradient" color2="#a7bfde [1620]" angle="180" focus="100%" rotate="t">
@@ -11046,7 +11390,7 @@
               </wp:anchor>
             </w:drawing>
           </mc:Choice>
-          <mc:Fallback>
+          <mc:Fallback xmlns:pic="http://schemas.openxmlformats.org/drawingml/2006/picture" xmlns:a="http://schemas.openxmlformats.org/drawingml/2006/main">
             <w:pict w14:anchorId="526763D0">
               <v:shape id="Arrow: Up 43" style="position:absolute;margin-left:108.75pt;margin-top:184.65pt;width:41.15pt;height:27.8pt;z-index:251691008;visibility:visible;mso-wrap-style:square;mso-width-percent:0;mso-height-percent:0;mso-wrap-distance-left:9pt;mso-wrap-distance-top:0;mso-wrap-distance-right:9pt;mso-wrap-distance-bottom:0;mso-position-horizontal:absolute;mso-position-horizontal-relative:text;mso-position-vertical:absolute;mso-position-vertical-relative:text;mso-width-percent:0;mso-height-percent:0;mso-width-relative:margin;mso-height-relative:margin;v-text-anchor:middle" o:spid="_x0000_s1046" fillcolor="#4f81bd [3204]" strokecolor="#4579b8 [3044]" type="#_x0000_t68" adj="10800" o:gfxdata="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" w14:anchorId="1FD99109">
                 <v:fill type="gradient" color2="#a7bfde [1620]" angle="180" focus="100%" rotate="t">
@@ -11095,7 +11439,7 @@
                     <pic:cNvPicPr/>
                   </pic:nvPicPr>
                   <pic:blipFill>
-                    <a:blip r:embed="rId47"/>
+                    <a:blip r:embed="rId53"/>
                     <a:stretch>
                       <a:fillRect/>
                     </a:stretch>
@@ -11184,7 +11528,7 @@
                     <pic:cNvPicPr/>
                   </pic:nvPicPr>
                   <pic:blipFill>
-                    <a:blip r:embed="rId48"/>
+                    <a:blip r:embed="rId54"/>
                     <a:stretch>
                       <a:fillRect/>
                     </a:stretch>
@@ -11242,6 +11586,7 @@
           <w:sz w:val="22"/>
           <w:szCs w:val="22"/>
         </w:rPr>
+        <w:lastRenderedPageBreak/>
         <w:t>Check your backend web app.</w:t>
       </w:r>
     </w:p>
@@ -11282,7 +11627,7 @@
                     <pic:cNvPicPr/>
                   </pic:nvPicPr>
                   <pic:blipFill>
-                    <a:blip r:embed="rId49"/>
+                    <a:blip r:embed="rId55"/>
                     <a:stretch>
                       <a:fillRect/>
                     </a:stretch>
@@ -11324,6 +11669,123 @@
         </w:rPr>
         <w:br w:type="page"/>
       </w:r>
+      <w:r>
+        <w:rPr>
+          <w:rFonts w:asciiTheme="majorHAnsi" w:hAnsiTheme="majorHAnsi" w:cstheme="majorHAnsi"/>
+          <w:noProof/>
+          <w:sz w:val="22"/>
+          <w:szCs w:val="22"/>
+        </w:rPr>
+        <w:lastRenderedPageBreak/>
+        <w:drawing>
+          <wp:inline distT="0" distB="0" distL="0" distR="0" wp14:anchorId="1D1463C6" wp14:editId="4C86BF20">
+            <wp:extent cx="5733415" cy="2669540"/>
+            <wp:effectExtent l="0" t="0" r="0" b="0"/>
+            <wp:docPr id="1367926661" name="Picture 7" descr="A screenshot of a computer&#10;&#10;Description automatically generated"/>
+            <wp:cNvGraphicFramePr>
+              <a:graphicFrameLocks xmlns:a="http://schemas.openxmlformats.org/drawingml/2006/main" noChangeAspect="1"/>
+            </wp:cNvGraphicFramePr>
+            <a:graphic xmlns:a="http://schemas.openxmlformats.org/drawingml/2006/main">
+              <a:graphicData uri="http://schemas.openxmlformats.org/drawingml/2006/picture">
+                <pic:pic xmlns:pic="http://schemas.openxmlformats.org/drawingml/2006/picture">
+                  <pic:nvPicPr>
+                    <pic:cNvPr id="1367926661" name="Picture 7" descr="A screenshot of a computer&#10;&#10;Description automatically generated"/>
+                    <pic:cNvPicPr/>
+                  </pic:nvPicPr>
+                  <pic:blipFill>
+                    <a:blip r:embed="rId56" cstate="print">
+                      <a:extLst>
+                        <a:ext uri="{28A0092B-C50C-407E-A947-70E740481C1C}">
+                          <a14:useLocalDpi xmlns:a14="http://schemas.microsoft.com/office/drawing/2010/main" val="0"/>
+                        </a:ext>
+                      </a:extLst>
+                    </a:blip>
+                    <a:stretch>
+                      <a:fillRect/>
+                    </a:stretch>
+                  </pic:blipFill>
+                  <pic:spPr>
+                    <a:xfrm>
+                      <a:off x="0" y="0"/>
+                      <a:ext cx="5733415" cy="2669540"/>
+                    </a:xfrm>
+                    <a:prstGeom prst="rect">
+                      <a:avLst/>
+                    </a:prstGeom>
+                  </pic:spPr>
+                </pic:pic>
+              </a:graphicData>
+            </a:graphic>
+          </wp:inline>
+        </w:drawing>
+      </w:r>
+    </w:p>
+    <w:p>
+      <w:pPr>
+        <w:rPr>
+          <w:rFonts w:asciiTheme="majorHAnsi" w:hAnsiTheme="majorHAnsi" w:cstheme="majorHAnsi"/>
+          <w:sz w:val="22"/>
+          <w:szCs w:val="22"/>
+        </w:rPr>
+      </w:pPr>
+    </w:p>
+    <w:p>
+      <w:pPr>
+        <w:rPr>
+          <w:rFonts w:asciiTheme="majorHAnsi" w:hAnsiTheme="majorHAnsi" w:cstheme="majorHAnsi"/>
+          <w:sz w:val="22"/>
+          <w:szCs w:val="22"/>
+        </w:rPr>
+      </w:pPr>
+      <w:r>
+        <w:rPr>
+          <w:rFonts w:asciiTheme="majorHAnsi" w:hAnsiTheme="majorHAnsi" w:cstheme="majorHAnsi"/>
+          <w:noProof/>
+          <w:sz w:val="22"/>
+          <w:szCs w:val="22"/>
+        </w:rPr>
+        <w:drawing>
+          <wp:inline distT="0" distB="0" distL="0" distR="0" wp14:anchorId="471D59AB" wp14:editId="592CFCDB">
+            <wp:extent cx="5733415" cy="3109595"/>
+            <wp:effectExtent l="0" t="0" r="0" b="1905"/>
+            <wp:docPr id="599065074" name="Picture 8" descr="A screenshot of a computer&#10;&#10;Description automatically generated"/>
+            <wp:cNvGraphicFramePr>
+              <a:graphicFrameLocks xmlns:a="http://schemas.openxmlformats.org/drawingml/2006/main" noChangeAspect="1"/>
+            </wp:cNvGraphicFramePr>
+            <a:graphic xmlns:a="http://schemas.openxmlformats.org/drawingml/2006/main">
+              <a:graphicData uri="http://schemas.openxmlformats.org/drawingml/2006/picture">
+                <pic:pic xmlns:pic="http://schemas.openxmlformats.org/drawingml/2006/picture">
+                  <pic:nvPicPr>
+                    <pic:cNvPr id="599065074" name="Picture 8" descr="A screenshot of a computer&#10;&#10;Description automatically generated"/>
+                    <pic:cNvPicPr/>
+                  </pic:nvPicPr>
+                  <pic:blipFill>
+                    <a:blip r:embed="rId57" cstate="print">
+                      <a:extLst>
+                        <a:ext uri="{28A0092B-C50C-407E-A947-70E740481C1C}">
+                          <a14:useLocalDpi xmlns:a14="http://schemas.microsoft.com/office/drawing/2010/main" val="0"/>
+                        </a:ext>
+                      </a:extLst>
+                    </a:blip>
+                    <a:stretch>
+                      <a:fillRect/>
+                    </a:stretch>
+                  </pic:blipFill>
+                  <pic:spPr>
+                    <a:xfrm>
+                      <a:off x="0" y="0"/>
+                      <a:ext cx="5733415" cy="3109595"/>
+                    </a:xfrm>
+                    <a:prstGeom prst="rect">
+                      <a:avLst/>
+                    </a:prstGeom>
+                  </pic:spPr>
+                </pic:pic>
+              </a:graphicData>
+            </a:graphic>
+          </wp:inline>
+        </w:drawing>
+      </w:r>
     </w:p>
     <w:p>
       <w:pPr>
@@ -11485,7 +11947,7 @@
                     <pic:cNvPicPr/>
                   </pic:nvPicPr>
                   <pic:blipFill>
-                    <a:blip r:embed="rId50"/>
+                    <a:blip r:embed="rId58"/>
                     <a:stretch>
                       <a:fillRect/>
                     </a:stretch>
@@ -11540,6 +12002,7 @@
           <w:sz w:val="22"/>
           <w:szCs w:val="22"/>
         </w:rPr>
+        <w:lastRenderedPageBreak/>
         <w:t xml:space="preserve">Type the Message for your changes in the Message box on the top. For example,” </w:t>
       </w:r>
       <w:r>
@@ -11637,13 +12100,6 @@
           <w:szCs w:val="22"/>
         </w:rPr>
         <w:br/>
-      </w:r>
-      <w:r>
-        <w:rPr>
-          <w:rFonts w:asciiTheme="majorHAnsi" w:hAnsiTheme="majorHAnsi" w:cstheme="majorHAnsi"/>
-          <w:sz w:val="22"/>
-          <w:szCs w:val="22"/>
-        </w:rPr>
         <w:t xml:space="preserve"> </w:t>
       </w:r>
     </w:p>
@@ -11730,7 +12186,7 @@
                     <pic:cNvPicPr/>
                   </pic:nvPicPr>
                   <pic:blipFill>
-                    <a:blip r:embed="rId51"/>
+                    <a:blip r:embed="rId59"/>
                     <a:stretch>
                       <a:fillRect/>
                     </a:stretch>
@@ -11771,14 +12227,14 @@
       <w:pPr>
         <w:textAlignment w:val="baseline"/>
         <w:rPr>
-          <w:rFonts w:eastAsia="Arial" w:asciiTheme="majorHAnsi" w:hAnsiTheme="majorHAnsi" w:cstheme="majorHAnsi"/>
+          <w:rFonts w:asciiTheme="majorHAnsi" w:eastAsia="Arial" w:hAnsiTheme="majorHAnsi" w:cstheme="majorHAnsi"/>
           <w:sz w:val="22"/>
           <w:szCs w:val="22"/>
         </w:rPr>
       </w:pPr>
     </w:p>
     <w:sectPr>
-      <w:footerReference w:type="default" r:id="rId52"/>
+      <w:footerReference w:type="default" r:id="rId60"/>
       <w:pgSz w:w="11909" w:h="16834"/>
       <w:pgMar w:top="1440" w:right="1440" w:bottom="1440" w:left="1440" w:header="720" w:footer="720" w:gutter="0"/>
       <w:pgNumType w:start="1"/>
@@ -11834,7 +12290,7 @@
         <w:pPr>
           <w:pStyle w:val="Footer"/>
           <w:pBdr>
-            <w:top w:val="single" w:color="D9D9D9" w:themeColor="background1" w:themeShade="D9" w:sz="4" w:space="1"/>
+            <w:top w:val="single" w:sz="4" w:space="1" w:color="D9D9D9" w:themeColor="background1" w:themeShade="D9"/>
           </w:pBdr>
           <w:jc w:val="right"/>
           <w:rPr>
@@ -12003,7 +12459,7 @@
         <w:ind w:left="1080" w:hanging="360"/>
       </w:pPr>
       <w:rPr>
-        <w:rFonts w:hint="default" w:ascii="Symbol" w:hAnsi="Symbol"/>
+        <w:rFonts w:ascii="Symbol" w:hAnsi="Symbol" w:hint="default"/>
       </w:rPr>
     </w:lvl>
     <w:lvl w:ilvl="1" w:tplc="04090003" w:tentative="1">
@@ -12015,7 +12471,7 @@
         <w:ind w:left="1800" w:hanging="360"/>
       </w:pPr>
       <w:rPr>
-        <w:rFonts w:hint="default" w:ascii="Courier New" w:hAnsi="Courier New" w:cs="Courier New"/>
+        <w:rFonts w:ascii="Courier New" w:hAnsi="Courier New" w:cs="Courier New" w:hint="default"/>
       </w:rPr>
     </w:lvl>
     <w:lvl w:ilvl="2" w:tplc="04090005" w:tentative="1">
@@ -12027,7 +12483,7 @@
         <w:ind w:left="2520" w:hanging="360"/>
       </w:pPr>
       <w:rPr>
-        <w:rFonts w:hint="default" w:ascii="Wingdings" w:hAnsi="Wingdings"/>
+        <w:rFonts w:ascii="Wingdings" w:hAnsi="Wingdings" w:hint="default"/>
       </w:rPr>
     </w:lvl>
     <w:lvl w:ilvl="3" w:tplc="04090001" w:tentative="1">
@@ -12039,7 +12495,7 @@
         <w:ind w:left="3240" w:hanging="360"/>
       </w:pPr>
       <w:rPr>
-        <w:rFonts w:hint="default" w:ascii="Symbol" w:hAnsi="Symbol"/>
+        <w:rFonts w:ascii="Symbol" w:hAnsi="Symbol" w:hint="default"/>
       </w:rPr>
     </w:lvl>
     <w:lvl w:ilvl="4" w:tplc="04090003" w:tentative="1">
@@ -12051,7 +12507,7 @@
         <w:ind w:left="3960" w:hanging="360"/>
       </w:pPr>
       <w:rPr>
-        <w:rFonts w:hint="default" w:ascii="Courier New" w:hAnsi="Courier New" w:cs="Courier New"/>
+        <w:rFonts w:ascii="Courier New" w:hAnsi="Courier New" w:cs="Courier New" w:hint="default"/>
       </w:rPr>
     </w:lvl>
     <w:lvl w:ilvl="5" w:tplc="04090005" w:tentative="1">
@@ -12063,7 +12519,7 @@
         <w:ind w:left="4680" w:hanging="360"/>
       </w:pPr>
       <w:rPr>
-        <w:rFonts w:hint="default" w:ascii="Wingdings" w:hAnsi="Wingdings"/>
+        <w:rFonts w:ascii="Wingdings" w:hAnsi="Wingdings" w:hint="default"/>
       </w:rPr>
     </w:lvl>
     <w:lvl w:ilvl="6" w:tplc="04090001" w:tentative="1">
@@ -12075,7 +12531,7 @@
         <w:ind w:left="5400" w:hanging="360"/>
       </w:pPr>
       <w:rPr>
-        <w:rFonts w:hint="default" w:ascii="Symbol" w:hAnsi="Symbol"/>
+        <w:rFonts w:ascii="Symbol" w:hAnsi="Symbol" w:hint="default"/>
       </w:rPr>
     </w:lvl>
     <w:lvl w:ilvl="7" w:tplc="04090003" w:tentative="1">
@@ -12087,7 +12543,7 @@
         <w:ind w:left="6120" w:hanging="360"/>
       </w:pPr>
       <w:rPr>
-        <w:rFonts w:hint="default" w:ascii="Courier New" w:hAnsi="Courier New" w:cs="Courier New"/>
+        <w:rFonts w:ascii="Courier New" w:hAnsi="Courier New" w:cs="Courier New" w:hint="default"/>
       </w:rPr>
     </w:lvl>
     <w:lvl w:ilvl="8" w:tplc="04090005" w:tentative="1">
@@ -12099,7 +12555,7 @@
         <w:ind w:left="6840" w:hanging="360"/>
       </w:pPr>
       <w:rPr>
-        <w:rFonts w:hint="default" w:ascii="Wingdings" w:hAnsi="Wingdings"/>
+        <w:rFonts w:ascii="Wingdings" w:hAnsi="Wingdings" w:hint="default"/>
       </w:rPr>
     </w:lvl>
   </w:abstractNum>
@@ -12119,7 +12575,7 @@
         <w:ind w:left="720" w:hanging="360"/>
       </w:pPr>
       <w:rPr>
-        <w:rFonts w:hint="default" w:ascii="Symbol" w:hAnsi="Symbol"/>
+        <w:rFonts w:ascii="Symbol" w:hAnsi="Symbol" w:hint="default"/>
         <w:sz w:val="20"/>
       </w:rPr>
     </w:lvl>
@@ -12135,7 +12591,7 @@
         <w:ind w:left="1440" w:hanging="360"/>
       </w:pPr>
       <w:rPr>
-        <w:rFonts w:hint="default" w:ascii="Symbol" w:hAnsi="Symbol"/>
+        <w:rFonts w:ascii="Symbol" w:hAnsi="Symbol" w:hint="default"/>
         <w:sz w:val="20"/>
       </w:rPr>
     </w:lvl>
@@ -12151,7 +12607,7 @@
         <w:ind w:left="2160" w:hanging="360"/>
       </w:pPr>
       <w:rPr>
-        <w:rFonts w:hint="default" w:ascii="Symbol" w:hAnsi="Symbol"/>
+        <w:rFonts w:ascii="Symbol" w:hAnsi="Symbol" w:hint="default"/>
         <w:sz w:val="20"/>
       </w:rPr>
     </w:lvl>
@@ -12167,7 +12623,7 @@
         <w:ind w:left="2880" w:hanging="360"/>
       </w:pPr>
       <w:rPr>
-        <w:rFonts w:hint="default" w:ascii="Symbol" w:hAnsi="Symbol"/>
+        <w:rFonts w:ascii="Symbol" w:hAnsi="Symbol" w:hint="default"/>
         <w:sz w:val="20"/>
       </w:rPr>
     </w:lvl>
@@ -12183,7 +12639,7 @@
         <w:ind w:left="3600" w:hanging="360"/>
       </w:pPr>
       <w:rPr>
-        <w:rFonts w:hint="default" w:ascii="Symbol" w:hAnsi="Symbol"/>
+        <w:rFonts w:ascii="Symbol" w:hAnsi="Symbol" w:hint="default"/>
         <w:sz w:val="20"/>
       </w:rPr>
     </w:lvl>
@@ -12199,7 +12655,7 @@
         <w:ind w:left="4320" w:hanging="360"/>
       </w:pPr>
       <w:rPr>
-        <w:rFonts w:hint="default" w:ascii="Symbol" w:hAnsi="Symbol"/>
+        <w:rFonts w:ascii="Symbol" w:hAnsi="Symbol" w:hint="default"/>
         <w:sz w:val="20"/>
       </w:rPr>
     </w:lvl>
@@ -12215,7 +12671,7 @@
         <w:ind w:left="5040" w:hanging="360"/>
       </w:pPr>
       <w:rPr>
-        <w:rFonts w:hint="default" w:ascii="Symbol" w:hAnsi="Symbol"/>
+        <w:rFonts w:ascii="Symbol" w:hAnsi="Symbol" w:hint="default"/>
         <w:sz w:val="20"/>
       </w:rPr>
     </w:lvl>
@@ -12231,7 +12687,7 @@
         <w:ind w:left="5760" w:hanging="360"/>
       </w:pPr>
       <w:rPr>
-        <w:rFonts w:hint="default" w:ascii="Symbol" w:hAnsi="Symbol"/>
+        <w:rFonts w:ascii="Symbol" w:hAnsi="Symbol" w:hint="default"/>
         <w:sz w:val="20"/>
       </w:rPr>
     </w:lvl>
@@ -12247,7 +12703,7 @@
         <w:ind w:left="6480" w:hanging="360"/>
       </w:pPr>
       <w:rPr>
-        <w:rFonts w:hint="default" w:ascii="Symbol" w:hAnsi="Symbol"/>
+        <w:rFonts w:ascii="Symbol" w:hAnsi="Symbol" w:hint="default"/>
         <w:sz w:val="20"/>
       </w:rPr>
     </w:lvl>
@@ -12351,7 +12807,7 @@
         <w:ind w:left="720" w:hanging="360"/>
       </w:pPr>
       <w:rPr>
-        <w:rFonts w:hint="default" w:ascii="Söhne" w:hAnsi="Söhne"/>
+        <w:rFonts w:ascii="Söhne" w:hAnsi="Söhne" w:hint="default"/>
         <w:color w:val="374151"/>
       </w:rPr>
     </w:lvl>
@@ -12444,7 +12900,7 @@
         <w:ind w:left="720" w:hanging="360"/>
       </w:pPr>
       <w:rPr>
-        <w:rFonts w:hint="default" w:ascii="Symbol" w:hAnsi="Symbol"/>
+        <w:rFonts w:ascii="Symbol" w:hAnsi="Symbol" w:hint="default"/>
         <w:sz w:val="20"/>
       </w:rPr>
     </w:lvl>
@@ -12460,7 +12916,7 @@
         <w:ind w:left="1440" w:hanging="360"/>
       </w:pPr>
       <w:rPr>
-        <w:rFonts w:hint="default" w:ascii="Symbol" w:hAnsi="Symbol"/>
+        <w:rFonts w:ascii="Symbol" w:hAnsi="Symbol" w:hint="default"/>
         <w:sz w:val="20"/>
       </w:rPr>
     </w:lvl>
@@ -12476,7 +12932,7 @@
         <w:ind w:left="2160" w:hanging="360"/>
       </w:pPr>
       <w:rPr>
-        <w:rFonts w:hint="default" w:ascii="Symbol" w:hAnsi="Symbol"/>
+        <w:rFonts w:ascii="Symbol" w:hAnsi="Symbol" w:hint="default"/>
         <w:sz w:val="20"/>
       </w:rPr>
     </w:lvl>
@@ -12492,7 +12948,7 @@
         <w:ind w:left="2880" w:hanging="360"/>
       </w:pPr>
       <w:rPr>
-        <w:rFonts w:hint="default" w:ascii="Symbol" w:hAnsi="Symbol"/>
+        <w:rFonts w:ascii="Symbol" w:hAnsi="Symbol" w:hint="default"/>
         <w:sz w:val="20"/>
       </w:rPr>
     </w:lvl>
@@ -12508,7 +12964,7 @@
         <w:ind w:left="3600" w:hanging="360"/>
       </w:pPr>
       <w:rPr>
-        <w:rFonts w:hint="default" w:ascii="Symbol" w:hAnsi="Symbol"/>
+        <w:rFonts w:ascii="Symbol" w:hAnsi="Symbol" w:hint="default"/>
         <w:sz w:val="20"/>
       </w:rPr>
     </w:lvl>
@@ -12524,7 +12980,7 @@
         <w:ind w:left="4320" w:hanging="360"/>
       </w:pPr>
       <w:rPr>
-        <w:rFonts w:hint="default" w:ascii="Symbol" w:hAnsi="Symbol"/>
+        <w:rFonts w:ascii="Symbol" w:hAnsi="Symbol" w:hint="default"/>
         <w:sz w:val="20"/>
       </w:rPr>
     </w:lvl>
@@ -12540,7 +12996,7 @@
         <w:ind w:left="5040" w:hanging="360"/>
       </w:pPr>
       <w:rPr>
-        <w:rFonts w:hint="default" w:ascii="Symbol" w:hAnsi="Symbol"/>
+        <w:rFonts w:ascii="Symbol" w:hAnsi="Symbol" w:hint="default"/>
         <w:sz w:val="20"/>
       </w:rPr>
     </w:lvl>
@@ -12556,7 +13012,7 @@
         <w:ind w:left="5760" w:hanging="360"/>
       </w:pPr>
       <w:rPr>
-        <w:rFonts w:hint="default" w:ascii="Symbol" w:hAnsi="Symbol"/>
+        <w:rFonts w:ascii="Symbol" w:hAnsi="Symbol" w:hint="default"/>
         <w:sz w:val="20"/>
       </w:rPr>
     </w:lvl>
@@ -12572,7 +13028,7 @@
         <w:ind w:left="6480" w:hanging="360"/>
       </w:pPr>
       <w:rPr>
-        <w:rFonts w:hint="default" w:ascii="Symbol" w:hAnsi="Symbol"/>
+        <w:rFonts w:ascii="Symbol" w:hAnsi="Symbol" w:hint="default"/>
         <w:sz w:val="20"/>
       </w:rPr>
     </w:lvl>
@@ -12593,7 +13049,7 @@
         <w:ind w:left="720" w:hanging="360"/>
       </w:pPr>
       <w:rPr>
-        <w:rFonts w:hint="default" w:ascii="Symbol" w:hAnsi="Symbol"/>
+        <w:rFonts w:ascii="Symbol" w:hAnsi="Symbol" w:hint="default"/>
         <w:sz w:val="20"/>
       </w:rPr>
     </w:lvl>
@@ -12609,7 +13065,7 @@
         <w:ind w:left="1440" w:hanging="360"/>
       </w:pPr>
       <w:rPr>
-        <w:rFonts w:hint="default" w:ascii="Courier New" w:hAnsi="Courier New"/>
+        <w:rFonts w:ascii="Courier New" w:hAnsi="Courier New" w:hint="default"/>
         <w:sz w:val="20"/>
       </w:rPr>
     </w:lvl>
@@ -12625,7 +13081,7 @@
         <w:ind w:left="2160" w:hanging="360"/>
       </w:pPr>
       <w:rPr>
-        <w:rFonts w:hint="default" w:ascii="Wingdings" w:hAnsi="Wingdings"/>
+        <w:rFonts w:ascii="Wingdings" w:hAnsi="Wingdings" w:hint="default"/>
         <w:sz w:val="20"/>
       </w:rPr>
     </w:lvl>
@@ -12641,7 +13097,7 @@
         <w:ind w:left="2880" w:hanging="360"/>
       </w:pPr>
       <w:rPr>
-        <w:rFonts w:hint="default" w:ascii="Wingdings" w:hAnsi="Wingdings"/>
+        <w:rFonts w:ascii="Wingdings" w:hAnsi="Wingdings" w:hint="default"/>
         <w:sz w:val="20"/>
       </w:rPr>
     </w:lvl>
@@ -12657,7 +13113,7 @@
         <w:ind w:left="3600" w:hanging="360"/>
       </w:pPr>
       <w:rPr>
-        <w:rFonts w:hint="default" w:ascii="Wingdings" w:hAnsi="Wingdings"/>
+        <w:rFonts w:ascii="Wingdings" w:hAnsi="Wingdings" w:hint="default"/>
         <w:sz w:val="20"/>
       </w:rPr>
     </w:lvl>
@@ -12673,7 +13129,7 @@
         <w:ind w:left="4320" w:hanging="360"/>
       </w:pPr>
       <w:rPr>
-        <w:rFonts w:hint="default" w:ascii="Wingdings" w:hAnsi="Wingdings"/>
+        <w:rFonts w:ascii="Wingdings" w:hAnsi="Wingdings" w:hint="default"/>
         <w:sz w:val="20"/>
       </w:rPr>
     </w:lvl>
@@ -12689,7 +13145,7 @@
         <w:ind w:left="5040" w:hanging="360"/>
       </w:pPr>
       <w:rPr>
-        <w:rFonts w:hint="default" w:ascii="Wingdings" w:hAnsi="Wingdings"/>
+        <w:rFonts w:ascii="Wingdings" w:hAnsi="Wingdings" w:hint="default"/>
         <w:sz w:val="20"/>
       </w:rPr>
     </w:lvl>
@@ -12705,7 +13161,7 @@
         <w:ind w:left="5760" w:hanging="360"/>
       </w:pPr>
       <w:rPr>
-        <w:rFonts w:hint="default" w:ascii="Wingdings" w:hAnsi="Wingdings"/>
+        <w:rFonts w:ascii="Wingdings" w:hAnsi="Wingdings" w:hint="default"/>
         <w:sz w:val="20"/>
       </w:rPr>
     </w:lvl>
@@ -12721,7 +13177,7 @@
         <w:ind w:left="6480" w:hanging="360"/>
       </w:pPr>
       <w:rPr>
-        <w:rFonts w:hint="default" w:ascii="Wingdings" w:hAnsi="Wingdings"/>
+        <w:rFonts w:ascii="Wingdings" w:hAnsi="Wingdings" w:hint="default"/>
         <w:sz w:val="20"/>
       </w:rPr>
     </w:lvl>
@@ -12938,7 +13394,7 @@
         <w:ind w:left="1080" w:hanging="360"/>
       </w:pPr>
       <w:rPr>
-        <w:rFonts w:hint="default" w:ascii="Symbol" w:hAnsi="Symbol"/>
+        <w:rFonts w:ascii="Symbol" w:hAnsi="Symbol" w:hint="default"/>
       </w:rPr>
     </w:lvl>
     <w:lvl w:ilvl="1" w:tplc="04090003" w:tentative="1">
@@ -12950,7 +13406,7 @@
         <w:ind w:left="1800" w:hanging="360"/>
       </w:pPr>
       <w:rPr>
-        <w:rFonts w:hint="default" w:ascii="Courier New" w:hAnsi="Courier New" w:cs="Courier New"/>
+        <w:rFonts w:ascii="Courier New" w:hAnsi="Courier New" w:cs="Courier New" w:hint="default"/>
       </w:rPr>
     </w:lvl>
     <w:lvl w:ilvl="2" w:tplc="04090005" w:tentative="1">
@@ -12962,7 +13418,7 @@
         <w:ind w:left="2520" w:hanging="360"/>
       </w:pPr>
       <w:rPr>
-        <w:rFonts w:hint="default" w:ascii="Wingdings" w:hAnsi="Wingdings"/>
+        <w:rFonts w:ascii="Wingdings" w:hAnsi="Wingdings" w:hint="default"/>
       </w:rPr>
     </w:lvl>
     <w:lvl w:ilvl="3" w:tplc="04090001" w:tentative="1">
@@ -12974,7 +13430,7 @@
         <w:ind w:left="3240" w:hanging="360"/>
       </w:pPr>
       <w:rPr>
-        <w:rFonts w:hint="default" w:ascii="Symbol" w:hAnsi="Symbol"/>
+        <w:rFonts w:ascii="Symbol" w:hAnsi="Symbol" w:hint="default"/>
       </w:rPr>
     </w:lvl>
     <w:lvl w:ilvl="4" w:tplc="04090003" w:tentative="1">
@@ -12986,7 +13442,7 @@
         <w:ind w:left="3960" w:hanging="360"/>
       </w:pPr>
       <w:rPr>
-        <w:rFonts w:hint="default" w:ascii="Courier New" w:hAnsi="Courier New" w:cs="Courier New"/>
+        <w:rFonts w:ascii="Courier New" w:hAnsi="Courier New" w:cs="Courier New" w:hint="default"/>
       </w:rPr>
     </w:lvl>
     <w:lvl w:ilvl="5" w:tplc="04090005" w:tentative="1">
@@ -12998,7 +13454,7 @@
         <w:ind w:left="4680" w:hanging="360"/>
       </w:pPr>
       <w:rPr>
-        <w:rFonts w:hint="default" w:ascii="Wingdings" w:hAnsi="Wingdings"/>
+        <w:rFonts w:ascii="Wingdings" w:hAnsi="Wingdings" w:hint="default"/>
       </w:rPr>
     </w:lvl>
     <w:lvl w:ilvl="6" w:tplc="04090001" w:tentative="1">
@@ -13010,7 +13466,7 @@
         <w:ind w:left="5400" w:hanging="360"/>
       </w:pPr>
       <w:rPr>
-        <w:rFonts w:hint="default" w:ascii="Symbol" w:hAnsi="Symbol"/>
+        <w:rFonts w:ascii="Symbol" w:hAnsi="Symbol" w:hint="default"/>
       </w:rPr>
     </w:lvl>
     <w:lvl w:ilvl="7" w:tplc="04090003" w:tentative="1">
@@ -13022,7 +13478,7 @@
         <w:ind w:left="6120" w:hanging="360"/>
       </w:pPr>
       <w:rPr>
-        <w:rFonts w:hint="default" w:ascii="Courier New" w:hAnsi="Courier New" w:cs="Courier New"/>
+        <w:rFonts w:ascii="Courier New" w:hAnsi="Courier New" w:cs="Courier New" w:hint="default"/>
       </w:rPr>
     </w:lvl>
     <w:lvl w:ilvl="8" w:tplc="04090005" w:tentative="1">
@@ -13034,7 +13490,7 @@
         <w:ind w:left="6840" w:hanging="360"/>
       </w:pPr>
       <w:rPr>
-        <w:rFonts w:hint="default" w:ascii="Wingdings" w:hAnsi="Wingdings"/>
+        <w:rFonts w:ascii="Wingdings" w:hAnsi="Wingdings" w:hint="default"/>
       </w:rPr>
     </w:lvl>
   </w:abstractNum>
@@ -13054,7 +13510,7 @@
         <w:ind w:left="720" w:hanging="360"/>
       </w:pPr>
       <w:rPr>
-        <w:rFonts w:hint="default" w:ascii="Symbol" w:hAnsi="Symbol"/>
+        <w:rFonts w:ascii="Symbol" w:hAnsi="Symbol" w:hint="default"/>
         <w:sz w:val="20"/>
       </w:rPr>
     </w:lvl>
@@ -13070,7 +13526,7 @@
         <w:ind w:left="1440" w:hanging="360"/>
       </w:pPr>
       <w:rPr>
-        <w:rFonts w:hint="default" w:ascii="Symbol" w:hAnsi="Symbol"/>
+        <w:rFonts w:ascii="Symbol" w:hAnsi="Symbol" w:hint="default"/>
         <w:sz w:val="20"/>
       </w:rPr>
     </w:lvl>
@@ -13086,7 +13542,7 @@
         <w:ind w:left="2160" w:hanging="360"/>
       </w:pPr>
       <w:rPr>
-        <w:rFonts w:hint="default" w:ascii="Symbol" w:hAnsi="Symbol"/>
+        <w:rFonts w:ascii="Symbol" w:hAnsi="Symbol" w:hint="default"/>
         <w:sz w:val="20"/>
       </w:rPr>
     </w:lvl>
@@ -13102,7 +13558,7 @@
         <w:ind w:left="2880" w:hanging="360"/>
       </w:pPr>
       <w:rPr>
-        <w:rFonts w:hint="default" w:ascii="Symbol" w:hAnsi="Symbol"/>
+        <w:rFonts w:ascii="Symbol" w:hAnsi="Symbol" w:hint="default"/>
         <w:sz w:val="20"/>
       </w:rPr>
     </w:lvl>
@@ -13118,7 +13574,7 @@
         <w:ind w:left="3600" w:hanging="360"/>
       </w:pPr>
       <w:rPr>
-        <w:rFonts w:hint="default" w:ascii="Symbol" w:hAnsi="Symbol"/>
+        <w:rFonts w:ascii="Symbol" w:hAnsi="Symbol" w:hint="default"/>
         <w:sz w:val="20"/>
       </w:rPr>
     </w:lvl>
@@ -13134,7 +13590,7 @@
         <w:ind w:left="4320" w:hanging="360"/>
       </w:pPr>
       <w:rPr>
-        <w:rFonts w:hint="default" w:ascii="Symbol" w:hAnsi="Symbol"/>
+        <w:rFonts w:ascii="Symbol" w:hAnsi="Symbol" w:hint="default"/>
         <w:sz w:val="20"/>
       </w:rPr>
     </w:lvl>
@@ -13150,7 +13606,7 @@
         <w:ind w:left="5040" w:hanging="360"/>
       </w:pPr>
       <w:rPr>
-        <w:rFonts w:hint="default" w:ascii="Symbol" w:hAnsi="Symbol"/>
+        <w:rFonts w:ascii="Symbol" w:hAnsi="Symbol" w:hint="default"/>
         <w:sz w:val="20"/>
       </w:rPr>
     </w:lvl>
@@ -13166,7 +13622,7 @@
         <w:ind w:left="5760" w:hanging="360"/>
       </w:pPr>
       <w:rPr>
-        <w:rFonts w:hint="default" w:ascii="Symbol" w:hAnsi="Symbol"/>
+        <w:rFonts w:ascii="Symbol" w:hAnsi="Symbol" w:hint="default"/>
         <w:sz w:val="20"/>
       </w:rPr>
     </w:lvl>
@@ -13182,7 +13638,7 @@
         <w:ind w:left="6480" w:hanging="360"/>
       </w:pPr>
       <w:rPr>
-        <w:rFonts w:hint="default" w:ascii="Symbol" w:hAnsi="Symbol"/>
+        <w:rFonts w:ascii="Symbol" w:hAnsi="Symbol" w:hint="default"/>
         <w:sz w:val="20"/>
       </w:rPr>
     </w:lvl>
@@ -13426,7 +13882,7 @@
         <w:ind w:left="1080" w:hanging="360"/>
       </w:pPr>
       <w:rPr>
-        <w:rFonts w:hint="default" w:ascii="Symbol" w:hAnsi="Symbol"/>
+        <w:rFonts w:ascii="Symbol" w:hAnsi="Symbol" w:hint="default"/>
       </w:rPr>
     </w:lvl>
     <w:lvl w:ilvl="1" w:tplc="04090003" w:tentative="1">
@@ -13438,7 +13894,7 @@
         <w:ind w:left="1800" w:hanging="360"/>
       </w:pPr>
       <w:rPr>
-        <w:rFonts w:hint="default" w:ascii="Courier New" w:hAnsi="Courier New" w:cs="Courier New"/>
+        <w:rFonts w:ascii="Courier New" w:hAnsi="Courier New" w:cs="Courier New" w:hint="default"/>
       </w:rPr>
     </w:lvl>
     <w:lvl w:ilvl="2" w:tplc="04090005" w:tentative="1">
@@ -13450,7 +13906,7 @@
         <w:ind w:left="2520" w:hanging="360"/>
       </w:pPr>
       <w:rPr>
-        <w:rFonts w:hint="default" w:ascii="Wingdings" w:hAnsi="Wingdings"/>
+        <w:rFonts w:ascii="Wingdings" w:hAnsi="Wingdings" w:hint="default"/>
       </w:rPr>
     </w:lvl>
     <w:lvl w:ilvl="3" w:tplc="04090001" w:tentative="1">
@@ -13462,7 +13918,7 @@
         <w:ind w:left="3240" w:hanging="360"/>
       </w:pPr>
       <w:rPr>
-        <w:rFonts w:hint="default" w:ascii="Symbol" w:hAnsi="Symbol"/>
+        <w:rFonts w:ascii="Symbol" w:hAnsi="Symbol" w:hint="default"/>
       </w:rPr>
     </w:lvl>
     <w:lvl w:ilvl="4" w:tplc="04090003" w:tentative="1">
@@ -13474,7 +13930,7 @@
         <w:ind w:left="3960" w:hanging="360"/>
       </w:pPr>
       <w:rPr>
-        <w:rFonts w:hint="default" w:ascii="Courier New" w:hAnsi="Courier New" w:cs="Courier New"/>
+        <w:rFonts w:ascii="Courier New" w:hAnsi="Courier New" w:cs="Courier New" w:hint="default"/>
       </w:rPr>
     </w:lvl>
     <w:lvl w:ilvl="5" w:tplc="04090005" w:tentative="1">
@@ -13486,7 +13942,7 @@
         <w:ind w:left="4680" w:hanging="360"/>
       </w:pPr>
       <w:rPr>
-        <w:rFonts w:hint="default" w:ascii="Wingdings" w:hAnsi="Wingdings"/>
+        <w:rFonts w:ascii="Wingdings" w:hAnsi="Wingdings" w:hint="default"/>
       </w:rPr>
     </w:lvl>
     <w:lvl w:ilvl="6" w:tplc="04090001" w:tentative="1">
@@ -13498,7 +13954,7 @@
         <w:ind w:left="5400" w:hanging="360"/>
       </w:pPr>
       <w:rPr>
-        <w:rFonts w:hint="default" w:ascii="Symbol" w:hAnsi="Symbol"/>
+        <w:rFonts w:ascii="Symbol" w:hAnsi="Symbol" w:hint="default"/>
       </w:rPr>
     </w:lvl>
     <w:lvl w:ilvl="7" w:tplc="04090003" w:tentative="1">
@@ -13510,7 +13966,7 @@
         <w:ind w:left="6120" w:hanging="360"/>
       </w:pPr>
       <w:rPr>
-        <w:rFonts w:hint="default" w:ascii="Courier New" w:hAnsi="Courier New" w:cs="Courier New"/>
+        <w:rFonts w:ascii="Courier New" w:hAnsi="Courier New" w:cs="Courier New" w:hint="default"/>
       </w:rPr>
     </w:lvl>
     <w:lvl w:ilvl="8" w:tplc="04090005" w:tentative="1">
@@ -13522,7 +13978,7 @@
         <w:ind w:left="6840" w:hanging="360"/>
       </w:pPr>
       <w:rPr>
-        <w:rFonts w:hint="default" w:ascii="Wingdings" w:hAnsi="Wingdings"/>
+        <w:rFonts w:ascii="Wingdings" w:hAnsi="Wingdings" w:hint="default"/>
       </w:rPr>
     </w:lvl>
   </w:abstractNum>
@@ -13542,7 +13998,7 @@
         <w:ind w:left="720" w:hanging="360"/>
       </w:pPr>
       <w:rPr>
-        <w:rFonts w:hint="default" w:ascii="Symbol" w:hAnsi="Symbol"/>
+        <w:rFonts w:ascii="Symbol" w:hAnsi="Symbol" w:hint="default"/>
         <w:sz w:val="20"/>
       </w:rPr>
     </w:lvl>
@@ -13558,7 +14014,7 @@
         <w:ind w:left="1440" w:hanging="360"/>
       </w:pPr>
       <w:rPr>
-        <w:rFonts w:hint="default" w:ascii="Symbol" w:hAnsi="Symbol"/>
+        <w:rFonts w:ascii="Symbol" w:hAnsi="Symbol" w:hint="default"/>
         <w:sz w:val="20"/>
       </w:rPr>
     </w:lvl>
@@ -13574,7 +14030,7 @@
         <w:ind w:left="2160" w:hanging="360"/>
       </w:pPr>
       <w:rPr>
-        <w:rFonts w:hint="default" w:ascii="Symbol" w:hAnsi="Symbol"/>
+        <w:rFonts w:ascii="Symbol" w:hAnsi="Symbol" w:hint="default"/>
         <w:sz w:val="20"/>
       </w:rPr>
     </w:lvl>
@@ -13590,7 +14046,7 @@
         <w:ind w:left="2880" w:hanging="360"/>
       </w:pPr>
       <w:rPr>
-        <w:rFonts w:hint="default" w:ascii="Symbol" w:hAnsi="Symbol"/>
+        <w:rFonts w:ascii="Symbol" w:hAnsi="Symbol" w:hint="default"/>
         <w:sz w:val="20"/>
       </w:rPr>
     </w:lvl>
@@ -13606,7 +14062,7 @@
         <w:ind w:left="3600" w:hanging="360"/>
       </w:pPr>
       <w:rPr>
-        <w:rFonts w:hint="default" w:ascii="Symbol" w:hAnsi="Symbol"/>
+        <w:rFonts w:ascii="Symbol" w:hAnsi="Symbol" w:hint="default"/>
         <w:sz w:val="20"/>
       </w:rPr>
     </w:lvl>
@@ -13622,7 +14078,7 @@
         <w:ind w:left="4320" w:hanging="360"/>
       </w:pPr>
       <w:rPr>
-        <w:rFonts w:hint="default" w:ascii="Symbol" w:hAnsi="Symbol"/>
+        <w:rFonts w:ascii="Symbol" w:hAnsi="Symbol" w:hint="default"/>
         <w:sz w:val="20"/>
       </w:rPr>
     </w:lvl>
@@ -13638,7 +14094,7 @@
         <w:ind w:left="5040" w:hanging="360"/>
       </w:pPr>
       <w:rPr>
-        <w:rFonts w:hint="default" w:ascii="Symbol" w:hAnsi="Symbol"/>
+        <w:rFonts w:ascii="Symbol" w:hAnsi="Symbol" w:hint="default"/>
         <w:sz w:val="20"/>
       </w:rPr>
     </w:lvl>
@@ -13654,7 +14110,7 @@
         <w:ind w:left="5760" w:hanging="360"/>
       </w:pPr>
       <w:rPr>
-        <w:rFonts w:hint="default" w:ascii="Symbol" w:hAnsi="Symbol"/>
+        <w:rFonts w:ascii="Symbol" w:hAnsi="Symbol" w:hint="default"/>
         <w:sz w:val="20"/>
       </w:rPr>
     </w:lvl>
@@ -13670,7 +14126,7 @@
         <w:ind w:left="6480" w:hanging="360"/>
       </w:pPr>
       <w:rPr>
-        <w:rFonts w:hint="default" w:ascii="Symbol" w:hAnsi="Symbol"/>
+        <w:rFonts w:ascii="Symbol" w:hAnsi="Symbol" w:hint="default"/>
         <w:sz w:val="20"/>
       </w:rPr>
     </w:lvl>
@@ -13921,7 +14377,7 @@
         <w:ind w:left="720" w:hanging="360"/>
       </w:pPr>
       <w:rPr>
-        <w:rFonts w:hint="default" w:ascii="Symbol" w:hAnsi="Symbol"/>
+        <w:rFonts w:ascii="Symbol" w:hAnsi="Symbol" w:hint="default"/>
         <w:sz w:val="20"/>
       </w:rPr>
     </w:lvl>
@@ -13937,7 +14393,7 @@
         <w:ind w:left="1440" w:hanging="360"/>
       </w:pPr>
       <w:rPr>
-        <w:rFonts w:hint="default" w:ascii="Symbol" w:hAnsi="Symbol"/>
+        <w:rFonts w:ascii="Symbol" w:hAnsi="Symbol" w:hint="default"/>
         <w:sz w:val="20"/>
       </w:rPr>
     </w:lvl>
@@ -13953,7 +14409,7 @@
         <w:ind w:left="2160" w:hanging="360"/>
       </w:pPr>
       <w:rPr>
-        <w:rFonts w:hint="default" w:ascii="Symbol" w:hAnsi="Symbol"/>
+        <w:rFonts w:ascii="Symbol" w:hAnsi="Symbol" w:hint="default"/>
         <w:sz w:val="20"/>
       </w:rPr>
     </w:lvl>
@@ -13969,7 +14425,7 @@
         <w:ind w:left="2880" w:hanging="360"/>
       </w:pPr>
       <w:rPr>
-        <w:rFonts w:hint="default" w:ascii="Symbol" w:hAnsi="Symbol"/>
+        <w:rFonts w:ascii="Symbol" w:hAnsi="Symbol" w:hint="default"/>
         <w:sz w:val="20"/>
       </w:rPr>
     </w:lvl>
@@ -13985,7 +14441,7 @@
         <w:ind w:left="3600" w:hanging="360"/>
       </w:pPr>
       <w:rPr>
-        <w:rFonts w:hint="default" w:ascii="Symbol" w:hAnsi="Symbol"/>
+        <w:rFonts w:ascii="Symbol" w:hAnsi="Symbol" w:hint="default"/>
         <w:sz w:val="20"/>
       </w:rPr>
     </w:lvl>
@@ -14001,7 +14457,7 @@
         <w:ind w:left="4320" w:hanging="360"/>
       </w:pPr>
       <w:rPr>
-        <w:rFonts w:hint="default" w:ascii="Symbol" w:hAnsi="Symbol"/>
+        <w:rFonts w:ascii="Symbol" w:hAnsi="Symbol" w:hint="default"/>
         <w:sz w:val="20"/>
       </w:rPr>
     </w:lvl>
@@ -14017,7 +14473,7 @@
         <w:ind w:left="5040" w:hanging="360"/>
       </w:pPr>
       <w:rPr>
-        <w:rFonts w:hint="default" w:ascii="Symbol" w:hAnsi="Symbol"/>
+        <w:rFonts w:ascii="Symbol" w:hAnsi="Symbol" w:hint="default"/>
         <w:sz w:val="20"/>
       </w:rPr>
     </w:lvl>
@@ -14033,7 +14489,7 @@
         <w:ind w:left="5760" w:hanging="360"/>
       </w:pPr>
       <w:rPr>
-        <w:rFonts w:hint="default" w:ascii="Symbol" w:hAnsi="Symbol"/>
+        <w:rFonts w:ascii="Symbol" w:hAnsi="Symbol" w:hint="default"/>
         <w:sz w:val="20"/>
       </w:rPr>
     </w:lvl>
@@ -14049,7 +14505,7 @@
         <w:ind w:left="6480" w:hanging="360"/>
       </w:pPr>
       <w:rPr>
-        <w:rFonts w:hint="default" w:ascii="Symbol" w:hAnsi="Symbol"/>
+        <w:rFonts w:ascii="Symbol" w:hAnsi="Symbol" w:hint="default"/>
         <w:sz w:val="20"/>
       </w:rPr>
     </w:lvl>
@@ -14157,7 +14613,7 @@
         <w:ind w:left="1080" w:hanging="360"/>
       </w:pPr>
       <w:rPr>
-        <w:rFonts w:hint="default" w:ascii="Symbol" w:hAnsi="Symbol"/>
+        <w:rFonts w:ascii="Symbol" w:hAnsi="Symbol" w:hint="default"/>
       </w:rPr>
     </w:lvl>
     <w:lvl w:ilvl="1" w:tplc="04090003">
@@ -14169,7 +14625,7 @@
         <w:ind w:left="1800" w:hanging="360"/>
       </w:pPr>
       <w:rPr>
-        <w:rFonts w:hint="default" w:ascii="Courier New" w:hAnsi="Courier New" w:cs="Courier New"/>
+        <w:rFonts w:ascii="Courier New" w:hAnsi="Courier New" w:cs="Courier New" w:hint="default"/>
       </w:rPr>
     </w:lvl>
     <w:lvl w:ilvl="2" w:tplc="04090005" w:tentative="1">
@@ -14181,7 +14637,7 @@
         <w:ind w:left="2520" w:hanging="360"/>
       </w:pPr>
       <w:rPr>
-        <w:rFonts w:hint="default" w:ascii="Wingdings" w:hAnsi="Wingdings"/>
+        <w:rFonts w:ascii="Wingdings" w:hAnsi="Wingdings" w:hint="default"/>
       </w:rPr>
     </w:lvl>
     <w:lvl w:ilvl="3" w:tplc="04090001" w:tentative="1">
@@ -14193,7 +14649,7 @@
         <w:ind w:left="3240" w:hanging="360"/>
       </w:pPr>
       <w:rPr>
-        <w:rFonts w:hint="default" w:ascii="Symbol" w:hAnsi="Symbol"/>
+        <w:rFonts w:ascii="Symbol" w:hAnsi="Symbol" w:hint="default"/>
       </w:rPr>
     </w:lvl>
     <w:lvl w:ilvl="4" w:tplc="04090003" w:tentative="1">
@@ -14205,7 +14661,7 @@
         <w:ind w:left="3960" w:hanging="360"/>
       </w:pPr>
       <w:rPr>
-        <w:rFonts w:hint="default" w:ascii="Courier New" w:hAnsi="Courier New" w:cs="Courier New"/>
+        <w:rFonts w:ascii="Courier New" w:hAnsi="Courier New" w:cs="Courier New" w:hint="default"/>
       </w:rPr>
     </w:lvl>
     <w:lvl w:ilvl="5" w:tplc="04090005" w:tentative="1">
@@ -14217,7 +14673,7 @@
         <w:ind w:left="4680" w:hanging="360"/>
       </w:pPr>
       <w:rPr>
-        <w:rFonts w:hint="default" w:ascii="Wingdings" w:hAnsi="Wingdings"/>
+        <w:rFonts w:ascii="Wingdings" w:hAnsi="Wingdings" w:hint="default"/>
       </w:rPr>
     </w:lvl>
     <w:lvl w:ilvl="6" w:tplc="04090001" w:tentative="1">
@@ -14229,7 +14685,7 @@
         <w:ind w:left="5400" w:hanging="360"/>
       </w:pPr>
       <w:rPr>
-        <w:rFonts w:hint="default" w:ascii="Symbol" w:hAnsi="Symbol"/>
+        <w:rFonts w:ascii="Symbol" w:hAnsi="Symbol" w:hint="default"/>
       </w:rPr>
     </w:lvl>
     <w:lvl w:ilvl="7" w:tplc="04090003" w:tentative="1">
@@ -14241,7 +14697,7 @@
         <w:ind w:left="6120" w:hanging="360"/>
       </w:pPr>
       <w:rPr>
-        <w:rFonts w:hint="default" w:ascii="Courier New" w:hAnsi="Courier New" w:cs="Courier New"/>
+        <w:rFonts w:ascii="Courier New" w:hAnsi="Courier New" w:cs="Courier New" w:hint="default"/>
       </w:rPr>
     </w:lvl>
     <w:lvl w:ilvl="8" w:tplc="04090005" w:tentative="1">
@@ -14253,7 +14709,7 @@
         <w:ind w:left="6840" w:hanging="360"/>
       </w:pPr>
       <w:rPr>
-        <w:rFonts w:hint="default" w:ascii="Wingdings" w:hAnsi="Wingdings"/>
+        <w:rFonts w:ascii="Wingdings" w:hAnsi="Wingdings" w:hint="default"/>
       </w:rPr>
     </w:lvl>
   </w:abstractNum>
@@ -14356,7 +14812,7 @@
         <w:ind w:left="720" w:hanging="360"/>
       </w:pPr>
       <w:rPr>
-        <w:rFonts w:hint="default" w:ascii="Symbol" w:hAnsi="Symbol"/>
+        <w:rFonts w:ascii="Symbol" w:hAnsi="Symbol" w:hint="default"/>
       </w:rPr>
     </w:lvl>
     <w:lvl w:ilvl="1" w:tplc="04090003" w:tentative="1">
@@ -14368,7 +14824,7 @@
         <w:ind w:left="1440" w:hanging="360"/>
       </w:pPr>
       <w:rPr>
-        <w:rFonts w:hint="default" w:ascii="Courier New" w:hAnsi="Courier New" w:cs="Courier New"/>
+        <w:rFonts w:ascii="Courier New" w:hAnsi="Courier New" w:cs="Courier New" w:hint="default"/>
       </w:rPr>
     </w:lvl>
     <w:lvl w:ilvl="2" w:tplc="04090005" w:tentative="1">
@@ -14380,7 +14836,7 @@
         <w:ind w:left="2160" w:hanging="360"/>
       </w:pPr>
       <w:rPr>
-        <w:rFonts w:hint="default" w:ascii="Wingdings" w:hAnsi="Wingdings"/>
+        <w:rFonts w:ascii="Wingdings" w:hAnsi="Wingdings" w:hint="default"/>
       </w:rPr>
     </w:lvl>
     <w:lvl w:ilvl="3" w:tplc="04090001" w:tentative="1">
@@ -14392,7 +14848,7 @@
         <w:ind w:left="2880" w:hanging="360"/>
       </w:pPr>
       <w:rPr>
-        <w:rFonts w:hint="default" w:ascii="Symbol" w:hAnsi="Symbol"/>
+        <w:rFonts w:ascii="Symbol" w:hAnsi="Symbol" w:hint="default"/>
       </w:rPr>
     </w:lvl>
     <w:lvl w:ilvl="4" w:tplc="04090003" w:tentative="1">
@@ -14404,7 +14860,7 @@
         <w:ind w:left="3600" w:hanging="360"/>
       </w:pPr>
       <w:rPr>
-        <w:rFonts w:hint="default" w:ascii="Courier New" w:hAnsi="Courier New" w:cs="Courier New"/>
+        <w:rFonts w:ascii="Courier New" w:hAnsi="Courier New" w:cs="Courier New" w:hint="default"/>
       </w:rPr>
     </w:lvl>
     <w:lvl w:ilvl="5" w:tplc="04090005" w:tentative="1">
@@ -14416,7 +14872,7 @@
         <w:ind w:left="4320" w:hanging="360"/>
       </w:pPr>
       <w:rPr>
-        <w:rFonts w:hint="default" w:ascii="Wingdings" w:hAnsi="Wingdings"/>
+        <w:rFonts w:ascii="Wingdings" w:hAnsi="Wingdings" w:hint="default"/>
       </w:rPr>
     </w:lvl>
     <w:lvl w:ilvl="6" w:tplc="04090001" w:tentative="1">
@@ -14428,7 +14884,7 @@
         <w:ind w:left="5040" w:hanging="360"/>
       </w:pPr>
       <w:rPr>
-        <w:rFonts w:hint="default" w:ascii="Symbol" w:hAnsi="Symbol"/>
+        <w:rFonts w:ascii="Symbol" w:hAnsi="Symbol" w:hint="default"/>
       </w:rPr>
     </w:lvl>
     <w:lvl w:ilvl="7" w:tplc="04090003" w:tentative="1">
@@ -14440,7 +14896,7 @@
         <w:ind w:left="5760" w:hanging="360"/>
       </w:pPr>
       <w:rPr>
-        <w:rFonts w:hint="default" w:ascii="Courier New" w:hAnsi="Courier New" w:cs="Courier New"/>
+        <w:rFonts w:ascii="Courier New" w:hAnsi="Courier New" w:cs="Courier New" w:hint="default"/>
       </w:rPr>
     </w:lvl>
     <w:lvl w:ilvl="8" w:tplc="04090005" w:tentative="1">
@@ -14452,7 +14908,7 @@
         <w:ind w:left="6480" w:hanging="360"/>
       </w:pPr>
       <w:rPr>
-        <w:rFonts w:hint="default" w:ascii="Wingdings" w:hAnsi="Wingdings"/>
+        <w:rFonts w:ascii="Wingdings" w:hAnsi="Wingdings" w:hint="default"/>
       </w:rPr>
     </w:lvl>
   </w:abstractNum>
@@ -14469,7 +14925,7 @@
         <w:ind w:left="1080" w:hanging="360"/>
       </w:pPr>
       <w:rPr>
-        <w:rFonts w:hint="default" w:ascii="Symbol" w:hAnsi="Symbol"/>
+        <w:rFonts w:ascii="Symbol" w:hAnsi="Symbol" w:hint="default"/>
       </w:rPr>
     </w:lvl>
     <w:lvl w:ilvl="1" w:tplc="04090003">
@@ -14481,7 +14937,7 @@
         <w:ind w:left="1800" w:hanging="360"/>
       </w:pPr>
       <w:rPr>
-        <w:rFonts w:hint="default" w:ascii="Courier New" w:hAnsi="Courier New" w:cs="Courier New"/>
+        <w:rFonts w:ascii="Courier New" w:hAnsi="Courier New" w:cs="Courier New" w:hint="default"/>
       </w:rPr>
     </w:lvl>
     <w:lvl w:ilvl="2" w:tplc="04090005" w:tentative="1">
@@ -14493,7 +14949,7 @@
         <w:ind w:left="2520" w:hanging="360"/>
       </w:pPr>
       <w:rPr>
-        <w:rFonts w:hint="default" w:ascii="Wingdings" w:hAnsi="Wingdings"/>
+        <w:rFonts w:ascii="Wingdings" w:hAnsi="Wingdings" w:hint="default"/>
       </w:rPr>
     </w:lvl>
     <w:lvl w:ilvl="3" w:tplc="04090001" w:tentative="1">
@@ -14505,7 +14961,7 @@
         <w:ind w:left="3240" w:hanging="360"/>
       </w:pPr>
       <w:rPr>
-        <w:rFonts w:hint="default" w:ascii="Symbol" w:hAnsi="Symbol"/>
+        <w:rFonts w:ascii="Symbol" w:hAnsi="Symbol" w:hint="default"/>
       </w:rPr>
     </w:lvl>
     <w:lvl w:ilvl="4" w:tplc="04090003" w:tentative="1">
@@ -14517,7 +14973,7 @@
         <w:ind w:left="3960" w:hanging="360"/>
       </w:pPr>
       <w:rPr>
-        <w:rFonts w:hint="default" w:ascii="Courier New" w:hAnsi="Courier New" w:cs="Courier New"/>
+        <w:rFonts w:ascii="Courier New" w:hAnsi="Courier New" w:cs="Courier New" w:hint="default"/>
       </w:rPr>
     </w:lvl>
     <w:lvl w:ilvl="5" w:tplc="04090005" w:tentative="1">
@@ -14529,7 +14985,7 @@
         <w:ind w:left="4680" w:hanging="360"/>
       </w:pPr>
       <w:rPr>
-        <w:rFonts w:hint="default" w:ascii="Wingdings" w:hAnsi="Wingdings"/>
+        <w:rFonts w:ascii="Wingdings" w:hAnsi="Wingdings" w:hint="default"/>
       </w:rPr>
     </w:lvl>
     <w:lvl w:ilvl="6" w:tplc="04090001" w:tentative="1">
@@ -14541,7 +14997,7 @@
         <w:ind w:left="5400" w:hanging="360"/>
       </w:pPr>
       <w:rPr>
-        <w:rFonts w:hint="default" w:ascii="Symbol" w:hAnsi="Symbol"/>
+        <w:rFonts w:ascii="Symbol" w:hAnsi="Symbol" w:hint="default"/>
       </w:rPr>
     </w:lvl>
     <w:lvl w:ilvl="7" w:tplc="04090003" w:tentative="1">
@@ -14553,7 +15009,7 @@
         <w:ind w:left="6120" w:hanging="360"/>
       </w:pPr>
       <w:rPr>
-        <w:rFonts w:hint="default" w:ascii="Courier New" w:hAnsi="Courier New" w:cs="Courier New"/>
+        <w:rFonts w:ascii="Courier New" w:hAnsi="Courier New" w:cs="Courier New" w:hint="default"/>
       </w:rPr>
     </w:lvl>
     <w:lvl w:ilvl="8" w:tplc="04090005" w:tentative="1">
@@ -14565,7 +15021,7 @@
         <w:ind w:left="6840" w:hanging="360"/>
       </w:pPr>
       <w:rPr>
-        <w:rFonts w:hint="default" w:ascii="Wingdings" w:hAnsi="Wingdings"/>
+        <w:rFonts w:ascii="Wingdings" w:hAnsi="Wingdings" w:hint="default"/>
       </w:rPr>
     </w:lvl>
   </w:abstractNum>
@@ -14582,7 +15038,7 @@
         <w:ind w:left="720" w:hanging="360"/>
       </w:pPr>
       <w:rPr>
-        <w:rFonts w:hint="default" w:ascii="Symbol" w:hAnsi="Symbol"/>
+        <w:rFonts w:ascii="Symbol" w:hAnsi="Symbol" w:hint="default"/>
       </w:rPr>
     </w:lvl>
     <w:lvl w:ilvl="1" w:tplc="04090003">
@@ -14594,7 +15050,7 @@
         <w:ind w:left="1440" w:hanging="360"/>
       </w:pPr>
       <w:rPr>
-        <w:rFonts w:hint="default" w:ascii="Courier New" w:hAnsi="Courier New" w:cs="Courier New"/>
+        <w:rFonts w:ascii="Courier New" w:hAnsi="Courier New" w:cs="Courier New" w:hint="default"/>
       </w:rPr>
     </w:lvl>
     <w:lvl w:ilvl="2" w:tplc="04090005">
@@ -14606,7 +15062,7 @@
         <w:ind w:left="2160" w:hanging="360"/>
       </w:pPr>
       <w:rPr>
-        <w:rFonts w:hint="default" w:ascii="Wingdings" w:hAnsi="Wingdings"/>
+        <w:rFonts w:ascii="Wingdings" w:hAnsi="Wingdings" w:hint="default"/>
       </w:rPr>
     </w:lvl>
     <w:lvl w:ilvl="3" w:tplc="EB1A0934">
@@ -14617,7 +15073,7 @@
         <w:ind w:left="2880" w:hanging="360"/>
       </w:pPr>
       <w:rPr>
-        <w:rFonts w:hint="default" w:ascii="Calibri" w:hAnsi="Calibri" w:eastAsia="Times New Roman" w:cs="Calibri"/>
+        <w:rFonts w:ascii="Calibri" w:eastAsia="Times New Roman" w:hAnsi="Calibri" w:cs="Calibri" w:hint="default"/>
       </w:rPr>
     </w:lvl>
     <w:lvl w:ilvl="4" w:tplc="04090003" w:tentative="1">
@@ -14629,7 +15085,7 @@
         <w:ind w:left="3600" w:hanging="360"/>
       </w:pPr>
       <w:rPr>
-        <w:rFonts w:hint="default" w:ascii="Courier New" w:hAnsi="Courier New" w:cs="Courier New"/>
+        <w:rFonts w:ascii="Courier New" w:hAnsi="Courier New" w:cs="Courier New" w:hint="default"/>
       </w:rPr>
     </w:lvl>
     <w:lvl w:ilvl="5" w:tplc="04090005" w:tentative="1">
@@ -14641,7 +15097,7 @@
         <w:ind w:left="4320" w:hanging="360"/>
       </w:pPr>
       <w:rPr>
-        <w:rFonts w:hint="default" w:ascii="Wingdings" w:hAnsi="Wingdings"/>
+        <w:rFonts w:ascii="Wingdings" w:hAnsi="Wingdings" w:hint="default"/>
       </w:rPr>
     </w:lvl>
     <w:lvl w:ilvl="6" w:tplc="04090001" w:tentative="1">
@@ -14653,7 +15109,7 @@
         <w:ind w:left="5040" w:hanging="360"/>
       </w:pPr>
       <w:rPr>
-        <w:rFonts w:hint="default" w:ascii="Symbol" w:hAnsi="Symbol"/>
+        <w:rFonts w:ascii="Symbol" w:hAnsi="Symbol" w:hint="default"/>
       </w:rPr>
     </w:lvl>
     <w:lvl w:ilvl="7" w:tplc="04090003" w:tentative="1">
@@ -14665,7 +15121,7 @@
         <w:ind w:left="5760" w:hanging="360"/>
       </w:pPr>
       <w:rPr>
-        <w:rFonts w:hint="default" w:ascii="Courier New" w:hAnsi="Courier New" w:cs="Courier New"/>
+        <w:rFonts w:ascii="Courier New" w:hAnsi="Courier New" w:cs="Courier New" w:hint="default"/>
       </w:rPr>
     </w:lvl>
     <w:lvl w:ilvl="8" w:tplc="04090005" w:tentative="1">
@@ -14677,7 +15133,7 @@
         <w:ind w:left="6480" w:hanging="360"/>
       </w:pPr>
       <w:rPr>
-        <w:rFonts w:hint="default" w:ascii="Wingdings" w:hAnsi="Wingdings"/>
+        <w:rFonts w:ascii="Wingdings" w:hAnsi="Wingdings" w:hint="default"/>
       </w:rPr>
     </w:lvl>
   </w:abstractNum>
@@ -14780,7 +15236,7 @@
         <w:ind w:left="1080" w:hanging="360"/>
       </w:pPr>
       <w:rPr>
-        <w:rFonts w:hint="default" w:ascii="Symbol" w:hAnsi="Symbol"/>
+        <w:rFonts w:ascii="Symbol" w:hAnsi="Symbol" w:hint="default"/>
       </w:rPr>
     </w:lvl>
     <w:lvl w:ilvl="1" w:tplc="04090003" w:tentative="1">
@@ -14792,7 +15248,7 @@
         <w:ind w:left="1800" w:hanging="360"/>
       </w:pPr>
       <w:rPr>
-        <w:rFonts w:hint="default" w:ascii="Courier New" w:hAnsi="Courier New" w:cs="Courier New"/>
+        <w:rFonts w:ascii="Courier New" w:hAnsi="Courier New" w:cs="Courier New" w:hint="default"/>
       </w:rPr>
     </w:lvl>
     <w:lvl w:ilvl="2" w:tplc="04090005" w:tentative="1">
@@ -14804,7 +15260,7 @@
         <w:ind w:left="2520" w:hanging="360"/>
       </w:pPr>
       <w:rPr>
-        <w:rFonts w:hint="default" w:ascii="Wingdings" w:hAnsi="Wingdings"/>
+        <w:rFonts w:ascii="Wingdings" w:hAnsi="Wingdings" w:hint="default"/>
       </w:rPr>
     </w:lvl>
     <w:lvl w:ilvl="3" w:tplc="04090001" w:tentative="1">
@@ -14816,7 +15272,7 @@
         <w:ind w:left="3240" w:hanging="360"/>
       </w:pPr>
       <w:rPr>
-        <w:rFonts w:hint="default" w:ascii="Symbol" w:hAnsi="Symbol"/>
+        <w:rFonts w:ascii="Symbol" w:hAnsi="Symbol" w:hint="default"/>
       </w:rPr>
     </w:lvl>
     <w:lvl w:ilvl="4" w:tplc="04090003" w:tentative="1">
@@ -14828,7 +15284,7 @@
         <w:ind w:left="3960" w:hanging="360"/>
       </w:pPr>
       <w:rPr>
-        <w:rFonts w:hint="default" w:ascii="Courier New" w:hAnsi="Courier New" w:cs="Courier New"/>
+        <w:rFonts w:ascii="Courier New" w:hAnsi="Courier New" w:cs="Courier New" w:hint="default"/>
       </w:rPr>
     </w:lvl>
     <w:lvl w:ilvl="5" w:tplc="04090005" w:tentative="1">
@@ -14840,7 +15296,7 @@
         <w:ind w:left="4680" w:hanging="360"/>
       </w:pPr>
       <w:rPr>
-        <w:rFonts w:hint="default" w:ascii="Wingdings" w:hAnsi="Wingdings"/>
+        <w:rFonts w:ascii="Wingdings" w:hAnsi="Wingdings" w:hint="default"/>
       </w:rPr>
     </w:lvl>
     <w:lvl w:ilvl="6" w:tplc="04090001" w:tentative="1">
@@ -14852,7 +15308,7 @@
         <w:ind w:left="5400" w:hanging="360"/>
       </w:pPr>
       <w:rPr>
-        <w:rFonts w:hint="default" w:ascii="Symbol" w:hAnsi="Symbol"/>
+        <w:rFonts w:ascii="Symbol" w:hAnsi="Symbol" w:hint="default"/>
       </w:rPr>
     </w:lvl>
     <w:lvl w:ilvl="7" w:tplc="04090003" w:tentative="1">
@@ -14864,7 +15320,7 @@
         <w:ind w:left="6120" w:hanging="360"/>
       </w:pPr>
       <w:rPr>
-        <w:rFonts w:hint="default" w:ascii="Courier New" w:hAnsi="Courier New" w:cs="Courier New"/>
+        <w:rFonts w:ascii="Courier New" w:hAnsi="Courier New" w:cs="Courier New" w:hint="default"/>
       </w:rPr>
     </w:lvl>
     <w:lvl w:ilvl="8" w:tplc="04090005" w:tentative="1">
@@ -14876,7 +15332,7 @@
         <w:ind w:left="6840" w:hanging="360"/>
       </w:pPr>
       <w:rPr>
-        <w:rFonts w:hint="default" w:ascii="Wingdings" w:hAnsi="Wingdings"/>
+        <w:rFonts w:ascii="Wingdings" w:hAnsi="Wingdings" w:hint="default"/>
       </w:rPr>
     </w:lvl>
   </w:abstractNum>
@@ -14982,7 +15438,7 @@
         <w:ind w:left="720" w:hanging="360"/>
       </w:pPr>
       <w:rPr>
-        <w:rFonts w:hint="default" w:ascii="Symbol" w:hAnsi="Symbol"/>
+        <w:rFonts w:ascii="Symbol" w:hAnsi="Symbol" w:hint="default"/>
         <w:sz w:val="20"/>
       </w:rPr>
     </w:lvl>
@@ -14998,7 +15454,7 @@
         <w:ind w:left="1440" w:hanging="360"/>
       </w:pPr>
       <w:rPr>
-        <w:rFonts w:hint="default" w:ascii="Symbol" w:hAnsi="Symbol"/>
+        <w:rFonts w:ascii="Symbol" w:hAnsi="Symbol" w:hint="default"/>
         <w:sz w:val="20"/>
       </w:rPr>
     </w:lvl>
@@ -15014,7 +15470,7 @@
         <w:ind w:left="2160" w:hanging="360"/>
       </w:pPr>
       <w:rPr>
-        <w:rFonts w:hint="default" w:ascii="Symbol" w:hAnsi="Symbol"/>
+        <w:rFonts w:ascii="Symbol" w:hAnsi="Symbol" w:hint="default"/>
         <w:sz w:val="20"/>
       </w:rPr>
     </w:lvl>
@@ -15030,7 +15486,7 @@
         <w:ind w:left="2880" w:hanging="360"/>
       </w:pPr>
       <w:rPr>
-        <w:rFonts w:hint="default" w:ascii="Symbol" w:hAnsi="Symbol"/>
+        <w:rFonts w:ascii="Symbol" w:hAnsi="Symbol" w:hint="default"/>
         <w:sz w:val="20"/>
       </w:rPr>
     </w:lvl>
@@ -15046,7 +15502,7 @@
         <w:ind w:left="3600" w:hanging="360"/>
       </w:pPr>
       <w:rPr>
-        <w:rFonts w:hint="default" w:ascii="Symbol" w:hAnsi="Symbol"/>
+        <w:rFonts w:ascii="Symbol" w:hAnsi="Symbol" w:hint="default"/>
         <w:sz w:val="20"/>
       </w:rPr>
     </w:lvl>
@@ -15062,7 +15518,7 @@
         <w:ind w:left="4320" w:hanging="360"/>
       </w:pPr>
       <w:rPr>
-        <w:rFonts w:hint="default" w:ascii="Symbol" w:hAnsi="Symbol"/>
+        <w:rFonts w:ascii="Symbol" w:hAnsi="Symbol" w:hint="default"/>
         <w:sz w:val="20"/>
       </w:rPr>
     </w:lvl>
@@ -15078,7 +15534,7 @@
         <w:ind w:left="5040" w:hanging="360"/>
       </w:pPr>
       <w:rPr>
-        <w:rFonts w:hint="default" w:ascii="Symbol" w:hAnsi="Symbol"/>
+        <w:rFonts w:ascii="Symbol" w:hAnsi="Symbol" w:hint="default"/>
         <w:sz w:val="20"/>
       </w:rPr>
     </w:lvl>
@@ -15094,7 +15550,7 @@
         <w:ind w:left="5760" w:hanging="360"/>
       </w:pPr>
       <w:rPr>
-        <w:rFonts w:hint="default" w:ascii="Symbol" w:hAnsi="Symbol"/>
+        <w:rFonts w:ascii="Symbol" w:hAnsi="Symbol" w:hint="default"/>
         <w:sz w:val="20"/>
       </w:rPr>
     </w:lvl>
@@ -15110,7 +15566,7 @@
         <w:ind w:left="6480" w:hanging="360"/>
       </w:pPr>
       <w:rPr>
-        <w:rFonts w:hint="default" w:ascii="Symbol" w:hAnsi="Symbol"/>
+        <w:rFonts w:ascii="Symbol" w:hAnsi="Symbol" w:hint="default"/>
         <w:sz w:val="20"/>
       </w:rPr>
     </w:lvl>
@@ -15392,7 +15848,7 @@
         <w:ind w:left="720" w:hanging="360"/>
       </w:pPr>
       <w:rPr>
-        <w:rFonts w:hint="default" w:ascii="Symbol" w:hAnsi="Symbol"/>
+        <w:rFonts w:ascii="Symbol" w:hAnsi="Symbol" w:hint="default"/>
         <w:sz w:val="20"/>
       </w:rPr>
     </w:lvl>
@@ -15408,7 +15864,7 @@
         <w:ind w:left="1440" w:hanging="360"/>
       </w:pPr>
       <w:rPr>
-        <w:rFonts w:hint="default" w:ascii="Symbol" w:hAnsi="Symbol"/>
+        <w:rFonts w:ascii="Symbol" w:hAnsi="Symbol" w:hint="default"/>
         <w:sz w:val="20"/>
       </w:rPr>
     </w:lvl>
@@ -15424,7 +15880,7 @@
         <w:ind w:left="2160" w:hanging="360"/>
       </w:pPr>
       <w:rPr>
-        <w:rFonts w:hint="default" w:ascii="Symbol" w:hAnsi="Symbol"/>
+        <w:rFonts w:ascii="Symbol" w:hAnsi="Symbol" w:hint="default"/>
         <w:sz w:val="20"/>
       </w:rPr>
     </w:lvl>
@@ -15440,7 +15896,7 @@
         <w:ind w:left="2880" w:hanging="360"/>
       </w:pPr>
       <w:rPr>
-        <w:rFonts w:hint="default" w:ascii="Symbol" w:hAnsi="Symbol"/>
+        <w:rFonts w:ascii="Symbol" w:hAnsi="Symbol" w:hint="default"/>
         <w:sz w:val="20"/>
       </w:rPr>
     </w:lvl>
@@ -15456,7 +15912,7 @@
         <w:ind w:left="3600" w:hanging="360"/>
       </w:pPr>
       <w:rPr>
-        <w:rFonts w:hint="default" w:ascii="Symbol" w:hAnsi="Symbol"/>
+        <w:rFonts w:ascii="Symbol" w:hAnsi="Symbol" w:hint="default"/>
         <w:sz w:val="20"/>
       </w:rPr>
     </w:lvl>
@@ -15472,7 +15928,7 @@
         <w:ind w:left="4320" w:hanging="360"/>
       </w:pPr>
       <w:rPr>
-        <w:rFonts w:hint="default" w:ascii="Symbol" w:hAnsi="Symbol"/>
+        <w:rFonts w:ascii="Symbol" w:hAnsi="Symbol" w:hint="default"/>
         <w:sz w:val="20"/>
       </w:rPr>
     </w:lvl>
@@ -15488,7 +15944,7 @@
         <w:ind w:left="5040" w:hanging="360"/>
       </w:pPr>
       <w:rPr>
-        <w:rFonts w:hint="default" w:ascii="Symbol" w:hAnsi="Symbol"/>
+        <w:rFonts w:ascii="Symbol" w:hAnsi="Symbol" w:hint="default"/>
         <w:sz w:val="20"/>
       </w:rPr>
     </w:lvl>
@@ -15504,7 +15960,7 @@
         <w:ind w:left="5760" w:hanging="360"/>
       </w:pPr>
       <w:rPr>
-        <w:rFonts w:hint="default" w:ascii="Symbol" w:hAnsi="Symbol"/>
+        <w:rFonts w:ascii="Symbol" w:hAnsi="Symbol" w:hint="default"/>
         <w:sz w:val="20"/>
       </w:rPr>
     </w:lvl>
@@ -15520,7 +15976,7 @@
         <w:ind w:left="6480" w:hanging="360"/>
       </w:pPr>
       <w:rPr>
-        <w:rFonts w:hint="default" w:ascii="Symbol" w:hAnsi="Symbol"/>
+        <w:rFonts w:ascii="Symbol" w:hAnsi="Symbol" w:hint="default"/>
         <w:sz w:val="20"/>
       </w:rPr>
     </w:lvl>
@@ -15538,7 +15994,7 @@
         <w:ind w:left="720" w:hanging="360"/>
       </w:pPr>
       <w:rPr>
-        <w:rFonts w:hint="default" w:ascii="Söhne" w:hAnsi="Söhne"/>
+        <w:rFonts w:ascii="Söhne" w:hAnsi="Söhne" w:hint="default"/>
         <w:color w:val="374151"/>
       </w:rPr>
     </w:lvl>
@@ -15803,7 +16259,7 @@
         <w:ind w:left="720" w:hanging="360"/>
       </w:pPr>
       <w:rPr>
-        <w:rFonts w:ascii="Verdana" w:hAnsi="Verdana" w:eastAsia="Verdana" w:cs="Verdana"/>
+        <w:rFonts w:ascii="Verdana" w:eastAsia="Verdana" w:hAnsi="Verdana" w:cs="Verdana"/>
         <w:sz w:val="18"/>
         <w:szCs w:val="18"/>
         <w:u w:val="none"/>
@@ -16097,7 +16553,7 @@
         <w:ind w:left="720" w:hanging="360"/>
       </w:pPr>
       <w:rPr>
-        <w:rFonts w:hint="default" w:ascii="Symbol" w:hAnsi="Symbol"/>
+        <w:rFonts w:ascii="Symbol" w:hAnsi="Symbol" w:hint="default"/>
         <w:sz w:val="20"/>
       </w:rPr>
     </w:lvl>
@@ -16113,7 +16569,7 @@
         <w:ind w:left="1440" w:hanging="360"/>
       </w:pPr>
       <w:rPr>
-        <w:rFonts w:hint="default" w:ascii="Symbol" w:hAnsi="Symbol"/>
+        <w:rFonts w:ascii="Symbol" w:hAnsi="Symbol" w:hint="default"/>
         <w:sz w:val="20"/>
       </w:rPr>
     </w:lvl>
@@ -16129,7 +16585,7 @@
         <w:ind w:left="2160" w:hanging="360"/>
       </w:pPr>
       <w:rPr>
-        <w:rFonts w:hint="default" w:ascii="Symbol" w:hAnsi="Symbol"/>
+        <w:rFonts w:ascii="Symbol" w:hAnsi="Symbol" w:hint="default"/>
         <w:sz w:val="20"/>
       </w:rPr>
     </w:lvl>
@@ -16145,7 +16601,7 @@
         <w:ind w:left="2880" w:hanging="360"/>
       </w:pPr>
       <w:rPr>
-        <w:rFonts w:hint="default" w:ascii="Symbol" w:hAnsi="Symbol"/>
+        <w:rFonts w:ascii="Symbol" w:hAnsi="Symbol" w:hint="default"/>
         <w:sz w:val="20"/>
       </w:rPr>
     </w:lvl>
@@ -16161,7 +16617,7 @@
         <w:ind w:left="3600" w:hanging="360"/>
       </w:pPr>
       <w:rPr>
-        <w:rFonts w:hint="default" w:ascii="Symbol" w:hAnsi="Symbol"/>
+        <w:rFonts w:ascii="Symbol" w:hAnsi="Symbol" w:hint="default"/>
         <w:sz w:val="20"/>
       </w:rPr>
     </w:lvl>
@@ -16177,7 +16633,7 @@
         <w:ind w:left="4320" w:hanging="360"/>
       </w:pPr>
       <w:rPr>
-        <w:rFonts w:hint="default" w:ascii="Symbol" w:hAnsi="Symbol"/>
+        <w:rFonts w:ascii="Symbol" w:hAnsi="Symbol" w:hint="default"/>
         <w:sz w:val="20"/>
       </w:rPr>
     </w:lvl>
@@ -16193,7 +16649,7 @@
         <w:ind w:left="5040" w:hanging="360"/>
       </w:pPr>
       <w:rPr>
-        <w:rFonts w:hint="default" w:ascii="Symbol" w:hAnsi="Symbol"/>
+        <w:rFonts w:ascii="Symbol" w:hAnsi="Symbol" w:hint="default"/>
         <w:sz w:val="20"/>
       </w:rPr>
     </w:lvl>
@@ -16209,7 +16665,7 @@
         <w:ind w:left="5760" w:hanging="360"/>
       </w:pPr>
       <w:rPr>
-        <w:rFonts w:hint="default" w:ascii="Symbol" w:hAnsi="Symbol"/>
+        <w:rFonts w:ascii="Symbol" w:hAnsi="Symbol" w:hint="default"/>
         <w:sz w:val="20"/>
       </w:rPr>
     </w:lvl>
@@ -16225,7 +16681,7 @@
         <w:ind w:left="6480" w:hanging="360"/>
       </w:pPr>
       <w:rPr>
-        <w:rFonts w:hint="default" w:ascii="Symbol" w:hAnsi="Symbol"/>
+        <w:rFonts w:ascii="Symbol" w:hAnsi="Symbol" w:hint="default"/>
         <w:sz w:val="20"/>
       </w:rPr>
     </w:lvl>
@@ -16246,7 +16702,7 @@
         <w:ind w:left="720" w:hanging="360"/>
       </w:pPr>
       <w:rPr>
-        <w:rFonts w:hint="default" w:ascii="Symbol" w:hAnsi="Symbol"/>
+        <w:rFonts w:ascii="Symbol" w:hAnsi="Symbol" w:hint="default"/>
         <w:sz w:val="20"/>
       </w:rPr>
     </w:lvl>
@@ -16262,7 +16718,7 @@
         <w:ind w:left="1440" w:hanging="360"/>
       </w:pPr>
       <w:rPr>
-        <w:rFonts w:hint="default" w:ascii="Symbol" w:hAnsi="Symbol"/>
+        <w:rFonts w:ascii="Symbol" w:hAnsi="Symbol" w:hint="default"/>
         <w:sz w:val="20"/>
       </w:rPr>
     </w:lvl>
@@ -16278,7 +16734,7 @@
         <w:ind w:left="2160" w:hanging="360"/>
       </w:pPr>
       <w:rPr>
-        <w:rFonts w:hint="default" w:ascii="Symbol" w:hAnsi="Symbol"/>
+        <w:rFonts w:ascii="Symbol" w:hAnsi="Symbol" w:hint="default"/>
         <w:sz w:val="20"/>
       </w:rPr>
     </w:lvl>
@@ -16294,7 +16750,7 @@
         <w:ind w:left="2880" w:hanging="360"/>
       </w:pPr>
       <w:rPr>
-        <w:rFonts w:hint="default" w:ascii="Symbol" w:hAnsi="Symbol"/>
+        <w:rFonts w:ascii="Symbol" w:hAnsi="Symbol" w:hint="default"/>
         <w:sz w:val="20"/>
       </w:rPr>
     </w:lvl>
@@ -16310,7 +16766,7 @@
         <w:ind w:left="3600" w:hanging="360"/>
       </w:pPr>
       <w:rPr>
-        <w:rFonts w:hint="default" w:ascii="Symbol" w:hAnsi="Symbol"/>
+        <w:rFonts w:ascii="Symbol" w:hAnsi="Symbol" w:hint="default"/>
         <w:sz w:val="20"/>
       </w:rPr>
     </w:lvl>
@@ -16326,7 +16782,7 @@
         <w:ind w:left="4320" w:hanging="360"/>
       </w:pPr>
       <w:rPr>
-        <w:rFonts w:hint="default" w:ascii="Symbol" w:hAnsi="Symbol"/>
+        <w:rFonts w:ascii="Symbol" w:hAnsi="Symbol" w:hint="default"/>
         <w:sz w:val="20"/>
       </w:rPr>
     </w:lvl>
@@ -16342,7 +16798,7 @@
         <w:ind w:left="5040" w:hanging="360"/>
       </w:pPr>
       <w:rPr>
-        <w:rFonts w:hint="default" w:ascii="Symbol" w:hAnsi="Symbol"/>
+        <w:rFonts w:ascii="Symbol" w:hAnsi="Symbol" w:hint="default"/>
         <w:sz w:val="20"/>
       </w:rPr>
     </w:lvl>
@@ -16358,7 +16814,7 @@
         <w:ind w:left="5760" w:hanging="360"/>
       </w:pPr>
       <w:rPr>
-        <w:rFonts w:hint="default" w:ascii="Symbol" w:hAnsi="Symbol"/>
+        <w:rFonts w:ascii="Symbol" w:hAnsi="Symbol" w:hint="default"/>
         <w:sz w:val="20"/>
       </w:rPr>
     </w:lvl>
@@ -16374,7 +16830,7 @@
         <w:ind w:left="6480" w:hanging="360"/>
       </w:pPr>
       <w:rPr>
-        <w:rFonts w:hint="default" w:ascii="Symbol" w:hAnsi="Symbol"/>
+        <w:rFonts w:ascii="Symbol" w:hAnsi="Symbol" w:hint="default"/>
         <w:sz w:val="20"/>
       </w:rPr>
     </w:lvl>
@@ -16567,7 +17023,7 @@
         <w:ind w:left="1080" w:hanging="360"/>
       </w:pPr>
       <w:rPr>
-        <w:rFonts w:hint="default" w:ascii="Symbol" w:hAnsi="Symbol"/>
+        <w:rFonts w:ascii="Symbol" w:hAnsi="Symbol" w:hint="default"/>
       </w:rPr>
     </w:lvl>
     <w:lvl w:ilvl="1" w:tplc="04090003" w:tentative="1">
@@ -16579,7 +17035,7 @@
         <w:ind w:left="1800" w:hanging="360"/>
       </w:pPr>
       <w:rPr>
-        <w:rFonts w:hint="default" w:ascii="Courier New" w:hAnsi="Courier New" w:cs="Courier New"/>
+        <w:rFonts w:ascii="Courier New" w:hAnsi="Courier New" w:cs="Courier New" w:hint="default"/>
       </w:rPr>
     </w:lvl>
     <w:lvl w:ilvl="2" w:tplc="04090005" w:tentative="1">
@@ -16591,7 +17047,7 @@
         <w:ind w:left="2520" w:hanging="360"/>
       </w:pPr>
       <w:rPr>
-        <w:rFonts w:hint="default" w:ascii="Wingdings" w:hAnsi="Wingdings"/>
+        <w:rFonts w:ascii="Wingdings" w:hAnsi="Wingdings" w:hint="default"/>
       </w:rPr>
     </w:lvl>
     <w:lvl w:ilvl="3" w:tplc="04090001" w:tentative="1">
@@ -16603,7 +17059,7 @@
         <w:ind w:left="3240" w:hanging="360"/>
       </w:pPr>
       <w:rPr>
-        <w:rFonts w:hint="default" w:ascii="Symbol" w:hAnsi="Symbol"/>
+        <w:rFonts w:ascii="Symbol" w:hAnsi="Symbol" w:hint="default"/>
       </w:rPr>
     </w:lvl>
     <w:lvl w:ilvl="4" w:tplc="04090003" w:tentative="1">
@@ -16615,7 +17071,7 @@
         <w:ind w:left="3960" w:hanging="360"/>
       </w:pPr>
       <w:rPr>
-        <w:rFonts w:hint="default" w:ascii="Courier New" w:hAnsi="Courier New" w:cs="Courier New"/>
+        <w:rFonts w:ascii="Courier New" w:hAnsi="Courier New" w:cs="Courier New" w:hint="default"/>
       </w:rPr>
     </w:lvl>
     <w:lvl w:ilvl="5" w:tplc="04090005" w:tentative="1">
@@ -16627,7 +17083,7 @@
         <w:ind w:left="4680" w:hanging="360"/>
       </w:pPr>
       <w:rPr>
-        <w:rFonts w:hint="default" w:ascii="Wingdings" w:hAnsi="Wingdings"/>
+        <w:rFonts w:ascii="Wingdings" w:hAnsi="Wingdings" w:hint="default"/>
       </w:rPr>
     </w:lvl>
     <w:lvl w:ilvl="6" w:tplc="04090001" w:tentative="1">
@@ -16639,7 +17095,7 @@
         <w:ind w:left="5400" w:hanging="360"/>
       </w:pPr>
       <w:rPr>
-        <w:rFonts w:hint="default" w:ascii="Symbol" w:hAnsi="Symbol"/>
+        <w:rFonts w:ascii="Symbol" w:hAnsi="Symbol" w:hint="default"/>
       </w:rPr>
     </w:lvl>
     <w:lvl w:ilvl="7" w:tplc="04090003" w:tentative="1">
@@ -16651,7 +17107,7 @@
         <w:ind w:left="6120" w:hanging="360"/>
       </w:pPr>
       <w:rPr>
-        <w:rFonts w:hint="default" w:ascii="Courier New" w:hAnsi="Courier New" w:cs="Courier New"/>
+        <w:rFonts w:ascii="Courier New" w:hAnsi="Courier New" w:cs="Courier New" w:hint="default"/>
       </w:rPr>
     </w:lvl>
     <w:lvl w:ilvl="8" w:tplc="04090005" w:tentative="1">
@@ -16663,7 +17119,7 @@
         <w:ind w:left="6840" w:hanging="360"/>
       </w:pPr>
       <w:rPr>
-        <w:rFonts w:hint="default" w:ascii="Wingdings" w:hAnsi="Wingdings"/>
+        <w:rFonts w:ascii="Wingdings" w:hAnsi="Wingdings" w:hint="default"/>
       </w:rPr>
     </w:lvl>
   </w:abstractNum>
@@ -17119,11 +17575,11 @@
 </file>
 
 <file path=word/styles.xml><?xml version="1.0" encoding="utf-8"?>
-<w:styles xmlns:wp14="http://schemas.microsoft.com/office/word/2010/wordprocessingDrawing" xmlns:mc="http://schemas.openxmlformats.org/markup-compatibility/2006" xmlns:r="http://schemas.openxmlformats.org/officeDocument/2006/relationships" xmlns:w="http://schemas.openxmlformats.org/wordprocessingml/2006/main" xmlns:w14="http://schemas.microsoft.com/office/word/2010/wordml" xmlns:w15="http://schemas.microsoft.com/office/word/2012/wordml" xmlns:w16cex="http://schemas.microsoft.com/office/word/2018/wordml/cex" xmlns:w16cid="http://schemas.microsoft.com/office/word/2016/wordml/cid" xmlns:w16="http://schemas.microsoft.com/office/word/2018/wordml" xmlns:w16sdtdh="http://schemas.microsoft.com/office/word/2020/wordml/sdtdatahash" xmlns:w16se="http://schemas.microsoft.com/office/word/2015/wordml/symex" mc:Ignorable="w14 w15 w16se w16cid w16 w16cex w16sdtdh wp14">
+<w:styles xmlns:mc="http://schemas.openxmlformats.org/markup-compatibility/2006" xmlns:r="http://schemas.openxmlformats.org/officeDocument/2006/relationships" xmlns:w="http://schemas.openxmlformats.org/wordprocessingml/2006/main" xmlns:w14="http://schemas.microsoft.com/office/word/2010/wordml" xmlns:w15="http://schemas.microsoft.com/office/word/2012/wordml" xmlns:w16cex="http://schemas.microsoft.com/office/word/2018/wordml/cex" xmlns:w16cid="http://schemas.microsoft.com/office/word/2016/wordml/cid" xmlns:w16="http://schemas.microsoft.com/office/word/2018/wordml" xmlns:w16sdtdh="http://schemas.microsoft.com/office/word/2020/wordml/sdtdatahash" xmlns:w16se="http://schemas.microsoft.com/office/word/2015/wordml/symex" mc:Ignorable="w14 w15 w16se w16cid w16 w16cex w16sdtdh">
   <w:docDefaults>
     <w:rPrDefault>
       <w:rPr>
-        <w:rFonts w:ascii="Arial" w:hAnsi="Arial" w:eastAsia="Arial" w:cs="Arial"/>
+        <w:rFonts w:ascii="Arial" w:eastAsia="Arial" w:hAnsi="Arial" w:cs="Arial"/>
         <w:sz w:val="22"/>
         <w:szCs w:val="22"/>
         <w:lang w:val="en-GB" w:eastAsia="en-US" w:bidi="ar-SA"/>
@@ -17138,14 +17594,14 @@
   <w:latentStyles w:defLockedState="0" w:defUIPriority="99" w:defSemiHidden="0" w:defUnhideWhenUsed="0" w:defQFormat="0" w:count="376">
     <w:lsdException w:name="Normal" w:uiPriority="0" w:qFormat="1"/>
     <w:lsdException w:name="heading 1" w:uiPriority="9" w:qFormat="1"/>
-    <w:lsdException w:name="heading 2" w:uiPriority="9" w:semiHidden="1" w:unhideWhenUsed="1" w:qFormat="1"/>
-    <w:lsdException w:name="heading 3" w:uiPriority="9" w:semiHidden="1" w:unhideWhenUsed="1" w:qFormat="1"/>
-    <w:lsdException w:name="heading 4" w:uiPriority="9" w:semiHidden="1" w:unhideWhenUsed="1" w:qFormat="1"/>
-    <w:lsdException w:name="heading 5" w:uiPriority="9" w:semiHidden="1" w:unhideWhenUsed="1" w:qFormat="1"/>
-    <w:lsdException w:name="heading 6" w:uiPriority="9" w:semiHidden="1" w:unhideWhenUsed="1" w:qFormat="1"/>
-    <w:lsdException w:name="heading 7" w:uiPriority="9" w:semiHidden="1" w:unhideWhenUsed="1" w:qFormat="1"/>
-    <w:lsdException w:name="heading 8" w:uiPriority="9" w:semiHidden="1" w:unhideWhenUsed="1" w:qFormat="1"/>
-    <w:lsdException w:name="heading 9" w:uiPriority="9" w:semiHidden="1" w:unhideWhenUsed="1" w:qFormat="1"/>
+    <w:lsdException w:name="heading 2" w:semiHidden="1" w:uiPriority="9" w:unhideWhenUsed="1" w:qFormat="1"/>
+    <w:lsdException w:name="heading 3" w:semiHidden="1" w:uiPriority="9" w:unhideWhenUsed="1" w:qFormat="1"/>
+    <w:lsdException w:name="heading 4" w:semiHidden="1" w:uiPriority="9" w:unhideWhenUsed="1" w:qFormat="1"/>
+    <w:lsdException w:name="heading 5" w:semiHidden="1" w:uiPriority="9" w:unhideWhenUsed="1" w:qFormat="1"/>
+    <w:lsdException w:name="heading 6" w:semiHidden="1" w:uiPriority="9" w:unhideWhenUsed="1" w:qFormat="1"/>
+    <w:lsdException w:name="heading 7" w:semiHidden="1" w:uiPriority="9" w:unhideWhenUsed="1" w:qFormat="1"/>
+    <w:lsdException w:name="heading 8" w:semiHidden="1" w:uiPriority="9" w:unhideWhenUsed="1" w:qFormat="1"/>
+    <w:lsdException w:name="heading 9" w:semiHidden="1" w:uiPriority="9" w:unhideWhenUsed="1" w:qFormat="1"/>
     <w:lsdException w:name="index 1" w:semiHidden="1" w:unhideWhenUsed="1"/>
     <w:lsdException w:name="index 2" w:semiHidden="1" w:unhideWhenUsed="1"/>
     <w:lsdException w:name="index 3" w:semiHidden="1" w:unhideWhenUsed="1"/>
@@ -17155,22 +17611,22 @@
     <w:lsdException w:name="index 7" w:semiHidden="1" w:unhideWhenUsed="1"/>
     <w:lsdException w:name="index 8" w:semiHidden="1" w:unhideWhenUsed="1"/>
     <w:lsdException w:name="index 9" w:semiHidden="1" w:unhideWhenUsed="1"/>
-    <w:lsdException w:name="toc 1" w:uiPriority="39" w:semiHidden="1" w:unhideWhenUsed="1"/>
-    <w:lsdException w:name="toc 2" w:uiPriority="39" w:semiHidden="1" w:unhideWhenUsed="1"/>
-    <w:lsdException w:name="toc 3" w:uiPriority="39" w:semiHidden="1" w:unhideWhenUsed="1"/>
-    <w:lsdException w:name="toc 4" w:uiPriority="39" w:semiHidden="1" w:unhideWhenUsed="1"/>
-    <w:lsdException w:name="toc 5" w:uiPriority="39" w:semiHidden="1" w:unhideWhenUsed="1"/>
-    <w:lsdException w:name="toc 6" w:uiPriority="39" w:semiHidden="1" w:unhideWhenUsed="1"/>
-    <w:lsdException w:name="toc 7" w:uiPriority="39" w:semiHidden="1" w:unhideWhenUsed="1"/>
-    <w:lsdException w:name="toc 8" w:uiPriority="39" w:semiHidden="1" w:unhideWhenUsed="1"/>
-    <w:lsdException w:name="toc 9" w:uiPriority="39" w:semiHidden="1" w:unhideWhenUsed="1"/>
+    <w:lsdException w:name="toc 1" w:semiHidden="1" w:uiPriority="39" w:unhideWhenUsed="1"/>
+    <w:lsdException w:name="toc 2" w:semiHidden="1" w:uiPriority="39" w:unhideWhenUsed="1"/>
+    <w:lsdException w:name="toc 3" w:semiHidden="1" w:uiPriority="39" w:unhideWhenUsed="1"/>
+    <w:lsdException w:name="toc 4" w:semiHidden="1" w:uiPriority="39" w:unhideWhenUsed="1"/>
+    <w:lsdException w:name="toc 5" w:semiHidden="1" w:uiPriority="39" w:unhideWhenUsed="1"/>
+    <w:lsdException w:name="toc 6" w:semiHidden="1" w:uiPriority="39" w:unhideWhenUsed="1"/>
+    <w:lsdException w:name="toc 7" w:semiHidden="1" w:uiPriority="39" w:unhideWhenUsed="1"/>
+    <w:lsdException w:name="toc 8" w:semiHidden="1" w:uiPriority="39" w:unhideWhenUsed="1"/>
+    <w:lsdException w:name="toc 9" w:semiHidden="1" w:uiPriority="39" w:unhideWhenUsed="1"/>
     <w:lsdException w:name="Normal Indent" w:semiHidden="1" w:unhideWhenUsed="1"/>
     <w:lsdException w:name="footnote text" w:semiHidden="1" w:unhideWhenUsed="1"/>
     <w:lsdException w:name="annotation text" w:semiHidden="1" w:unhideWhenUsed="1"/>
     <w:lsdException w:name="header" w:semiHidden="1" w:unhideWhenUsed="1"/>
     <w:lsdException w:name="footer" w:semiHidden="1" w:unhideWhenUsed="1"/>
     <w:lsdException w:name="index heading" w:semiHidden="1" w:unhideWhenUsed="1"/>
-    <w:lsdException w:name="caption" w:uiPriority="35" w:semiHidden="1" w:unhideWhenUsed="1" w:qFormat="1"/>
+    <w:lsdException w:name="caption" w:semiHidden="1" w:uiPriority="35" w:unhideWhenUsed="1" w:qFormat="1"/>
     <w:lsdException w:name="table of figures" w:semiHidden="1" w:unhideWhenUsed="1"/>
     <w:lsdException w:name="envelope address" w:semiHidden="1" w:unhideWhenUsed="1"/>
     <w:lsdException w:name="envelope return" w:semiHidden="1" w:unhideWhenUsed="1"/>
@@ -17201,7 +17657,7 @@
     <w:lsdException w:name="Title" w:uiPriority="10" w:qFormat="1"/>
     <w:lsdException w:name="Closing" w:semiHidden="1" w:unhideWhenUsed="1"/>
     <w:lsdException w:name="Signature" w:semiHidden="1" w:unhideWhenUsed="1"/>
-    <w:lsdException w:name="Default Paragraph Font" w:uiPriority="1" w:semiHidden="1" w:unhideWhenUsed="1"/>
+    <w:lsdException w:name="Default Paragraph Font" w:semiHidden="1" w:uiPriority="1" w:unhideWhenUsed="1"/>
     <w:lsdException w:name="Body Text" w:semiHidden="1" w:unhideWhenUsed="1"/>
     <w:lsdException w:name="Body Text Indent" w:semiHidden="1" w:unhideWhenUsed="1"/>
     <w:lsdException w:name="List Continue" w:semiHidden="1" w:unhideWhenUsed="1"/>
@@ -17401,8 +17857,8 @@
     <w:lsdException w:name="Subtle Reference" w:uiPriority="31" w:qFormat="1"/>
     <w:lsdException w:name="Intense Reference" w:uiPriority="32" w:qFormat="1"/>
     <w:lsdException w:name="Book Title" w:uiPriority="33" w:qFormat="1"/>
-    <w:lsdException w:name="Bibliography" w:uiPriority="37" w:semiHidden="1" w:unhideWhenUsed="1"/>
-    <w:lsdException w:name="TOC Heading" w:uiPriority="39" w:semiHidden="1" w:unhideWhenUsed="1" w:qFormat="1"/>
+    <w:lsdException w:name="Bibliography" w:semiHidden="1" w:uiPriority="37" w:unhideWhenUsed="1"/>
+    <w:lsdException w:name="TOC Heading" w:semiHidden="1" w:uiPriority="39" w:unhideWhenUsed="1" w:qFormat="1"/>
     <w:lsdException w:name="Plain Table 1" w:uiPriority="41"/>
     <w:lsdException w:name="Plain Table 2" w:uiPriority="42"/>
     <w:lsdException w:name="Plain Table 3" w:uiPriority="43"/>
@@ -17513,7 +17969,7 @@
     <w:lsdException w:name="Unresolved Mention" w:semiHidden="1" w:unhideWhenUsed="1"/>
     <w:lsdException w:name="Smart Link" w:semiHidden="1" w:unhideWhenUsed="1"/>
   </w:latentStyles>
-  <w:style w:type="paragraph" w:styleId="Normal" w:default="1">
+  <w:style w:type="paragraph" w:default="1" w:styleId="Normal">
     <w:name w:val="Normal"/>
     <w:qFormat/>
     <w:rsid w:val="0017248B"/>
@@ -17521,7 +17977,7 @@
       <w:spacing w:line="240" w:lineRule="auto"/>
     </w:pPr>
     <w:rPr>
-      <w:rFonts w:ascii="Times New Roman" w:hAnsi="Times New Roman" w:eastAsia="Times New Roman" w:cs="Times New Roman"/>
+      <w:rFonts w:ascii="Times New Roman" w:eastAsia="Times New Roman" w:hAnsi="Times New Roman" w:cs="Times New Roman"/>
       <w:sz w:val="24"/>
       <w:szCs w:val="24"/>
       <w:lang w:val="en-US"/>
@@ -17642,13 +18098,13 @@
       <w:szCs w:val="22"/>
     </w:rPr>
   </w:style>
-  <w:style w:type="character" w:styleId="DefaultParagraphFont" w:default="1">
+  <w:style w:type="character" w:default="1" w:styleId="DefaultParagraphFont">
     <w:name w:val="Default Paragraph Font"/>
     <w:uiPriority w:val="1"/>
     <w:semiHidden/>
     <w:unhideWhenUsed/>
   </w:style>
-  <w:style w:type="table" w:styleId="TableNormal" w:default="1">
+  <w:style w:type="table" w:default="1" w:styleId="TableNormal">
     <w:name w:val="Normal Table"/>
     <w:uiPriority w:val="99"/>
     <w:semiHidden/>
@@ -17663,7 +18119,7 @@
       </w:tblCellMar>
     </w:tblPr>
   </w:style>
-  <w:style w:type="numbering" w:styleId="NoList" w:default="1">
+  <w:style w:type="numbering" w:default="1" w:styleId="NoList">
     <w:name w:val="No List"/>
     <w:uiPriority w:val="99"/>
     <w:semiHidden/>
@@ -17697,7 +18153,7 @@
       <w:spacing w:after="320"/>
     </w:pPr>
     <w:rPr>
-      <w:rFonts w:ascii="Arial" w:hAnsi="Arial" w:eastAsia="Arial" w:cs="Arial"/>
+      <w:rFonts w:ascii="Arial" w:eastAsia="Arial" w:hAnsi="Arial" w:cs="Arial"/>
       <w:color w:val="666666"/>
       <w:sz w:val="30"/>
       <w:szCs w:val="30"/>
@@ -17737,7 +18193,7 @@
       <w:contextualSpacing/>
     </w:pPr>
   </w:style>
-  <w:style w:type="character" w:styleId="apple-converted-space" w:customStyle="1">
+  <w:style w:type="character" w:customStyle="1" w:styleId="apple-converted-space">
     <w:name w:val="apple-converted-space"/>
     <w:basedOn w:val="DefaultParagraphFont"/>
     <w:rsid w:val="004A63B8"/>
@@ -17765,14 +18221,14 @@
       <w:szCs w:val="20"/>
     </w:rPr>
   </w:style>
-  <w:style w:type="character" w:styleId="CommentTextChar" w:customStyle="1">
+  <w:style w:type="character" w:customStyle="1" w:styleId="CommentTextChar">
     <w:name w:val="Comment Text Char"/>
     <w:basedOn w:val="DefaultParagraphFont"/>
     <w:link w:val="CommentText"/>
     <w:uiPriority w:val="99"/>
     <w:semiHidden/>
     <w:rPr>
-      <w:rFonts w:ascii="Times New Roman" w:hAnsi="Times New Roman" w:eastAsia="Times New Roman" w:cs="Times New Roman"/>
+      <w:rFonts w:ascii="Times New Roman" w:eastAsia="Times New Roman" w:hAnsi="Times New Roman" w:cs="Times New Roman"/>
       <w:sz w:val="20"/>
       <w:szCs w:val="20"/>
       <w:lang w:val="en-US"/>
@@ -17803,14 +18259,14 @@
       </w:tabs>
     </w:pPr>
   </w:style>
-  <w:style w:type="character" w:styleId="HeaderChar" w:customStyle="1">
+  <w:style w:type="character" w:customStyle="1" w:styleId="HeaderChar">
     <w:name w:val="Header Char"/>
     <w:basedOn w:val="DefaultParagraphFont"/>
     <w:link w:val="Header"/>
     <w:uiPriority w:val="99"/>
     <w:rsid w:val="00AF3249"/>
     <w:rPr>
-      <w:rFonts w:ascii="Times New Roman" w:hAnsi="Times New Roman" w:eastAsia="Times New Roman" w:cs="Times New Roman"/>
+      <w:rFonts w:ascii="Times New Roman" w:eastAsia="Times New Roman" w:hAnsi="Times New Roman" w:cs="Times New Roman"/>
       <w:sz w:val="24"/>
       <w:szCs w:val="24"/>
       <w:lang w:val="en-US"/>
@@ -17830,25 +18286,25 @@
       </w:tabs>
     </w:pPr>
   </w:style>
-  <w:style w:type="character" w:styleId="FooterChar" w:customStyle="1">
+  <w:style w:type="character" w:customStyle="1" w:styleId="FooterChar">
     <w:name w:val="Footer Char"/>
     <w:basedOn w:val="DefaultParagraphFont"/>
     <w:link w:val="Footer"/>
     <w:uiPriority w:val="99"/>
     <w:rsid w:val="00AF3249"/>
     <w:rPr>
-      <w:rFonts w:ascii="Times New Roman" w:hAnsi="Times New Roman" w:eastAsia="Times New Roman" w:cs="Times New Roman"/>
+      <w:rFonts w:ascii="Times New Roman" w:eastAsia="Times New Roman" w:hAnsi="Times New Roman" w:cs="Times New Roman"/>
       <w:sz w:val="24"/>
       <w:szCs w:val="24"/>
       <w:lang w:val="en-US"/>
     </w:rPr>
   </w:style>
-  <w:style w:type="character" w:styleId="normaltextrun" w:customStyle="1">
+  <w:style w:type="character" w:customStyle="1" w:styleId="normaltextrun">
     <w:name w:val="normaltextrun"/>
     <w:basedOn w:val="DefaultParagraphFont"/>
     <w:rsid w:val="00531CB8"/>
   </w:style>
-  <w:style w:type="paragraph" w:styleId="css-1cvtq7x" w:customStyle="1">
+  <w:style w:type="paragraph" w:customStyle="1" w:styleId="css-1cvtq7x">
     <w:name w:val="css-1cvtq7x"/>
     <w:basedOn w:val="Normal"/>
     <w:rsid w:val="008E1808"/>
@@ -17890,7 +18346,7 @@
     <w:unhideWhenUsed/>
     <w:rsid w:val="006B6D5C"/>
     <w:rPr>
-      <w:rFonts w:ascii="Courier New" w:hAnsi="Courier New" w:eastAsia="Times New Roman" w:cs="Courier New"/>
+      <w:rFonts w:ascii="Courier New" w:eastAsia="Times New Roman" w:hAnsi="Courier New" w:cs="Courier New"/>
       <w:sz w:val="20"/>
       <w:szCs w:val="20"/>
     </w:rPr>
@@ -17943,7 +18399,7 @@
       <w:lang w:eastAsia="ko-KR"/>
     </w:rPr>
   </w:style>
-  <w:style w:type="character" w:styleId="HTMLPreformattedChar" w:customStyle="1">
+  <w:style w:type="character" w:customStyle="1" w:styleId="HTMLPreformattedChar">
     <w:name w:val="HTML Preformatted Char"/>
     <w:basedOn w:val="DefaultParagraphFont"/>
     <w:link w:val="HTMLPreformatted"/>
@@ -17951,18 +18407,18 @@
     <w:semiHidden/>
     <w:rsid w:val="007C4070"/>
     <w:rPr>
-      <w:rFonts w:ascii="Courier New" w:hAnsi="Courier New" w:eastAsia="Times New Roman" w:cs="Courier New"/>
+      <w:rFonts w:ascii="Courier New" w:eastAsia="Times New Roman" w:hAnsi="Courier New" w:cs="Courier New"/>
       <w:sz w:val="20"/>
       <w:szCs w:val="20"/>
       <w:lang w:val="en-US" w:eastAsia="ko-KR"/>
     </w:rPr>
   </w:style>
-  <w:style w:type="character" w:styleId="hljs-builtin" w:customStyle="1">
+  <w:style w:type="character" w:customStyle="1" w:styleId="hljs-builtin">
     <w:name w:val="hljs-built_in"/>
     <w:basedOn w:val="DefaultParagraphFont"/>
     <w:rsid w:val="007C4070"/>
   </w:style>
-  <w:style w:type="paragraph" w:styleId="paragraph" w:customStyle="1">
+  <w:style w:type="paragraph" w:customStyle="1" w:styleId="paragraph">
     <w:name w:val="paragraph"/>
     <w:basedOn w:val="Normal"/>
     <w:rsid w:val="009F2D99"/>
@@ -17970,7 +18426,7 @@
       <w:spacing w:before="100" w:beforeAutospacing="1" w:after="100" w:afterAutospacing="1"/>
     </w:pPr>
   </w:style>
-  <w:style w:type="character" w:styleId="eop" w:customStyle="1">
+  <w:style w:type="character" w:customStyle="1" w:styleId="eop">
     <w:name w:val="eop"/>
     <w:basedOn w:val="DefaultParagraphFont"/>
     <w:rsid w:val="009F2D99"/>
